--- a/PL_Exigences.docx
+++ b/PL_Exigences.docx
@@ -87,6 +87,7 @@
                 </v:shape>
               </w:pict>
             </w:r>
+            <w:proofErr w:type="spellStart"/>
             <w:r>
               <w:rPr>
                 <w:rFonts w:ascii="Broadway" w:hAnsi="Broadway" w:cs="Aharoni"/>
@@ -115,6 +116,7 @@
               </w:rPr>
               <w:t>DevCity</w:t>
             </w:r>
+            <w:proofErr w:type="spellEnd"/>
           </w:p>
         </w:tc>
       </w:tr>
@@ -161,6 +163,7 @@
               </w:rPr>
               <w:t>Projet </w:t>
             </w:r>
+            <w:proofErr w:type="spellStart"/>
             <w:r>
               <w:rPr>
                 <w:rFonts w:ascii="Arial" w:hAnsi="Arial" w:cs="Arial"/>
@@ -170,6 +173,7 @@
               </w:rPr>
               <w:t>PolyLog</w:t>
             </w:r>
+            <w:proofErr w:type="spellEnd"/>
           </w:p>
         </w:tc>
       </w:tr>
@@ -395,6 +399,7 @@
         </w:rPr>
         <w:t xml:space="preserve">Référence : </w:t>
       </w:r>
+      <w:proofErr w:type="spellStart"/>
       <w:r>
         <w:rPr>
           <w:rFonts w:ascii="Arial" w:hAnsi="Arial" w:cs="Arial"/>
@@ -411,6 +416,7 @@
         </w:rPr>
         <w:t>Exigences</w:t>
       </w:r>
+      <w:proofErr w:type="spellEnd"/>
     </w:p>
     <w:p>
       <w:pPr>
@@ -632,7 +638,25 @@
                 <w:sz w:val="24"/>
                 <w:szCs w:val="24"/>
               </w:rPr>
-              <w:t xml:space="preserve">Ali El Kaissouni, </w:t>
+              <w:t xml:space="preserve">Ali El </w:t>
+            </w:r>
+            <w:proofErr w:type="spellStart"/>
+            <w:r>
+              <w:rPr>
+                <w:rFonts w:ascii="Arial" w:hAnsi="Arial" w:cs="Arial"/>
+                <w:sz w:val="24"/>
+                <w:szCs w:val="24"/>
+              </w:rPr>
+              <w:t>Kaissouni</w:t>
+            </w:r>
+            <w:proofErr w:type="spellEnd"/>
+            <w:r>
+              <w:rPr>
+                <w:rFonts w:ascii="Arial" w:hAnsi="Arial" w:cs="Arial"/>
+                <w:sz w:val="24"/>
+                <w:szCs w:val="24"/>
+              </w:rPr>
+              <w:t xml:space="preserve">, </w:t>
             </w:r>
             <w:r>
               <w:rPr>
@@ -1108,8 +1132,6 @@
       <w:r>
         <w:br w:type="page"/>
       </w:r>
-      <w:bookmarkStart w:id="0" w:name="_GoBack"/>
-      <w:bookmarkEnd w:id="0"/>
     </w:p>
     <w:p>
       <w:pPr>
@@ -1119,7 +1141,7 @@
           <w:rFonts w:ascii="Arial" w:hAnsi="Arial" w:cs="Arial"/>
         </w:rPr>
       </w:pPr>
-      <w:bookmarkStart w:id="1" w:name="_Toc382902033"/>
+      <w:bookmarkStart w:id="0" w:name="_Toc382902033"/>
       <w:r>
         <w:rPr>
           <w:rFonts w:ascii="Arial" w:hAnsi="Arial" w:cs="Arial"/>
@@ -1127,7 +1149,7 @@
         <w:lastRenderedPageBreak/>
         <w:t>Liste des exigences</w:t>
       </w:r>
-      <w:bookmarkEnd w:id="1"/>
+      <w:bookmarkEnd w:id="0"/>
     </w:p>
     <w:p>
       <w:pPr>
@@ -1146,7 +1168,15 @@
         <w:outlineLvl w:val="9"/>
       </w:pPr>
       <w:r>
-        <w:t>Ce document définit les normes à adopter concernant la rédaction des documents de conception du projet PolyLog.</w:t>
+        <w:t xml:space="preserve">Ce document définit les normes à adopter concernant la rédaction des documents de conception du projet </w:t>
+      </w:r>
+      <w:proofErr w:type="spellStart"/>
+      <w:r>
+        <w:t>PolyLog</w:t>
+      </w:r>
+      <w:proofErr w:type="spellEnd"/>
+      <w:r>
+        <w:t>.</w:t>
       </w:r>
     </w:p>
     <w:p>
@@ -1335,6 +1365,81 @@
           <w:szCs w:val="24"/>
         </w:rPr>
         <w:t>E7 : Les statistiques sont uniquement consultables par les agents de la mairie.</w:t>
+      </w:r>
+    </w:p>
+    <w:p>
+      <w:pPr>
+        <w:pStyle w:val="Paragraphedeliste"/>
+        <w:rPr>
+          <w:rFonts w:ascii="Arial" w:hAnsi="Arial" w:cs="Arial"/>
+          <w:sz w:val="24"/>
+          <w:szCs w:val="24"/>
+        </w:rPr>
+      </w:pPr>
+    </w:p>
+    <w:p>
+      <w:pPr>
+        <w:pStyle w:val="Titrecustom"/>
+      </w:pPr>
+      <w:r>
+        <w:t>Configuration d’une salle</w:t>
+      </w:r>
+      <w:bookmarkStart w:id="1" w:name="_GoBack"/>
+      <w:bookmarkEnd w:id="1"/>
+    </w:p>
+    <w:p>
+      <w:pPr>
+        <w:pStyle w:val="Titrecustom"/>
+        <w:numPr>
+          <w:ilvl w:val="0"/>
+          <w:numId w:val="0"/>
+        </w:numPr>
+        <w:ind w:left="720"/>
+      </w:pPr>
+    </w:p>
+    <w:p>
+      <w:pPr>
+        <w:pStyle w:val="KekeCustom"/>
+        <w:numPr>
+          <w:ilvl w:val="0"/>
+          <w:numId w:val="9"/>
+        </w:numPr>
+      </w:pPr>
+      <w:r>
+        <w:t xml:space="preserve">E1 : </w:t>
+      </w:r>
+      <w:r>
+        <w:t>La configuration d'une salle polyvalente n'est possible que pour les personnes possédant un login et un mot de passe.</w:t>
+      </w:r>
+    </w:p>
+    <w:p>
+      <w:pPr>
+        <w:pStyle w:val="KekeCustom"/>
+        <w:numPr>
+          <w:ilvl w:val="0"/>
+          <w:numId w:val="9"/>
+        </w:numPr>
+      </w:pPr>
+      <w:r>
+        <w:t xml:space="preserve">E2 : </w:t>
+      </w:r>
+      <w:r>
+        <w:t>L'utilisateur doit pouvoir ajouter des salles de différents types au sein d'une salle polyvalente.</w:t>
+      </w:r>
+    </w:p>
+    <w:p>
+      <w:pPr>
+        <w:pStyle w:val="KekeCustom"/>
+        <w:numPr>
+          <w:ilvl w:val="0"/>
+          <w:numId w:val="9"/>
+        </w:numPr>
+      </w:pPr>
+      <w:r>
+        <w:t xml:space="preserve">E3 : </w:t>
+      </w:r>
+      <w:r>
+        <w:t>L'utilisateur doit pouvoir ajouter différents équipements au sein des différentes salles.</w:t>
       </w:r>
     </w:p>
     <w:p>
@@ -1410,7 +1515,7 @@
           <w:rPr>
             <w:noProof/>
           </w:rPr>
-          <w:t>2</w:t>
+          <w:t>3</w:t>
         </w:r>
         <w:r>
           <w:fldChar w:fldCharType="end"/>
@@ -1680,6 +1785,232 @@
     </w:lvl>
   </w:abstractNum>
   <w:abstractNum w:abstractNumId="2">
+    <w:nsid w:val="2C673164"/>
+    <w:multiLevelType w:val="hybridMultilevel"/>
+    <w:tmpl w:val="2654F28E"/>
+    <w:lvl w:ilvl="0" w:tplc="040C0001">
+      <w:start w:val="1"/>
+      <w:numFmt w:val="bullet"/>
+      <w:lvlText w:val=""/>
+      <w:lvlJc w:val="left"/>
+      <w:pPr>
+        <w:ind w:left="720" w:hanging="360"/>
+      </w:pPr>
+      <w:rPr>
+        <w:rFonts w:ascii="Symbol" w:hAnsi="Symbol" w:hint="default"/>
+      </w:rPr>
+    </w:lvl>
+    <w:lvl w:ilvl="1" w:tplc="040C0003" w:tentative="1">
+      <w:start w:val="1"/>
+      <w:numFmt w:val="bullet"/>
+      <w:lvlText w:val="o"/>
+      <w:lvlJc w:val="left"/>
+      <w:pPr>
+        <w:ind w:left="1440" w:hanging="360"/>
+      </w:pPr>
+      <w:rPr>
+        <w:rFonts w:ascii="Courier New" w:hAnsi="Courier New" w:cs="Courier New" w:hint="default"/>
+      </w:rPr>
+    </w:lvl>
+    <w:lvl w:ilvl="2" w:tplc="040C0005" w:tentative="1">
+      <w:start w:val="1"/>
+      <w:numFmt w:val="bullet"/>
+      <w:lvlText w:val=""/>
+      <w:lvlJc w:val="left"/>
+      <w:pPr>
+        <w:ind w:left="2160" w:hanging="360"/>
+      </w:pPr>
+      <w:rPr>
+        <w:rFonts w:ascii="Wingdings" w:hAnsi="Wingdings" w:hint="default"/>
+      </w:rPr>
+    </w:lvl>
+    <w:lvl w:ilvl="3" w:tplc="040C0001" w:tentative="1">
+      <w:start w:val="1"/>
+      <w:numFmt w:val="bullet"/>
+      <w:lvlText w:val=""/>
+      <w:lvlJc w:val="left"/>
+      <w:pPr>
+        <w:ind w:left="2880" w:hanging="360"/>
+      </w:pPr>
+      <w:rPr>
+        <w:rFonts w:ascii="Symbol" w:hAnsi="Symbol" w:hint="default"/>
+      </w:rPr>
+    </w:lvl>
+    <w:lvl w:ilvl="4" w:tplc="040C0003" w:tentative="1">
+      <w:start w:val="1"/>
+      <w:numFmt w:val="bullet"/>
+      <w:lvlText w:val="o"/>
+      <w:lvlJc w:val="left"/>
+      <w:pPr>
+        <w:ind w:left="3600" w:hanging="360"/>
+      </w:pPr>
+      <w:rPr>
+        <w:rFonts w:ascii="Courier New" w:hAnsi="Courier New" w:cs="Courier New" w:hint="default"/>
+      </w:rPr>
+    </w:lvl>
+    <w:lvl w:ilvl="5" w:tplc="040C0005" w:tentative="1">
+      <w:start w:val="1"/>
+      <w:numFmt w:val="bullet"/>
+      <w:lvlText w:val=""/>
+      <w:lvlJc w:val="left"/>
+      <w:pPr>
+        <w:ind w:left="4320" w:hanging="360"/>
+      </w:pPr>
+      <w:rPr>
+        <w:rFonts w:ascii="Wingdings" w:hAnsi="Wingdings" w:hint="default"/>
+      </w:rPr>
+    </w:lvl>
+    <w:lvl w:ilvl="6" w:tplc="040C0001" w:tentative="1">
+      <w:start w:val="1"/>
+      <w:numFmt w:val="bullet"/>
+      <w:lvlText w:val=""/>
+      <w:lvlJc w:val="left"/>
+      <w:pPr>
+        <w:ind w:left="5040" w:hanging="360"/>
+      </w:pPr>
+      <w:rPr>
+        <w:rFonts w:ascii="Symbol" w:hAnsi="Symbol" w:hint="default"/>
+      </w:rPr>
+    </w:lvl>
+    <w:lvl w:ilvl="7" w:tplc="040C0003" w:tentative="1">
+      <w:start w:val="1"/>
+      <w:numFmt w:val="bullet"/>
+      <w:lvlText w:val="o"/>
+      <w:lvlJc w:val="left"/>
+      <w:pPr>
+        <w:ind w:left="5760" w:hanging="360"/>
+      </w:pPr>
+      <w:rPr>
+        <w:rFonts w:ascii="Courier New" w:hAnsi="Courier New" w:cs="Courier New" w:hint="default"/>
+      </w:rPr>
+    </w:lvl>
+    <w:lvl w:ilvl="8" w:tplc="040C0005" w:tentative="1">
+      <w:start w:val="1"/>
+      <w:numFmt w:val="bullet"/>
+      <w:lvlText w:val=""/>
+      <w:lvlJc w:val="left"/>
+      <w:pPr>
+        <w:ind w:left="6480" w:hanging="360"/>
+      </w:pPr>
+      <w:rPr>
+        <w:rFonts w:ascii="Wingdings" w:hAnsi="Wingdings" w:hint="default"/>
+      </w:rPr>
+    </w:lvl>
+  </w:abstractNum>
+  <w:abstractNum w:abstractNumId="3">
+    <w:nsid w:val="3E1021B7"/>
+    <w:multiLevelType w:val="hybridMultilevel"/>
+    <w:tmpl w:val="4D6461D0"/>
+    <w:lvl w:ilvl="0" w:tplc="040C0005">
+      <w:start w:val="1"/>
+      <w:numFmt w:val="bullet"/>
+      <w:lvlText w:val=""/>
+      <w:lvlJc w:val="left"/>
+      <w:pPr>
+        <w:ind w:left="720" w:hanging="360"/>
+      </w:pPr>
+      <w:rPr>
+        <w:rFonts w:ascii="Wingdings" w:hAnsi="Wingdings" w:hint="default"/>
+      </w:rPr>
+    </w:lvl>
+    <w:lvl w:ilvl="1" w:tplc="040C0003" w:tentative="1">
+      <w:start w:val="1"/>
+      <w:numFmt w:val="bullet"/>
+      <w:lvlText w:val="o"/>
+      <w:lvlJc w:val="left"/>
+      <w:pPr>
+        <w:ind w:left="1440" w:hanging="360"/>
+      </w:pPr>
+      <w:rPr>
+        <w:rFonts w:ascii="Courier New" w:hAnsi="Courier New" w:cs="Courier New" w:hint="default"/>
+      </w:rPr>
+    </w:lvl>
+    <w:lvl w:ilvl="2" w:tplc="040C0005" w:tentative="1">
+      <w:start w:val="1"/>
+      <w:numFmt w:val="bullet"/>
+      <w:lvlText w:val=""/>
+      <w:lvlJc w:val="left"/>
+      <w:pPr>
+        <w:ind w:left="2160" w:hanging="360"/>
+      </w:pPr>
+      <w:rPr>
+        <w:rFonts w:ascii="Wingdings" w:hAnsi="Wingdings" w:hint="default"/>
+      </w:rPr>
+    </w:lvl>
+    <w:lvl w:ilvl="3" w:tplc="040C0001" w:tentative="1">
+      <w:start w:val="1"/>
+      <w:numFmt w:val="bullet"/>
+      <w:lvlText w:val=""/>
+      <w:lvlJc w:val="left"/>
+      <w:pPr>
+        <w:ind w:left="2880" w:hanging="360"/>
+      </w:pPr>
+      <w:rPr>
+        <w:rFonts w:ascii="Symbol" w:hAnsi="Symbol" w:hint="default"/>
+      </w:rPr>
+    </w:lvl>
+    <w:lvl w:ilvl="4" w:tplc="040C0003" w:tentative="1">
+      <w:start w:val="1"/>
+      <w:numFmt w:val="bullet"/>
+      <w:lvlText w:val="o"/>
+      <w:lvlJc w:val="left"/>
+      <w:pPr>
+        <w:ind w:left="3600" w:hanging="360"/>
+      </w:pPr>
+      <w:rPr>
+        <w:rFonts w:ascii="Courier New" w:hAnsi="Courier New" w:cs="Courier New" w:hint="default"/>
+      </w:rPr>
+    </w:lvl>
+    <w:lvl w:ilvl="5" w:tplc="040C0005" w:tentative="1">
+      <w:start w:val="1"/>
+      <w:numFmt w:val="bullet"/>
+      <w:lvlText w:val=""/>
+      <w:lvlJc w:val="left"/>
+      <w:pPr>
+        <w:ind w:left="4320" w:hanging="360"/>
+      </w:pPr>
+      <w:rPr>
+        <w:rFonts w:ascii="Wingdings" w:hAnsi="Wingdings" w:hint="default"/>
+      </w:rPr>
+    </w:lvl>
+    <w:lvl w:ilvl="6" w:tplc="040C0001" w:tentative="1">
+      <w:start w:val="1"/>
+      <w:numFmt w:val="bullet"/>
+      <w:lvlText w:val=""/>
+      <w:lvlJc w:val="left"/>
+      <w:pPr>
+        <w:ind w:left="5040" w:hanging="360"/>
+      </w:pPr>
+      <w:rPr>
+        <w:rFonts w:ascii="Symbol" w:hAnsi="Symbol" w:hint="default"/>
+      </w:rPr>
+    </w:lvl>
+    <w:lvl w:ilvl="7" w:tplc="040C0003" w:tentative="1">
+      <w:start w:val="1"/>
+      <w:numFmt w:val="bullet"/>
+      <w:lvlText w:val="o"/>
+      <w:lvlJc w:val="left"/>
+      <w:pPr>
+        <w:ind w:left="5760" w:hanging="360"/>
+      </w:pPr>
+      <w:rPr>
+        <w:rFonts w:ascii="Courier New" w:hAnsi="Courier New" w:cs="Courier New" w:hint="default"/>
+      </w:rPr>
+    </w:lvl>
+    <w:lvl w:ilvl="8" w:tplc="040C0005" w:tentative="1">
+      <w:start w:val="1"/>
+      <w:numFmt w:val="bullet"/>
+      <w:lvlText w:val=""/>
+      <w:lvlJc w:val="left"/>
+      <w:pPr>
+        <w:ind w:left="6480" w:hanging="360"/>
+      </w:pPr>
+      <w:rPr>
+        <w:rFonts w:ascii="Wingdings" w:hAnsi="Wingdings" w:hint="default"/>
+      </w:rPr>
+    </w:lvl>
+  </w:abstractNum>
+  <w:abstractNum w:abstractNumId="4">
     <w:nsid w:val="4764018D"/>
     <w:multiLevelType w:val="hybridMultilevel"/>
     <w:tmpl w:val="4D204CFC"/>
@@ -1792,7 +2123,7 @@
       </w:rPr>
     </w:lvl>
   </w:abstractNum>
-  <w:abstractNum w:abstractNumId="3">
+  <w:abstractNum w:abstractNumId="5">
     <w:nsid w:val="59920064"/>
     <w:multiLevelType w:val="hybridMultilevel"/>
     <w:tmpl w:val="43765E18"/>
@@ -1905,7 +2236,7 @@
       </w:rPr>
     </w:lvl>
   </w:abstractNum>
-  <w:abstractNum w:abstractNumId="4">
+  <w:abstractNum w:abstractNumId="6">
     <w:nsid w:val="610C5CA2"/>
     <w:multiLevelType w:val="hybridMultilevel"/>
     <w:tmpl w:val="9EF834B2"/>
@@ -2018,7 +2349,7 @@
       </w:rPr>
     </w:lvl>
   </w:abstractNum>
-  <w:abstractNum w:abstractNumId="5">
+  <w:abstractNum w:abstractNumId="7">
     <w:nsid w:val="76557330"/>
     <w:multiLevelType w:val="hybridMultilevel"/>
     <w:tmpl w:val="80BC4D94"/>
@@ -2106,28 +2437,34 @@
     </w:lvl>
   </w:abstractNum>
   <w:num w:numId="1">
-    <w:abstractNumId w:val="5"/>
+    <w:abstractNumId w:val="7"/>
   </w:num>
   <w:num w:numId="2">
-    <w:abstractNumId w:val="5"/>
+    <w:abstractNumId w:val="7"/>
     <w:lvlOverride w:ilvl="0">
       <w:startOverride w:val="1"/>
     </w:lvlOverride>
   </w:num>
   <w:num w:numId="3">
-    <w:abstractNumId w:val="4"/>
+    <w:abstractNumId w:val="6"/>
   </w:num>
   <w:num w:numId="4">
-    <w:abstractNumId w:val="3"/>
+    <w:abstractNumId w:val="5"/>
   </w:num>
   <w:num w:numId="5">
-    <w:abstractNumId w:val="2"/>
+    <w:abstractNumId w:val="4"/>
   </w:num>
   <w:num w:numId="6">
     <w:abstractNumId w:val="0"/>
   </w:num>
   <w:num w:numId="7">
     <w:abstractNumId w:val="1"/>
+  </w:num>
+  <w:num w:numId="8">
+    <w:abstractNumId w:val="2"/>
+  </w:num>
+  <w:num w:numId="9">
+    <w:abstractNumId w:val="3"/>
   </w:num>
 </w:numbering>
 </file>
@@ -3057,7 +3394,7 @@
 </file>
 
 <file path=customXml/itemProps1.xml><?xml version="1.0" encoding="utf-8"?>
-<ds:datastoreItem xmlns:ds="http://schemas.openxmlformats.org/officeDocument/2006/customXml" ds:itemID="{AC58EE9D-9050-445D-B258-FED853C87774}">
+<ds:datastoreItem xmlns:ds="http://schemas.openxmlformats.org/officeDocument/2006/customXml" ds:itemID="{59F2CA77-D52B-46E1-B01D-E1FA66C366D6}">
   <ds:schemaRefs>
     <ds:schemaRef ds:uri="http://schemas.openxmlformats.org/officeDocument/2006/bibliography"/>
   </ds:schemaRefs>

--- a/PL_Exigences.docx
+++ b/PL_Exigences.docx
@@ -87,7 +87,6 @@
                 </v:shape>
               </w:pict>
             </w:r>
-            <w:proofErr w:type="spellStart"/>
             <w:r>
               <w:rPr>
                 <w:rFonts w:ascii="Broadway" w:hAnsi="Broadway" w:cs="Aharoni"/>
@@ -116,7 +115,6 @@
               </w:rPr>
               <w:t>DevCity</w:t>
             </w:r>
-            <w:proofErr w:type="spellEnd"/>
           </w:p>
         </w:tc>
       </w:tr>
@@ -163,7 +161,6 @@
               </w:rPr>
               <w:t>Projet </w:t>
             </w:r>
-            <w:proofErr w:type="spellStart"/>
             <w:r>
               <w:rPr>
                 <w:rFonts w:ascii="Arial" w:hAnsi="Arial" w:cs="Arial"/>
@@ -173,7 +170,6 @@
               </w:rPr>
               <w:t>PolyLog</w:t>
             </w:r>
-            <w:proofErr w:type="spellEnd"/>
           </w:p>
         </w:tc>
       </w:tr>
@@ -318,13 +314,32 @@
           <w:top w:val="single" w:sz="6" w:space="1" w:color="auto"/>
           <w:bottom w:val="single" w:sz="6" w:space="1" w:color="auto"/>
         </w:pBdr>
+        <w:jc w:val="center"/>
         <w:rPr>
           <w:rFonts w:ascii="Arial" w:hAnsi="Arial" w:cs="Arial"/>
           <w:b/>
-          <w:sz w:val="56"/>
-          <w:szCs w:val="56"/>
-        </w:rPr>
-      </w:pPr>
+          <w:sz w:val="32"/>
+          <w:szCs w:val="32"/>
+        </w:rPr>
+      </w:pPr>
+      <w:r>
+        <w:rPr>
+          <w:rFonts w:ascii="Arial" w:hAnsi="Arial" w:cs="Arial"/>
+          <w:b/>
+          <w:sz w:val="32"/>
+          <w:szCs w:val="32"/>
+        </w:rPr>
+        <w:t xml:space="preserve">Echantillons concernant les </w:t>
+      </w:r>
+      <w:r>
+        <w:rPr>
+          <w:rFonts w:ascii="Arial" w:hAnsi="Arial" w:cs="Arial"/>
+          <w:b/>
+          <w:sz w:val="32"/>
+          <w:szCs w:val="32"/>
+        </w:rPr>
+        <w:t>fonctions principales</w:t>
+      </w:r>
     </w:p>
     <w:p>
       <w:pPr>
@@ -399,7 +414,6 @@
         </w:rPr>
         <w:t xml:space="preserve">Référence : </w:t>
       </w:r>
-      <w:proofErr w:type="spellStart"/>
       <w:r>
         <w:rPr>
           <w:rFonts w:ascii="Arial" w:hAnsi="Arial" w:cs="Arial"/>
@@ -416,7 +430,6 @@
         </w:rPr>
         <w:t>Exigences</w:t>
       </w:r>
-      <w:proofErr w:type="spellEnd"/>
     </w:p>
     <w:p>
       <w:pPr>
@@ -443,7 +456,15 @@
           <w:sz w:val="28"/>
           <w:szCs w:val="28"/>
         </w:rPr>
-        <w:t>1.1</w:t>
+        <w:t>1.</w:t>
+      </w:r>
+      <w:r>
+        <w:rPr>
+          <w:rFonts w:ascii="Arial" w:hAnsi="Arial" w:cs="Arial"/>
+          <w:sz w:val="28"/>
+          <w:szCs w:val="28"/>
+        </w:rPr>
+        <w:t>2</w:t>
       </w:r>
     </w:p>
     <w:p>
@@ -638,25 +659,7 @@
                 <w:sz w:val="24"/>
                 <w:szCs w:val="24"/>
               </w:rPr>
-              <w:t xml:space="preserve">Ali El </w:t>
-            </w:r>
-            <w:proofErr w:type="spellStart"/>
-            <w:r>
-              <w:rPr>
-                <w:rFonts w:ascii="Arial" w:hAnsi="Arial" w:cs="Arial"/>
-                <w:sz w:val="24"/>
-                <w:szCs w:val="24"/>
-              </w:rPr>
-              <w:t>Kaissouni</w:t>
-            </w:r>
-            <w:proofErr w:type="spellEnd"/>
-            <w:r>
-              <w:rPr>
-                <w:rFonts w:ascii="Arial" w:hAnsi="Arial" w:cs="Arial"/>
-                <w:sz w:val="24"/>
-                <w:szCs w:val="24"/>
-              </w:rPr>
-              <w:t xml:space="preserve">, </w:t>
+              <w:t xml:space="preserve">Ali El Kaissouni, </w:t>
             </w:r>
             <w:r>
               <w:rPr>
@@ -1012,8 +1015,10 @@
               <w:tab w:val="right" w:leader="dot" w:pos="9062"/>
             </w:tabs>
             <w:rPr>
-              <w:rFonts w:cstheme="minorBidi"/>
+              <w:rFonts w:ascii="Arial" w:hAnsi="Arial" w:cs="Arial"/>
               <w:noProof/>
+              <w:sz w:val="24"/>
+              <w:szCs w:val="24"/>
             </w:rPr>
           </w:pPr>
           <w:r>
@@ -1040,19 +1045,23 @@
             </w:rPr>
             <w:fldChar w:fldCharType="separate"/>
           </w:r>
-          <w:hyperlink w:anchor="_Toc382902033" w:history="1">
+          <w:hyperlink w:anchor="_Toc382985597" w:history="1">
             <w:r>
               <w:rPr>
                 <w:rStyle w:val="Lienhypertexte"/>
                 <w:rFonts w:ascii="Arial" w:hAnsi="Arial" w:cs="Arial"/>
                 <w:noProof/>
+                <w:sz w:val="24"/>
+                <w:szCs w:val="24"/>
               </w:rPr>
               <w:t>I.</w:t>
             </w:r>
             <w:r>
               <w:rPr>
-                <w:rFonts w:cstheme="minorBidi"/>
+                <w:rFonts w:ascii="Arial" w:hAnsi="Arial" w:cs="Arial"/>
                 <w:noProof/>
+                <w:sz w:val="24"/>
+                <w:szCs w:val="24"/>
               </w:rPr>
               <w:tab/>
             </w:r>
@@ -1061,54 +1070,192 @@
                 <w:rStyle w:val="Lienhypertexte"/>
                 <w:rFonts w:ascii="Arial" w:hAnsi="Arial" w:cs="Arial"/>
                 <w:noProof/>
-              </w:rPr>
-              <w:t>Liste des exigences</w:t>
-            </w:r>
-            <w:r>
-              <w:rPr>
+                <w:sz w:val="24"/>
+                <w:szCs w:val="24"/>
+              </w:rPr>
+              <w:t>Consultation de l’agenda des salles</w:t>
+            </w:r>
+            <w:r>
+              <w:rPr>
+                <w:rFonts w:ascii="Arial" w:hAnsi="Arial" w:cs="Arial"/>
                 <w:noProof/>
                 <w:webHidden/>
+                <w:sz w:val="24"/>
+                <w:szCs w:val="24"/>
               </w:rPr>
               <w:tab/>
             </w:r>
             <w:r>
               <w:rPr>
+                <w:rFonts w:ascii="Arial" w:hAnsi="Arial" w:cs="Arial"/>
                 <w:noProof/>
                 <w:webHidden/>
+                <w:sz w:val="24"/>
+                <w:szCs w:val="24"/>
               </w:rPr>
               <w:fldChar w:fldCharType="begin"/>
             </w:r>
             <w:r>
               <w:rPr>
+                <w:rFonts w:ascii="Arial" w:hAnsi="Arial" w:cs="Arial"/>
                 <w:noProof/>
                 <w:webHidden/>
-              </w:rPr>
-              <w:instrText xml:space="preserve"> PAGEREF _Toc382902033 \h </w:instrText>
-            </w:r>
-            <w:r>
-              <w:rPr>
+                <w:sz w:val="24"/>
+                <w:szCs w:val="24"/>
+              </w:rPr>
+              <w:instrText xml:space="preserve"> PAGEREF _Toc382985597 \h </w:instrText>
+            </w:r>
+            <w:r>
+              <w:rPr>
+                <w:rFonts w:ascii="Arial" w:hAnsi="Arial" w:cs="Arial"/>
                 <w:noProof/>
                 <w:webHidden/>
-              </w:rPr>
-            </w:r>
-            <w:r>
-              <w:rPr>
+                <w:sz w:val="24"/>
+                <w:szCs w:val="24"/>
+              </w:rPr>
+            </w:r>
+            <w:r>
+              <w:rPr>
+                <w:rFonts w:ascii="Arial" w:hAnsi="Arial" w:cs="Arial"/>
                 <w:noProof/>
                 <w:webHidden/>
+                <w:sz w:val="24"/>
+                <w:szCs w:val="24"/>
               </w:rPr>
               <w:fldChar w:fldCharType="separate"/>
             </w:r>
             <w:r>
               <w:rPr>
+                <w:rFonts w:ascii="Arial" w:hAnsi="Arial" w:cs="Arial"/>
                 <w:noProof/>
                 <w:webHidden/>
+                <w:sz w:val="24"/>
+                <w:szCs w:val="24"/>
               </w:rPr>
               <w:t>3</w:t>
             </w:r>
             <w:r>
               <w:rPr>
+                <w:rFonts w:ascii="Arial" w:hAnsi="Arial" w:cs="Arial"/>
                 <w:noProof/>
                 <w:webHidden/>
+                <w:sz w:val="24"/>
+                <w:szCs w:val="24"/>
+              </w:rPr>
+              <w:fldChar w:fldCharType="end"/>
+            </w:r>
+          </w:hyperlink>
+        </w:p>
+        <w:p>
+          <w:pPr>
+            <w:pStyle w:val="TM1"/>
+            <w:tabs>
+              <w:tab w:val="left" w:pos="440"/>
+              <w:tab w:val="right" w:leader="dot" w:pos="9062"/>
+            </w:tabs>
+            <w:rPr>
+              <w:rFonts w:ascii="Arial" w:hAnsi="Arial" w:cs="Arial"/>
+              <w:noProof/>
+              <w:sz w:val="24"/>
+              <w:szCs w:val="24"/>
+            </w:rPr>
+          </w:pPr>
+          <w:hyperlink w:anchor="_Toc382985598" w:history="1">
+            <w:r>
+              <w:rPr>
+                <w:rStyle w:val="Lienhypertexte"/>
+                <w:rFonts w:ascii="Arial" w:hAnsi="Arial" w:cs="Arial"/>
+                <w:noProof/>
+                <w:sz w:val="24"/>
+                <w:szCs w:val="24"/>
+              </w:rPr>
+              <w:t>II.</w:t>
+            </w:r>
+            <w:r>
+              <w:rPr>
+                <w:rFonts w:ascii="Arial" w:hAnsi="Arial" w:cs="Arial"/>
+                <w:noProof/>
+                <w:sz w:val="24"/>
+                <w:szCs w:val="24"/>
+              </w:rPr>
+              <w:tab/>
+            </w:r>
+            <w:r>
+              <w:rPr>
+                <w:rStyle w:val="Lienhypertexte"/>
+                <w:rFonts w:ascii="Arial" w:hAnsi="Arial" w:cs="Arial"/>
+                <w:noProof/>
+                <w:sz w:val="24"/>
+                <w:szCs w:val="24"/>
+              </w:rPr>
+              <w:t>Configuration d’une salle</w:t>
+            </w:r>
+            <w:r>
+              <w:rPr>
+                <w:rFonts w:ascii="Arial" w:hAnsi="Arial" w:cs="Arial"/>
+                <w:noProof/>
+                <w:webHidden/>
+                <w:sz w:val="24"/>
+                <w:szCs w:val="24"/>
+              </w:rPr>
+              <w:tab/>
+            </w:r>
+            <w:r>
+              <w:rPr>
+                <w:rFonts w:ascii="Arial" w:hAnsi="Arial" w:cs="Arial"/>
+                <w:noProof/>
+                <w:webHidden/>
+                <w:sz w:val="24"/>
+                <w:szCs w:val="24"/>
+              </w:rPr>
+              <w:fldChar w:fldCharType="begin"/>
+            </w:r>
+            <w:r>
+              <w:rPr>
+                <w:rFonts w:ascii="Arial" w:hAnsi="Arial" w:cs="Arial"/>
+                <w:noProof/>
+                <w:webHidden/>
+                <w:sz w:val="24"/>
+                <w:szCs w:val="24"/>
+              </w:rPr>
+              <w:instrText xml:space="preserve"> PAGEREF _Toc382985598 \h </w:instrText>
+            </w:r>
+            <w:r>
+              <w:rPr>
+                <w:rFonts w:ascii="Arial" w:hAnsi="Arial" w:cs="Arial"/>
+                <w:noProof/>
+                <w:webHidden/>
+                <w:sz w:val="24"/>
+                <w:szCs w:val="24"/>
+              </w:rPr>
+            </w:r>
+            <w:r>
+              <w:rPr>
+                <w:rFonts w:ascii="Arial" w:hAnsi="Arial" w:cs="Arial"/>
+                <w:noProof/>
+                <w:webHidden/>
+                <w:sz w:val="24"/>
+                <w:szCs w:val="24"/>
+              </w:rPr>
+              <w:fldChar w:fldCharType="separate"/>
+            </w:r>
+            <w:r>
+              <w:rPr>
+                <w:rFonts w:ascii="Arial" w:hAnsi="Arial" w:cs="Arial"/>
+                <w:noProof/>
+                <w:webHidden/>
+                <w:sz w:val="24"/>
+                <w:szCs w:val="24"/>
+              </w:rPr>
+              <w:t>3</w:t>
+            </w:r>
+            <w:r>
+              <w:rPr>
+                <w:rFonts w:ascii="Arial" w:hAnsi="Arial" w:cs="Arial"/>
+                <w:noProof/>
+                <w:webHidden/>
+                <w:sz w:val="24"/>
+                <w:szCs w:val="24"/>
               </w:rPr>
               <w:fldChar w:fldCharType="end"/>
             </w:r>
@@ -1127,7 +1274,10 @@
         </w:p>
       </w:sdtContent>
     </w:sdt>
-    <w:p/>
+    <w:p>
+      <w:bookmarkStart w:id="0" w:name="_GoBack"/>
+      <w:bookmarkEnd w:id="0"/>
+    </w:p>
     <w:p>
       <w:r>
         <w:br w:type="page"/>
@@ -1137,254 +1287,18 @@
       <w:pPr>
         <w:pStyle w:val="Titrecustom"/>
         <w:outlineLvl w:val="0"/>
-        <w:rPr>
-          <w:rFonts w:ascii="Arial" w:hAnsi="Arial" w:cs="Arial"/>
-        </w:rPr>
-      </w:pPr>
-      <w:bookmarkStart w:id="0" w:name="_Toc382902033"/>
-      <w:r>
-        <w:rPr>
-          <w:rFonts w:ascii="Arial" w:hAnsi="Arial" w:cs="Arial"/>
-        </w:rPr>
+      </w:pPr>
+      <w:bookmarkStart w:id="1" w:name="_Toc382985597"/>
+      <w:r>
         <w:lastRenderedPageBreak/>
-        <w:t>Liste des exigences</w:t>
-      </w:r>
-      <w:bookmarkEnd w:id="0"/>
-    </w:p>
-    <w:p>
-      <w:pPr>
-        <w:pStyle w:val="Titrecustom"/>
-        <w:numPr>
-          <w:ilvl w:val="0"/>
-          <w:numId w:val="0"/>
-        </w:numPr>
-        <w:ind w:left="720" w:hanging="360"/>
-        <w:outlineLvl w:val="0"/>
-      </w:pPr>
-    </w:p>
-    <w:p>
-      <w:pPr>
-        <w:pStyle w:val="KekeCustom"/>
-        <w:outlineLvl w:val="9"/>
-      </w:pPr>
-      <w:r>
-        <w:t xml:space="preserve">Ce document définit les normes à adopter concernant la rédaction des documents de conception du projet </w:t>
-      </w:r>
-      <w:proofErr w:type="spellStart"/>
-      <w:r>
-        <w:t>PolyLog</w:t>
-      </w:r>
-      <w:proofErr w:type="spellEnd"/>
-      <w:r>
-        <w:t>.</w:t>
-      </w:r>
-    </w:p>
-    <w:p>
-      <w:pPr>
-        <w:pStyle w:val="KekeCustom"/>
-        <w:outlineLvl w:val="9"/>
-      </w:pPr>
-    </w:p>
-    <w:p>
-      <w:pPr>
-        <w:pStyle w:val="Paragraphedeliste"/>
-        <w:numPr>
-          <w:ilvl w:val="0"/>
-          <w:numId w:val="7"/>
-        </w:numPr>
-        <w:spacing w:after="200" w:line="276" w:lineRule="auto"/>
-        <w:rPr>
-          <w:rFonts w:ascii="Arial" w:hAnsi="Arial" w:cs="Arial"/>
-          <w:sz w:val="24"/>
-          <w:szCs w:val="24"/>
-        </w:rPr>
-      </w:pPr>
-      <w:r>
-        <w:rPr>
-          <w:rFonts w:ascii="Arial" w:hAnsi="Arial" w:cs="Arial"/>
-          <w:sz w:val="24"/>
-          <w:szCs w:val="24"/>
-        </w:rPr>
-        <w:t>E1 : Une salle polyvalente contient au moins une salle.</w:t>
-      </w:r>
-    </w:p>
-    <w:p>
-      <w:pPr>
-        <w:pStyle w:val="Paragraphedeliste"/>
-        <w:numPr>
-          <w:ilvl w:val="0"/>
-          <w:numId w:val="7"/>
-        </w:numPr>
-        <w:spacing w:after="200" w:line="276" w:lineRule="auto"/>
-        <w:rPr>
-          <w:rFonts w:ascii="Arial" w:hAnsi="Arial" w:cs="Arial"/>
-          <w:sz w:val="24"/>
-          <w:szCs w:val="24"/>
-        </w:rPr>
-      </w:pPr>
-      <w:r>
-        <w:rPr>
-          <w:rFonts w:ascii="Arial" w:hAnsi="Arial" w:cs="Arial"/>
-          <w:sz w:val="24"/>
-          <w:szCs w:val="24"/>
-        </w:rPr>
-        <w:t>E2 : Des noms de professionnels sont renseignés à la réservation d’une salle polyvalente lorsque cela est nécessaire (si une des sous-salles nécessite un professionnel).</w:t>
-      </w:r>
-    </w:p>
-    <w:p>
-      <w:pPr>
-        <w:pStyle w:val="Paragraphedeliste"/>
-        <w:numPr>
-          <w:ilvl w:val="0"/>
-          <w:numId w:val="7"/>
-        </w:numPr>
-        <w:spacing w:after="200" w:line="276" w:lineRule="auto"/>
-        <w:rPr>
-          <w:rFonts w:ascii="Arial" w:hAnsi="Arial" w:cs="Arial"/>
-          <w:sz w:val="24"/>
-          <w:szCs w:val="24"/>
-        </w:rPr>
-      </w:pPr>
-      <w:r>
-        <w:rPr>
-          <w:rFonts w:ascii="Arial" w:hAnsi="Arial" w:cs="Arial"/>
-          <w:sz w:val="24"/>
-          <w:szCs w:val="24"/>
-        </w:rPr>
-        <w:t>E3 : En cas de non-paiement immédiat la réservation passe en pré-réservation et une facture est imprimée.</w:t>
-      </w:r>
-    </w:p>
-    <w:p>
-      <w:pPr>
-        <w:pStyle w:val="Paragraphedeliste"/>
-        <w:numPr>
-          <w:ilvl w:val="0"/>
-          <w:numId w:val="7"/>
-        </w:numPr>
-        <w:spacing w:after="200" w:line="276" w:lineRule="auto"/>
-        <w:rPr>
-          <w:rFonts w:ascii="Arial" w:hAnsi="Arial" w:cs="Arial"/>
-          <w:sz w:val="24"/>
-          <w:szCs w:val="24"/>
-        </w:rPr>
-      </w:pPr>
-      <w:r>
-        <w:rPr>
-          <w:rFonts w:ascii="Arial" w:hAnsi="Arial" w:cs="Arial"/>
-          <w:sz w:val="24"/>
-          <w:szCs w:val="24"/>
-        </w:rPr>
-        <w:t>E4 : Le cout de location dépend du client (habitant de la commune, association, extérieur, privé).</w:t>
-      </w:r>
-    </w:p>
-    <w:p>
-      <w:pPr>
-        <w:pStyle w:val="Paragraphedeliste"/>
-        <w:rPr>
-          <w:rFonts w:ascii="Arial" w:hAnsi="Arial" w:cs="Arial"/>
-          <w:sz w:val="24"/>
-          <w:szCs w:val="24"/>
-        </w:rPr>
-      </w:pPr>
-    </w:p>
-    <w:p>
-      <w:pPr>
-        <w:pStyle w:val="Paragraphedeliste"/>
-        <w:numPr>
-          <w:ilvl w:val="0"/>
-          <w:numId w:val="7"/>
-        </w:numPr>
-        <w:spacing w:after="200" w:line="276" w:lineRule="auto"/>
-        <w:rPr>
-          <w:rFonts w:ascii="Arial" w:hAnsi="Arial" w:cs="Arial"/>
-          <w:sz w:val="24"/>
-          <w:szCs w:val="24"/>
-        </w:rPr>
-      </w:pPr>
-      <w:r>
-        <w:rPr>
-          <w:rFonts w:ascii="Arial" w:hAnsi="Arial" w:cs="Arial"/>
-          <w:sz w:val="24"/>
-          <w:szCs w:val="24"/>
-        </w:rPr>
-        <w:t>E5 : Tous les utilisateurs peuvent consulter l’agenda des salles à l’aide d’un page web visible sur le site de la mairie</w:t>
-      </w:r>
-    </w:p>
-    <w:p>
-      <w:pPr>
-        <w:pStyle w:val="Paragraphedeliste"/>
-        <w:numPr>
-          <w:ilvl w:val="0"/>
-          <w:numId w:val="7"/>
-        </w:numPr>
-        <w:spacing w:after="200" w:line="276" w:lineRule="auto"/>
-        <w:rPr>
-          <w:rFonts w:ascii="Arial" w:hAnsi="Arial" w:cs="Arial"/>
-          <w:sz w:val="24"/>
-          <w:szCs w:val="24"/>
-        </w:rPr>
-      </w:pPr>
-      <w:r>
-        <w:rPr>
-          <w:rFonts w:ascii="Arial" w:hAnsi="Arial" w:cs="Arial"/>
-          <w:sz w:val="24"/>
-          <w:szCs w:val="24"/>
-        </w:rPr>
-        <w:t>E6 : Il est possible de cliquer sur une réservation pour connaitre le nom et l’événement.</w:t>
-      </w:r>
-    </w:p>
-    <w:p>
-      <w:pPr>
-        <w:pStyle w:val="Paragraphedeliste"/>
-        <w:spacing w:after="200" w:line="276" w:lineRule="auto"/>
-        <w:rPr>
-          <w:rFonts w:ascii="Arial" w:hAnsi="Arial" w:cs="Arial"/>
-          <w:sz w:val="24"/>
-          <w:szCs w:val="24"/>
-        </w:rPr>
-      </w:pPr>
-    </w:p>
-    <w:p>
-      <w:pPr>
-        <w:pStyle w:val="Paragraphedeliste"/>
-        <w:numPr>
-          <w:ilvl w:val="0"/>
-          <w:numId w:val="7"/>
-        </w:numPr>
-        <w:spacing w:after="200" w:line="276" w:lineRule="auto"/>
-        <w:rPr>
-          <w:rFonts w:ascii="Arial" w:hAnsi="Arial" w:cs="Arial"/>
-          <w:sz w:val="24"/>
-          <w:szCs w:val="24"/>
-        </w:rPr>
-      </w:pPr>
-      <w:r>
-        <w:rPr>
-          <w:rFonts w:ascii="Arial" w:hAnsi="Arial" w:cs="Arial"/>
-          <w:sz w:val="24"/>
-          <w:szCs w:val="24"/>
-        </w:rPr>
-        <w:t>E7 : Les statistiques sont uniquement consultables par les agents de la mairie.</w:t>
-      </w:r>
-    </w:p>
-    <w:p>
-      <w:pPr>
-        <w:pStyle w:val="Paragraphedeliste"/>
-        <w:rPr>
-          <w:rFonts w:ascii="Arial" w:hAnsi="Arial" w:cs="Arial"/>
-          <w:sz w:val="24"/>
-          <w:szCs w:val="24"/>
-        </w:rPr>
-      </w:pPr>
-    </w:p>
-    <w:p>
-      <w:pPr>
-        <w:pStyle w:val="Titrecustom"/>
-      </w:pPr>
-      <w:r>
-        <w:t>Configuration d’une salle</w:t>
-      </w:r>
-      <w:bookmarkStart w:id="1" w:name="_GoBack"/>
+        <w:t>Consultation</w:t>
+      </w:r>
+      <w:r>
+        <w:t xml:space="preserve"> </w:t>
+      </w:r>
+      <w:r>
+        <w:t>de l’agenda des salles</w:t>
+      </w:r>
       <w:bookmarkEnd w:id="1"/>
     </w:p>
     <w:p>
@@ -1404,12 +1318,16 @@
           <w:ilvl w:val="0"/>
           <w:numId w:val="9"/>
         </w:numPr>
-      </w:pPr>
-      <w:r>
-        <w:t xml:space="preserve">E1 : </w:t>
-      </w:r>
-      <w:r>
-        <w:t>La configuration d'une salle polyvalente n'est possible que pour les personnes possédant un login et un mot de passe.</w:t>
+        <w:outlineLvl w:val="9"/>
+      </w:pPr>
+      <w:r>
+        <w:t>E1</w:t>
+      </w:r>
+      <w:r>
+        <w:t xml:space="preserve"> : </w:t>
+      </w:r>
+      <w:r>
+        <w:t>L’agenda de réservation des salles polyvalentes est consultable sur le site web de la mairie.</w:t>
       </w:r>
     </w:p>
     <w:p>
@@ -1419,12 +1337,13 @@
           <w:ilvl w:val="0"/>
           <w:numId w:val="9"/>
         </w:numPr>
+        <w:outlineLvl w:val="9"/>
       </w:pPr>
       <w:r>
         <w:t xml:space="preserve">E2 : </w:t>
       </w:r>
       <w:r>
-        <w:t>L'utilisateur doit pouvoir ajouter des salles de différents types au sein d'une salle polyvalente.</w:t>
+        <w:t>Les manifestations sont représentée par de rectangles: vert pour les publiques et rouge pour les privées.</w:t>
       </w:r>
     </w:p>
     <w:p>
@@ -1434,13 +1353,110 @@
           <w:ilvl w:val="0"/>
           <w:numId w:val="9"/>
         </w:numPr>
+        <w:outlineLvl w:val="9"/>
       </w:pPr>
       <w:r>
         <w:t xml:space="preserve">E3 : </w:t>
       </w:r>
       <w:r>
-        <w:t>L'utilisateur doit pouvoir ajouter différents équipements au sein des différentes salles.</w:t>
-      </w:r>
+        <w:t>Dans le cas d'une manifestation publique, le titre de la manifestation et le nom du locataire de la salle sont visibles au sein du rectangle représentant la manifestation.</w:t>
+      </w:r>
+    </w:p>
+    <w:p>
+      <w:pPr>
+        <w:pStyle w:val="KekeCustom"/>
+        <w:numPr>
+          <w:ilvl w:val="0"/>
+          <w:numId w:val="9"/>
+        </w:numPr>
+        <w:outlineLvl w:val="9"/>
+      </w:pPr>
+      <w:r>
+        <w:t xml:space="preserve">E4 : </w:t>
+      </w:r>
+      <w:r>
+        <w:t>Dans le cas d'une manifestation privée, le rectangle représentant la manifestation n'affiche aucune information.</w:t>
+      </w:r>
+    </w:p>
+    <w:p>
+      <w:pPr>
+        <w:pStyle w:val="KekeCustom"/>
+        <w:ind w:left="720"/>
+      </w:pPr>
+    </w:p>
+    <w:p>
+      <w:pPr>
+        <w:pStyle w:val="KekeCustom"/>
+        <w:ind w:left="720"/>
+      </w:pPr>
+    </w:p>
+    <w:p>
+      <w:pPr>
+        <w:pStyle w:val="Titrecustom"/>
+        <w:outlineLvl w:val="0"/>
+      </w:pPr>
+      <w:bookmarkStart w:id="2" w:name="_Toc382985598"/>
+      <w:r>
+        <w:t>Configuration</w:t>
+      </w:r>
+      <w:r>
+        <w:t xml:space="preserve"> d’une salle</w:t>
+      </w:r>
+      <w:bookmarkEnd w:id="2"/>
+    </w:p>
+    <w:p>
+      <w:pPr>
+        <w:pStyle w:val="Titrecustom"/>
+        <w:numPr>
+          <w:ilvl w:val="0"/>
+          <w:numId w:val="0"/>
+        </w:numPr>
+        <w:ind w:left="720"/>
+      </w:pPr>
+    </w:p>
+    <w:p>
+      <w:pPr>
+        <w:pStyle w:val="KekeCustom"/>
+        <w:numPr>
+          <w:ilvl w:val="0"/>
+          <w:numId w:val="9"/>
+        </w:numPr>
+        <w:outlineLvl w:val="9"/>
+      </w:pPr>
+      <w:r>
+        <w:t>E1 : La configuration d'une salle polyvalente n'est possible que pour les personnes possédant un login et un mot de passe.</w:t>
+      </w:r>
+    </w:p>
+    <w:p>
+      <w:pPr>
+        <w:pStyle w:val="KekeCustom"/>
+        <w:numPr>
+          <w:ilvl w:val="0"/>
+          <w:numId w:val="9"/>
+        </w:numPr>
+        <w:outlineLvl w:val="9"/>
+      </w:pPr>
+      <w:r>
+        <w:t>E2 : L'utilisateur doit pouvoir ajouter des salles de différents types au sein d'une salle polyvalente.</w:t>
+      </w:r>
+    </w:p>
+    <w:p>
+      <w:pPr>
+        <w:pStyle w:val="KekeCustom"/>
+        <w:numPr>
+          <w:ilvl w:val="0"/>
+          <w:numId w:val="9"/>
+        </w:numPr>
+        <w:outlineLvl w:val="9"/>
+      </w:pPr>
+      <w:r>
+        <w:t>E3 : L'utilisateur doit pouvoir ajouter différents équipements au sein des différentes salles.</w:t>
+      </w:r>
+    </w:p>
+    <w:p>
+      <w:pPr>
+        <w:pStyle w:val="KekeCustom"/>
+      </w:pPr>
     </w:p>
     <w:p>
       <w:pPr>
@@ -1515,7 +1531,7 @@
           <w:rPr>
             <w:noProof/>
           </w:rPr>
-          <w:t>3</w:t>
+          <w:t>2</w:t>
         </w:r>
         <w:r>
           <w:fldChar w:fldCharType="end"/>
@@ -3394,7 +3410,7 @@
 </file>
 
 <file path=customXml/itemProps1.xml><?xml version="1.0" encoding="utf-8"?>
-<ds:datastoreItem xmlns:ds="http://schemas.openxmlformats.org/officeDocument/2006/customXml" ds:itemID="{59F2CA77-D52B-46E1-B01D-E1FA66C366D6}">
+<ds:datastoreItem xmlns:ds="http://schemas.openxmlformats.org/officeDocument/2006/customXml" ds:itemID="{47E0EB4D-E580-4F9D-BAFE-CEEF32DF96B2}">
   <ds:schemaRefs>
     <ds:schemaRef ds:uri="http://schemas.openxmlformats.org/officeDocument/2006/bibliography"/>
   </ds:schemaRefs>

--- a/PL_Exigences.docx
+++ b/PL_Exigences.docx
@@ -1,10 +1,10 @@
 
 <file path=word/document.xml><?xml version="1.0" encoding="utf-8"?>
-<w:document xmlns:wpc="http://schemas.microsoft.com/office/word/2010/wordprocessingCanvas" xmlns:mc="http://schemas.openxmlformats.org/markup-compatibility/2006" xmlns:o="urn:schemas-microsoft-com:office:office" xmlns:r="http://schemas.openxmlformats.org/officeDocument/2006/relationships" xmlns:m="http://schemas.openxmlformats.org/officeDocument/2006/math" xmlns:v="urn:schemas-microsoft-com:vml" xmlns:wp14="http://schemas.microsoft.com/office/word/2010/wordprocessingDrawing" xmlns:wp="http://schemas.openxmlformats.org/drawingml/2006/wordprocessingDrawing" xmlns:w10="urn:schemas-microsoft-com:office:word" xmlns:w="http://schemas.openxmlformats.org/wordprocessingml/2006/main" xmlns:w14="http://schemas.microsoft.com/office/word/2010/wordml" xmlns:w15="http://schemas.microsoft.com/office/word/2012/wordml" xmlns:wpg="http://schemas.microsoft.com/office/word/2010/wordprocessingGroup" xmlns:wpi="http://schemas.microsoft.com/office/word/2010/wordprocessingInk" xmlns:wne="http://schemas.microsoft.com/office/word/2006/wordml" xmlns:wps="http://schemas.microsoft.com/office/word/2010/wordprocessingShape" mc:Ignorable="w14 w15 wp14">
+<w:document xmlns:wpc="http://schemas.microsoft.com/office/word/2010/wordprocessingCanvas" xmlns:mo="http://schemas.microsoft.com/office/mac/office/2008/main" xmlns:mc="http://schemas.openxmlformats.org/markup-compatibility/2006" xmlns:mv="urn:schemas-microsoft-com:mac:vml" xmlns:o="urn:schemas-microsoft-com:office:office" xmlns:r="http://schemas.openxmlformats.org/officeDocument/2006/relationships" xmlns:m="http://schemas.openxmlformats.org/officeDocument/2006/math" xmlns:v="urn:schemas-microsoft-com:vml" xmlns:wp14="http://schemas.microsoft.com/office/word/2010/wordprocessingDrawing" xmlns:wp="http://schemas.openxmlformats.org/drawingml/2006/wordprocessingDrawing" xmlns:w10="urn:schemas-microsoft-com:office:word" xmlns:w="http://schemas.openxmlformats.org/wordprocessingml/2006/main" xmlns:w14="http://schemas.microsoft.com/office/word/2010/wordml" xmlns:wpg="http://schemas.microsoft.com/office/word/2010/wordprocessingGroup" xmlns:wpi="http://schemas.microsoft.com/office/word/2010/wordprocessingInk" xmlns:wne="http://schemas.microsoft.com/office/word/2006/wordml" xmlns:wps="http://schemas.microsoft.com/office/word/2010/wordprocessingShape" mc:Ignorable="w14 wp14 mv">
   <w:body>
     <w:tbl>
       <w:tblPr>
-        <w:tblStyle w:val="Grilledutableau"/>
+        <w:tblStyle w:val="Grille"/>
         <w:tblW w:w="0" w:type="auto"/>
         <w:tblBorders>
           <w:top w:val="none" w:sz="0" w:space="0" w:color="auto"/>
@@ -62,7 +62,7 @@
                   </w14:solidFill>
                 </w14:textFill>
               </w:rPr>
-              <w:pict>
+              <w:pict w14:anchorId="3920CE12">
                 <v:shapetype id="_x0000_t75" coordsize="21600,21600" o:spt="75" o:preferrelative="t" path="m@4@5l@4@11@9@11@9@5xe" filled="f" stroked="f">
                   <v:stroke joinstyle="miter"/>
                   <v:formulas>
@@ -83,7 +83,7 @@
                   <o:lock v:ext="edit" aspectratio="t"/>
                 </v:shapetype>
                 <v:shape id="_x0000_s1027" type="#_x0000_t75" style="position:absolute;margin-left:14.5pt;margin-top:-.35pt;width:60.75pt;height:60.75pt;z-index:-251658752;mso-position-horizontal-relative:text;mso-position-vertical-relative:text;mso-width-relative:page;mso-height-relative:page">
-                  <v:imagedata r:id="rId8" o:title="devcity"/>
+                  <v:imagedata r:id="rId9" o:title="devcity"/>
                 </v:shape>
               </w:pict>
             </w:r>
@@ -121,7 +121,7 @@
     </w:tbl>
     <w:tbl>
       <w:tblPr>
-        <w:tblStyle w:val="Grilledutableau"/>
+        <w:tblStyle w:val="Grille"/>
         <w:tblpPr w:leftFromText="141" w:rightFromText="141" w:vertAnchor="text" w:horzAnchor="page" w:tblpX="8521" w:tblpY="-580"/>
         <w:tblW w:w="0" w:type="auto"/>
         <w:tblBorders>
@@ -499,7 +499,7 @@
     </w:p>
     <w:tbl>
       <w:tblPr>
-        <w:tblStyle w:val="Grilledutableau"/>
+        <w:tblStyle w:val="Grille"/>
         <w:tblW w:w="0" w:type="auto"/>
         <w:tblLook w:val="04A0" w:firstRow="1" w:lastRow="0" w:firstColumn="1" w:lastColumn="0" w:noHBand="0" w:noVBand="1"/>
       </w:tblPr>
@@ -1274,21 +1274,17 @@
         </w:p>
       </w:sdtContent>
     </w:sdt>
+    <w:p/>
     <w:p>
-      <w:bookmarkStart w:id="0" w:name="_GoBack"/>
-      <w:bookmarkEnd w:id="0"/>
+      <w:r>
+        <w:br w:type="page"/>
+      </w:r>
     </w:p>
     <w:p>
-      <w:r>
-        <w:br w:type="page"/>
-      </w:r>
-    </w:p>
-    <w:p>
       <w:pPr>
         <w:pStyle w:val="Titrecustom"/>
-        <w:outlineLvl w:val="0"/>
-      </w:pPr>
-      <w:bookmarkStart w:id="1" w:name="_Toc382985597"/>
+      </w:pPr>
+      <w:bookmarkStart w:id="0" w:name="_Toc382985597"/>
       <w:r>
         <w:lastRenderedPageBreak/>
         <w:t>Consultation</w:t>
@@ -1299,7 +1295,7 @@
       <w:r>
         <w:t>de l’agenda des salles</w:t>
       </w:r>
-      <w:bookmarkEnd w:id="1"/>
+      <w:bookmarkEnd w:id="0"/>
     </w:p>
     <w:p>
       <w:pPr>
@@ -1318,7 +1314,6 @@
           <w:ilvl w:val="0"/>
           <w:numId w:val="9"/>
         </w:numPr>
-        <w:outlineLvl w:val="9"/>
       </w:pPr>
       <w:r>
         <w:t>E1</w:t>
@@ -1337,7 +1332,6 @@
           <w:ilvl w:val="0"/>
           <w:numId w:val="9"/>
         </w:numPr>
-        <w:outlineLvl w:val="9"/>
       </w:pPr>
       <w:r>
         <w:t xml:space="preserve">E2 : </w:t>
@@ -1353,7 +1347,6 @@
           <w:ilvl w:val="0"/>
           <w:numId w:val="9"/>
         </w:numPr>
-        <w:outlineLvl w:val="9"/>
       </w:pPr>
       <w:r>
         <w:t xml:space="preserve">E3 : </w:t>
@@ -1369,13 +1362,9 @@
           <w:ilvl w:val="0"/>
           <w:numId w:val="9"/>
         </w:numPr>
-        <w:outlineLvl w:val="9"/>
-      </w:pPr>
-      <w:r>
-        <w:t xml:space="preserve">E4 : </w:t>
-      </w:r>
-      <w:r>
-        <w:t>Dans le cas d'une manifestation privée, le rectangle représentant la manifestation n'affiche aucune information.</w:t>
+      </w:pPr>
+      <w:r>
+        <w:t>E4 : Dans le cas d'une manifestation privée, le rectangle représentant la manifestation n'affiche aucune information.</w:t>
       </w:r>
     </w:p>
     <w:p>
@@ -1393,16 +1382,15 @@
     <w:p>
       <w:pPr>
         <w:pStyle w:val="Titrecustom"/>
-        <w:outlineLvl w:val="0"/>
-      </w:pPr>
-      <w:bookmarkStart w:id="2" w:name="_Toc382985598"/>
+      </w:pPr>
+      <w:bookmarkStart w:id="1" w:name="_Toc382985598"/>
       <w:r>
         <w:t>Configuration</w:t>
       </w:r>
       <w:r>
         <w:t xml:space="preserve"> d’une salle</w:t>
       </w:r>
-      <w:bookmarkEnd w:id="2"/>
+      <w:bookmarkEnd w:id="1"/>
     </w:p>
     <w:p>
       <w:pPr>
@@ -1421,7 +1409,6 @@
           <w:ilvl w:val="0"/>
           <w:numId w:val="9"/>
         </w:numPr>
-        <w:outlineLvl w:val="9"/>
       </w:pPr>
       <w:r>
         <w:t>E1 : La configuration d'une salle polyvalente n'est possible que pour les personnes possédant un login et un mot de passe.</w:t>
@@ -1434,7 +1421,6 @@
           <w:ilvl w:val="0"/>
           <w:numId w:val="9"/>
         </w:numPr>
-        <w:outlineLvl w:val="9"/>
       </w:pPr>
       <w:r>
         <w:t>E2 : L'utilisateur doit pouvoir ajouter des salles de différents types au sein d'une salle polyvalente.</w:t>
@@ -1447,7 +1433,6 @@
           <w:ilvl w:val="0"/>
           <w:numId w:val="9"/>
         </w:numPr>
-        <w:outlineLvl w:val="9"/>
       </w:pPr>
       <w:r>
         <w:t>E3 : L'utilisateur doit pouvoir ajouter différents équipements au sein des différentes salles.</w:t>
@@ -1460,12 +1445,69 @@
     </w:p>
     <w:p>
       <w:pPr>
+        <w:pStyle w:val="Titrecustom"/>
+      </w:pPr>
+      <w:r>
+        <w:t xml:space="preserve">Consultation des statistiques </w:t>
+      </w:r>
+    </w:p>
+    <w:p>
+      <w:pPr>
+        <w:pStyle w:val="Titrecustom"/>
+        <w:numPr>
+          <w:ilvl w:val="0"/>
+          <w:numId w:val="0"/>
+        </w:numPr>
+        <w:ind w:left="720" w:hanging="360"/>
+      </w:pPr>
+    </w:p>
+    <w:p>
+      <w:pPr>
         <w:pStyle w:val="KekeCustom"/>
-        <w:outlineLvl w:val="9"/>
+        <w:numPr>
+          <w:ilvl w:val="0"/>
+          <w:numId w:val="13"/>
+        </w:numPr>
+      </w:pPr>
+      <w:r>
+        <w:t>E1 : Le bouton s</w:t>
+      </w:r>
+      <w:r>
+        <w:t>tatistique</w:t>
+      </w:r>
+      <w:r>
+        <w:t xml:space="preserve"> ainsi que les statistiques eux-mêmes ne sont disponible que pour les personnes possédant un login/mot de passe.</w:t>
+      </w:r>
+    </w:p>
+    <w:p>
+      <w:pPr>
+        <w:pStyle w:val="KekeCustom"/>
+        <w:numPr>
+          <w:ilvl w:val="0"/>
+          <w:numId w:val="13"/>
+        </w:numPr>
+      </w:pPr>
+      <w:r>
+        <w:t xml:space="preserve">E2 : </w:t>
+      </w:r>
+      <w:r>
+        <w:t>L’utilisateur peut sortir en version PDF les statistiques.</w:t>
+      </w:r>
+      <w:bookmarkStart w:id="2" w:name="_GoBack"/>
+      <w:bookmarkEnd w:id="2"/>
+    </w:p>
+    <w:p>
+      <w:pPr>
+        <w:pStyle w:val="KekeCustom"/>
+      </w:pPr>
+    </w:p>
+    <w:p>
+      <w:pPr>
+        <w:pStyle w:val="KekeCustom"/>
       </w:pPr>
     </w:p>
     <w:sectPr>
-      <w:footerReference w:type="default" r:id="rId9"/>
+      <w:footerReference w:type="default" r:id="rId10"/>
       <w:pgSz w:w="11906" w:h="16838"/>
       <w:pgMar w:top="1417" w:right="1417" w:bottom="1417" w:left="1417" w:header="708" w:footer="708" w:gutter="0"/>
       <w:cols w:space="708"/>
@@ -1477,7 +1519,7 @@
 </file>
 
 <file path=word/endnotes.xml><?xml version="1.0" encoding="utf-8"?>
-<w:endnotes xmlns:wpc="http://schemas.microsoft.com/office/word/2010/wordprocessingCanvas" xmlns:mc="http://schemas.openxmlformats.org/markup-compatibility/2006" xmlns:o="urn:schemas-microsoft-com:office:office" xmlns:r="http://schemas.openxmlformats.org/officeDocument/2006/relationships" xmlns:m="http://schemas.openxmlformats.org/officeDocument/2006/math" xmlns:v="urn:schemas-microsoft-com:vml" xmlns:wp14="http://schemas.microsoft.com/office/word/2010/wordprocessingDrawing" xmlns:wp="http://schemas.openxmlformats.org/drawingml/2006/wordprocessingDrawing" xmlns:w10="urn:schemas-microsoft-com:office:word" xmlns:w="http://schemas.openxmlformats.org/wordprocessingml/2006/main" xmlns:w14="http://schemas.microsoft.com/office/word/2010/wordml" xmlns:w15="http://schemas.microsoft.com/office/word/2012/wordml" xmlns:wpg="http://schemas.microsoft.com/office/word/2010/wordprocessingGroup" xmlns:wpi="http://schemas.microsoft.com/office/word/2010/wordprocessingInk" xmlns:wne="http://schemas.microsoft.com/office/word/2006/wordml" xmlns:wps="http://schemas.microsoft.com/office/word/2010/wordprocessingShape" mc:Ignorable="w14 w15 wp14">
+<w:endnotes xmlns:wpc="http://schemas.microsoft.com/office/word/2010/wordprocessingCanvas" xmlns:mo="http://schemas.microsoft.com/office/mac/office/2008/main" xmlns:mc="http://schemas.openxmlformats.org/markup-compatibility/2006" xmlns:mv="urn:schemas-microsoft-com:mac:vml" xmlns:o="urn:schemas-microsoft-com:office:office" xmlns:r="http://schemas.openxmlformats.org/officeDocument/2006/relationships" xmlns:m="http://schemas.openxmlformats.org/officeDocument/2006/math" xmlns:v="urn:schemas-microsoft-com:vml" xmlns:wp14="http://schemas.microsoft.com/office/word/2010/wordprocessingDrawing" xmlns:wp="http://schemas.openxmlformats.org/drawingml/2006/wordprocessingDrawing" xmlns:w10="urn:schemas-microsoft-com:office:word" xmlns:w="http://schemas.openxmlformats.org/wordprocessingml/2006/main" xmlns:w14="http://schemas.microsoft.com/office/word/2010/wordml" xmlns:wpg="http://schemas.microsoft.com/office/word/2010/wordprocessingGroup" xmlns:wpi="http://schemas.microsoft.com/office/word/2010/wordprocessingInk" xmlns:wne="http://schemas.microsoft.com/office/word/2006/wordml" xmlns:wps="http://schemas.microsoft.com/office/word/2010/wordprocessingShape" mc:Ignorable="w14 wp14 mv">
   <w:endnote w:type="separator" w:id="-1">
     <w:p>
       <w:pPr>
@@ -1502,7 +1544,7 @@
 </file>
 
 <file path=word/footer1.xml><?xml version="1.0" encoding="utf-8"?>
-<w:ftr xmlns:wpc="http://schemas.microsoft.com/office/word/2010/wordprocessingCanvas" xmlns:mc="http://schemas.openxmlformats.org/markup-compatibility/2006" xmlns:o="urn:schemas-microsoft-com:office:office" xmlns:r="http://schemas.openxmlformats.org/officeDocument/2006/relationships" xmlns:m="http://schemas.openxmlformats.org/officeDocument/2006/math" xmlns:v="urn:schemas-microsoft-com:vml" xmlns:wp14="http://schemas.microsoft.com/office/word/2010/wordprocessingDrawing" xmlns:wp="http://schemas.openxmlformats.org/drawingml/2006/wordprocessingDrawing" xmlns:w10="urn:schemas-microsoft-com:office:word" xmlns:w="http://schemas.openxmlformats.org/wordprocessingml/2006/main" xmlns:w14="http://schemas.microsoft.com/office/word/2010/wordml" xmlns:w15="http://schemas.microsoft.com/office/word/2012/wordml" xmlns:wpg="http://schemas.microsoft.com/office/word/2010/wordprocessingGroup" xmlns:wpi="http://schemas.microsoft.com/office/word/2010/wordprocessingInk" xmlns:wne="http://schemas.microsoft.com/office/word/2006/wordml" xmlns:wps="http://schemas.microsoft.com/office/word/2010/wordprocessingShape" mc:Ignorable="w14 w15 wp14">
+<w:ftr xmlns:wpc="http://schemas.microsoft.com/office/word/2010/wordprocessingCanvas" xmlns:mo="http://schemas.microsoft.com/office/mac/office/2008/main" xmlns:mc="http://schemas.openxmlformats.org/markup-compatibility/2006" xmlns:mv="urn:schemas-microsoft-com:mac:vml" xmlns:o="urn:schemas-microsoft-com:office:office" xmlns:r="http://schemas.openxmlformats.org/officeDocument/2006/relationships" xmlns:m="http://schemas.openxmlformats.org/officeDocument/2006/math" xmlns:v="urn:schemas-microsoft-com:vml" xmlns:wp14="http://schemas.microsoft.com/office/word/2010/wordprocessingDrawing" xmlns:wp="http://schemas.openxmlformats.org/drawingml/2006/wordprocessingDrawing" xmlns:w10="urn:schemas-microsoft-com:office:word" xmlns:w="http://schemas.openxmlformats.org/wordprocessingml/2006/main" xmlns:w14="http://schemas.microsoft.com/office/word/2010/wordml" xmlns:wpg="http://schemas.microsoft.com/office/word/2010/wordprocessingGroup" xmlns:wpi="http://schemas.microsoft.com/office/word/2010/wordprocessingInk" xmlns:wne="http://schemas.microsoft.com/office/word/2006/wordml" xmlns:wps="http://schemas.microsoft.com/office/word/2010/wordprocessingShape" mc:Ignorable="w14 wp14">
   <w:sdt>
     <w:sdtPr>
       <w:id w:val="493379007"/>
@@ -1531,7 +1573,7 @@
           <w:rPr>
             <w:noProof/>
           </w:rPr>
-          <w:t>2</w:t>
+          <w:t>3</w:t>
         </w:r>
         <w:r>
           <w:fldChar w:fldCharType="end"/>
@@ -1548,7 +1590,7 @@
 </file>
 
 <file path=word/footnotes.xml><?xml version="1.0" encoding="utf-8"?>
-<w:footnotes xmlns:wpc="http://schemas.microsoft.com/office/word/2010/wordprocessingCanvas" xmlns:mc="http://schemas.openxmlformats.org/markup-compatibility/2006" xmlns:o="urn:schemas-microsoft-com:office:office" xmlns:r="http://schemas.openxmlformats.org/officeDocument/2006/relationships" xmlns:m="http://schemas.openxmlformats.org/officeDocument/2006/math" xmlns:v="urn:schemas-microsoft-com:vml" xmlns:wp14="http://schemas.microsoft.com/office/word/2010/wordprocessingDrawing" xmlns:wp="http://schemas.openxmlformats.org/drawingml/2006/wordprocessingDrawing" xmlns:w10="urn:schemas-microsoft-com:office:word" xmlns:w="http://schemas.openxmlformats.org/wordprocessingml/2006/main" xmlns:w14="http://schemas.microsoft.com/office/word/2010/wordml" xmlns:w15="http://schemas.microsoft.com/office/word/2012/wordml" xmlns:wpg="http://schemas.microsoft.com/office/word/2010/wordprocessingGroup" xmlns:wpi="http://schemas.microsoft.com/office/word/2010/wordprocessingInk" xmlns:wne="http://schemas.microsoft.com/office/word/2006/wordml" xmlns:wps="http://schemas.microsoft.com/office/word/2010/wordprocessingShape" mc:Ignorable="w14 w15 wp14">
+<w:footnotes xmlns:wpc="http://schemas.microsoft.com/office/word/2010/wordprocessingCanvas" xmlns:mo="http://schemas.microsoft.com/office/mac/office/2008/main" xmlns:mc="http://schemas.openxmlformats.org/markup-compatibility/2006" xmlns:mv="urn:schemas-microsoft-com:mac:vml" xmlns:o="urn:schemas-microsoft-com:office:office" xmlns:r="http://schemas.openxmlformats.org/officeDocument/2006/relationships" xmlns:m="http://schemas.openxmlformats.org/officeDocument/2006/math" xmlns:v="urn:schemas-microsoft-com:vml" xmlns:wp14="http://schemas.microsoft.com/office/word/2010/wordprocessingDrawing" xmlns:wp="http://schemas.openxmlformats.org/drawingml/2006/wordprocessingDrawing" xmlns:w10="urn:schemas-microsoft-com:office:word" xmlns:w="http://schemas.openxmlformats.org/wordprocessingml/2006/main" xmlns:w14="http://schemas.microsoft.com/office/word/2010/wordml" xmlns:wpg="http://schemas.microsoft.com/office/word/2010/wordprocessingGroup" xmlns:wpi="http://schemas.microsoft.com/office/word/2010/wordprocessingInk" xmlns:wne="http://schemas.microsoft.com/office/word/2006/wordml" xmlns:wps="http://schemas.microsoft.com/office/word/2010/wordprocessingShape" mc:Ignorable="w14 wp14 mv">
   <w:footnote w:type="separator" w:id="-1">
     <w:p>
       <w:pPr>
@@ -1573,7 +1615,7 @@
 </file>
 
 <file path=word/numbering.xml><?xml version="1.0" encoding="utf-8"?>
-<w:numbering xmlns:wpc="http://schemas.microsoft.com/office/word/2010/wordprocessingCanvas" xmlns:mc="http://schemas.openxmlformats.org/markup-compatibility/2006" xmlns:o="urn:schemas-microsoft-com:office:office" xmlns:r="http://schemas.openxmlformats.org/officeDocument/2006/relationships" xmlns:m="http://schemas.openxmlformats.org/officeDocument/2006/math" xmlns:v="urn:schemas-microsoft-com:vml" xmlns:wp14="http://schemas.microsoft.com/office/word/2010/wordprocessingDrawing" xmlns:wp="http://schemas.openxmlformats.org/drawingml/2006/wordprocessingDrawing" xmlns:w10="urn:schemas-microsoft-com:office:word" xmlns:w="http://schemas.openxmlformats.org/wordprocessingml/2006/main" xmlns:w14="http://schemas.microsoft.com/office/word/2010/wordml" xmlns:w15="http://schemas.microsoft.com/office/word/2012/wordml" xmlns:wpg="http://schemas.microsoft.com/office/word/2010/wordprocessingGroup" xmlns:wpi="http://schemas.microsoft.com/office/word/2010/wordprocessingInk" xmlns:wne="http://schemas.microsoft.com/office/word/2006/wordml" xmlns:wps="http://schemas.microsoft.com/office/word/2010/wordprocessingShape" mc:Ignorable="w14 w15 wp14">
+<w:numbering xmlns:wpc="http://schemas.microsoft.com/office/word/2010/wordprocessingCanvas" xmlns:mo="http://schemas.microsoft.com/office/mac/office/2008/main" xmlns:mc="http://schemas.openxmlformats.org/markup-compatibility/2006" xmlns:mv="urn:schemas-microsoft-com:mac:vml" xmlns:o="urn:schemas-microsoft-com:office:office" xmlns:r="http://schemas.openxmlformats.org/officeDocument/2006/relationships" xmlns:m="http://schemas.openxmlformats.org/officeDocument/2006/math" xmlns:v="urn:schemas-microsoft-com:vml" xmlns:wp14="http://schemas.microsoft.com/office/word/2010/wordprocessingDrawing" xmlns:wp="http://schemas.openxmlformats.org/drawingml/2006/wordprocessingDrawing" xmlns:w10="urn:schemas-microsoft-com:office:word" xmlns:w="http://schemas.openxmlformats.org/wordprocessingml/2006/main" xmlns:w14="http://schemas.microsoft.com/office/word/2010/wordml" xmlns:wpg="http://schemas.microsoft.com/office/word/2010/wordprocessingGroup" xmlns:wpi="http://schemas.microsoft.com/office/word/2010/wordprocessingInk" xmlns:wne="http://schemas.microsoft.com/office/word/2006/wordml" xmlns:wps="http://schemas.microsoft.com/office/word/2010/wordprocessingShape" mc:Ignorable="w14 wp14 mv">
   <w:abstractNum w:abstractNumId="0">
     <w:nsid w:val="0122184E"/>
     <w:multiLevelType w:val="hybridMultilevel"/>
@@ -1688,6 +1730,119 @@
     </w:lvl>
   </w:abstractNum>
   <w:abstractNum w:abstractNumId="1">
+    <w:nsid w:val="04E4570B"/>
+    <w:multiLevelType w:val="hybridMultilevel"/>
+    <w:tmpl w:val="29D8AB46"/>
+    <w:lvl w:ilvl="0" w:tplc="040C0005">
+      <w:start w:val="1"/>
+      <w:numFmt w:val="bullet"/>
+      <w:lvlText w:val=""/>
+      <w:lvlJc w:val="left"/>
+      <w:pPr>
+        <w:ind w:left="1080" w:hanging="360"/>
+      </w:pPr>
+      <w:rPr>
+        <w:rFonts w:ascii="Wingdings" w:hAnsi="Wingdings" w:hint="default"/>
+      </w:rPr>
+    </w:lvl>
+    <w:lvl w:ilvl="1" w:tplc="040C0003" w:tentative="1">
+      <w:start w:val="1"/>
+      <w:numFmt w:val="bullet"/>
+      <w:lvlText w:val="o"/>
+      <w:lvlJc w:val="left"/>
+      <w:pPr>
+        <w:ind w:left="1800" w:hanging="360"/>
+      </w:pPr>
+      <w:rPr>
+        <w:rFonts w:ascii="Courier New" w:hAnsi="Courier New" w:hint="default"/>
+      </w:rPr>
+    </w:lvl>
+    <w:lvl w:ilvl="2" w:tplc="040C0005" w:tentative="1">
+      <w:start w:val="1"/>
+      <w:numFmt w:val="bullet"/>
+      <w:lvlText w:val=""/>
+      <w:lvlJc w:val="left"/>
+      <w:pPr>
+        <w:ind w:left="2520" w:hanging="360"/>
+      </w:pPr>
+      <w:rPr>
+        <w:rFonts w:ascii="Wingdings" w:hAnsi="Wingdings" w:hint="default"/>
+      </w:rPr>
+    </w:lvl>
+    <w:lvl w:ilvl="3" w:tplc="040C0001" w:tentative="1">
+      <w:start w:val="1"/>
+      <w:numFmt w:val="bullet"/>
+      <w:lvlText w:val=""/>
+      <w:lvlJc w:val="left"/>
+      <w:pPr>
+        <w:ind w:left="3240" w:hanging="360"/>
+      </w:pPr>
+      <w:rPr>
+        <w:rFonts w:ascii="Symbol" w:hAnsi="Symbol" w:hint="default"/>
+      </w:rPr>
+    </w:lvl>
+    <w:lvl w:ilvl="4" w:tplc="040C0003" w:tentative="1">
+      <w:start w:val="1"/>
+      <w:numFmt w:val="bullet"/>
+      <w:lvlText w:val="o"/>
+      <w:lvlJc w:val="left"/>
+      <w:pPr>
+        <w:ind w:left="3960" w:hanging="360"/>
+      </w:pPr>
+      <w:rPr>
+        <w:rFonts w:ascii="Courier New" w:hAnsi="Courier New" w:hint="default"/>
+      </w:rPr>
+    </w:lvl>
+    <w:lvl w:ilvl="5" w:tplc="040C0005" w:tentative="1">
+      <w:start w:val="1"/>
+      <w:numFmt w:val="bullet"/>
+      <w:lvlText w:val=""/>
+      <w:lvlJc w:val="left"/>
+      <w:pPr>
+        <w:ind w:left="4680" w:hanging="360"/>
+      </w:pPr>
+      <w:rPr>
+        <w:rFonts w:ascii="Wingdings" w:hAnsi="Wingdings" w:hint="default"/>
+      </w:rPr>
+    </w:lvl>
+    <w:lvl w:ilvl="6" w:tplc="040C0001" w:tentative="1">
+      <w:start w:val="1"/>
+      <w:numFmt w:val="bullet"/>
+      <w:lvlText w:val=""/>
+      <w:lvlJc w:val="left"/>
+      <w:pPr>
+        <w:ind w:left="5400" w:hanging="360"/>
+      </w:pPr>
+      <w:rPr>
+        <w:rFonts w:ascii="Symbol" w:hAnsi="Symbol" w:hint="default"/>
+      </w:rPr>
+    </w:lvl>
+    <w:lvl w:ilvl="7" w:tplc="040C0003" w:tentative="1">
+      <w:start w:val="1"/>
+      <w:numFmt w:val="bullet"/>
+      <w:lvlText w:val="o"/>
+      <w:lvlJc w:val="left"/>
+      <w:pPr>
+        <w:ind w:left="6120" w:hanging="360"/>
+      </w:pPr>
+      <w:rPr>
+        <w:rFonts w:ascii="Courier New" w:hAnsi="Courier New" w:hint="default"/>
+      </w:rPr>
+    </w:lvl>
+    <w:lvl w:ilvl="8" w:tplc="040C0005" w:tentative="1">
+      <w:start w:val="1"/>
+      <w:numFmt w:val="bullet"/>
+      <w:lvlText w:val=""/>
+      <w:lvlJc w:val="left"/>
+      <w:pPr>
+        <w:ind w:left="6840" w:hanging="360"/>
+      </w:pPr>
+      <w:rPr>
+        <w:rFonts w:ascii="Wingdings" w:hAnsi="Wingdings" w:hint="default"/>
+      </w:rPr>
+    </w:lvl>
+  </w:abstractNum>
+  <w:abstractNum w:abstractNumId="2">
     <w:nsid w:val="0D942496"/>
     <w:multiLevelType w:val="hybridMultilevel"/>
     <w:tmpl w:val="77FA1D84"/>
@@ -1800,7 +1955,7 @@
       </w:rPr>
     </w:lvl>
   </w:abstractNum>
-  <w:abstractNum w:abstractNumId="2">
+  <w:abstractNum w:abstractNumId="3">
     <w:nsid w:val="2C673164"/>
     <w:multiLevelType w:val="hybridMultilevel"/>
     <w:tmpl w:val="2654F28E"/>
@@ -1913,7 +2068,7 @@
       </w:rPr>
     </w:lvl>
   </w:abstractNum>
-  <w:abstractNum w:abstractNumId="3">
+  <w:abstractNum w:abstractNumId="4">
     <w:nsid w:val="3E1021B7"/>
     <w:multiLevelType w:val="hybridMultilevel"/>
     <w:tmpl w:val="4D6461D0"/>
@@ -2026,7 +2181,7 @@
       </w:rPr>
     </w:lvl>
   </w:abstractNum>
-  <w:abstractNum w:abstractNumId="4">
+  <w:abstractNum w:abstractNumId="5">
     <w:nsid w:val="4764018D"/>
     <w:multiLevelType w:val="hybridMultilevel"/>
     <w:tmpl w:val="4D204CFC"/>
@@ -2139,7 +2294,120 @@
       </w:rPr>
     </w:lvl>
   </w:abstractNum>
-  <w:abstractNum w:abstractNumId="5">
+  <w:abstractNum w:abstractNumId="6">
+    <w:nsid w:val="4AF97A66"/>
+    <w:multiLevelType w:val="hybridMultilevel"/>
+    <w:tmpl w:val="C3FAC710"/>
+    <w:lvl w:ilvl="0" w:tplc="040C0005">
+      <w:start w:val="1"/>
+      <w:numFmt w:val="bullet"/>
+      <w:lvlText w:val=""/>
+      <w:lvlJc w:val="left"/>
+      <w:pPr>
+        <w:ind w:left="720" w:hanging="360"/>
+      </w:pPr>
+      <w:rPr>
+        <w:rFonts w:ascii="Wingdings" w:hAnsi="Wingdings" w:hint="default"/>
+      </w:rPr>
+    </w:lvl>
+    <w:lvl w:ilvl="1" w:tplc="040C0003" w:tentative="1">
+      <w:start w:val="1"/>
+      <w:numFmt w:val="bullet"/>
+      <w:lvlText w:val="o"/>
+      <w:lvlJc w:val="left"/>
+      <w:pPr>
+        <w:ind w:left="1440" w:hanging="360"/>
+      </w:pPr>
+      <w:rPr>
+        <w:rFonts w:ascii="Courier New" w:hAnsi="Courier New" w:hint="default"/>
+      </w:rPr>
+    </w:lvl>
+    <w:lvl w:ilvl="2" w:tplc="040C0005" w:tentative="1">
+      <w:start w:val="1"/>
+      <w:numFmt w:val="bullet"/>
+      <w:lvlText w:val=""/>
+      <w:lvlJc w:val="left"/>
+      <w:pPr>
+        <w:ind w:left="2160" w:hanging="360"/>
+      </w:pPr>
+      <w:rPr>
+        <w:rFonts w:ascii="Wingdings" w:hAnsi="Wingdings" w:hint="default"/>
+      </w:rPr>
+    </w:lvl>
+    <w:lvl w:ilvl="3" w:tplc="040C0001" w:tentative="1">
+      <w:start w:val="1"/>
+      <w:numFmt w:val="bullet"/>
+      <w:lvlText w:val=""/>
+      <w:lvlJc w:val="left"/>
+      <w:pPr>
+        <w:ind w:left="2880" w:hanging="360"/>
+      </w:pPr>
+      <w:rPr>
+        <w:rFonts w:ascii="Symbol" w:hAnsi="Symbol" w:hint="default"/>
+      </w:rPr>
+    </w:lvl>
+    <w:lvl w:ilvl="4" w:tplc="040C0003" w:tentative="1">
+      <w:start w:val="1"/>
+      <w:numFmt w:val="bullet"/>
+      <w:lvlText w:val="o"/>
+      <w:lvlJc w:val="left"/>
+      <w:pPr>
+        <w:ind w:left="3600" w:hanging="360"/>
+      </w:pPr>
+      <w:rPr>
+        <w:rFonts w:ascii="Courier New" w:hAnsi="Courier New" w:hint="default"/>
+      </w:rPr>
+    </w:lvl>
+    <w:lvl w:ilvl="5" w:tplc="040C0005" w:tentative="1">
+      <w:start w:val="1"/>
+      <w:numFmt w:val="bullet"/>
+      <w:lvlText w:val=""/>
+      <w:lvlJc w:val="left"/>
+      <w:pPr>
+        <w:ind w:left="4320" w:hanging="360"/>
+      </w:pPr>
+      <w:rPr>
+        <w:rFonts w:ascii="Wingdings" w:hAnsi="Wingdings" w:hint="default"/>
+      </w:rPr>
+    </w:lvl>
+    <w:lvl w:ilvl="6" w:tplc="040C0001" w:tentative="1">
+      <w:start w:val="1"/>
+      <w:numFmt w:val="bullet"/>
+      <w:lvlText w:val=""/>
+      <w:lvlJc w:val="left"/>
+      <w:pPr>
+        <w:ind w:left="5040" w:hanging="360"/>
+      </w:pPr>
+      <w:rPr>
+        <w:rFonts w:ascii="Symbol" w:hAnsi="Symbol" w:hint="default"/>
+      </w:rPr>
+    </w:lvl>
+    <w:lvl w:ilvl="7" w:tplc="040C0003" w:tentative="1">
+      <w:start w:val="1"/>
+      <w:numFmt w:val="bullet"/>
+      <w:lvlText w:val="o"/>
+      <w:lvlJc w:val="left"/>
+      <w:pPr>
+        <w:ind w:left="5760" w:hanging="360"/>
+      </w:pPr>
+      <w:rPr>
+        <w:rFonts w:ascii="Courier New" w:hAnsi="Courier New" w:hint="default"/>
+      </w:rPr>
+    </w:lvl>
+    <w:lvl w:ilvl="8" w:tplc="040C0005" w:tentative="1">
+      <w:start w:val="1"/>
+      <w:numFmt w:val="bullet"/>
+      <w:lvlText w:val=""/>
+      <w:lvlJc w:val="left"/>
+      <w:pPr>
+        <w:ind w:left="6480" w:hanging="360"/>
+      </w:pPr>
+      <w:rPr>
+        <w:rFonts w:ascii="Wingdings" w:hAnsi="Wingdings" w:hint="default"/>
+      </w:rPr>
+    </w:lvl>
+  </w:abstractNum>
+  <w:abstractNum w:abstractNumId="7">
     <w:nsid w:val="59920064"/>
     <w:multiLevelType w:val="hybridMultilevel"/>
     <w:tmpl w:val="43765E18"/>
@@ -2252,7 +2520,7 @@
       </w:rPr>
     </w:lvl>
   </w:abstractNum>
-  <w:abstractNum w:abstractNumId="6">
+  <w:abstractNum w:abstractNumId="8">
     <w:nsid w:val="610C5CA2"/>
     <w:multiLevelType w:val="hybridMultilevel"/>
     <w:tmpl w:val="9EF834B2"/>
@@ -2365,11 +2633,124 @@
       </w:rPr>
     </w:lvl>
   </w:abstractNum>
-  <w:abstractNum w:abstractNumId="7">
+  <w:abstractNum w:abstractNumId="9">
+    <w:nsid w:val="723E0113"/>
+    <w:multiLevelType w:val="hybridMultilevel"/>
+    <w:tmpl w:val="E4F4077C"/>
+    <w:lvl w:ilvl="0" w:tplc="040C0005">
+      <w:start w:val="1"/>
+      <w:numFmt w:val="bullet"/>
+      <w:lvlText w:val=""/>
+      <w:lvlJc w:val="left"/>
+      <w:pPr>
+        <w:ind w:left="720" w:hanging="360"/>
+      </w:pPr>
+      <w:rPr>
+        <w:rFonts w:ascii="Wingdings" w:hAnsi="Wingdings" w:hint="default"/>
+      </w:rPr>
+    </w:lvl>
+    <w:lvl w:ilvl="1" w:tplc="040C0003" w:tentative="1">
+      <w:start w:val="1"/>
+      <w:numFmt w:val="bullet"/>
+      <w:lvlText w:val="o"/>
+      <w:lvlJc w:val="left"/>
+      <w:pPr>
+        <w:ind w:left="1440" w:hanging="360"/>
+      </w:pPr>
+      <w:rPr>
+        <w:rFonts w:ascii="Courier New" w:hAnsi="Courier New" w:hint="default"/>
+      </w:rPr>
+    </w:lvl>
+    <w:lvl w:ilvl="2" w:tplc="040C0005" w:tentative="1">
+      <w:start w:val="1"/>
+      <w:numFmt w:val="bullet"/>
+      <w:lvlText w:val=""/>
+      <w:lvlJc w:val="left"/>
+      <w:pPr>
+        <w:ind w:left="2160" w:hanging="360"/>
+      </w:pPr>
+      <w:rPr>
+        <w:rFonts w:ascii="Wingdings" w:hAnsi="Wingdings" w:hint="default"/>
+      </w:rPr>
+    </w:lvl>
+    <w:lvl w:ilvl="3" w:tplc="040C0001" w:tentative="1">
+      <w:start w:val="1"/>
+      <w:numFmt w:val="bullet"/>
+      <w:lvlText w:val=""/>
+      <w:lvlJc w:val="left"/>
+      <w:pPr>
+        <w:ind w:left="2880" w:hanging="360"/>
+      </w:pPr>
+      <w:rPr>
+        <w:rFonts w:ascii="Symbol" w:hAnsi="Symbol" w:hint="default"/>
+      </w:rPr>
+    </w:lvl>
+    <w:lvl w:ilvl="4" w:tplc="040C0003" w:tentative="1">
+      <w:start w:val="1"/>
+      <w:numFmt w:val="bullet"/>
+      <w:lvlText w:val="o"/>
+      <w:lvlJc w:val="left"/>
+      <w:pPr>
+        <w:ind w:left="3600" w:hanging="360"/>
+      </w:pPr>
+      <w:rPr>
+        <w:rFonts w:ascii="Courier New" w:hAnsi="Courier New" w:hint="default"/>
+      </w:rPr>
+    </w:lvl>
+    <w:lvl w:ilvl="5" w:tplc="040C0005" w:tentative="1">
+      <w:start w:val="1"/>
+      <w:numFmt w:val="bullet"/>
+      <w:lvlText w:val=""/>
+      <w:lvlJc w:val="left"/>
+      <w:pPr>
+        <w:ind w:left="4320" w:hanging="360"/>
+      </w:pPr>
+      <w:rPr>
+        <w:rFonts w:ascii="Wingdings" w:hAnsi="Wingdings" w:hint="default"/>
+      </w:rPr>
+    </w:lvl>
+    <w:lvl w:ilvl="6" w:tplc="040C0001" w:tentative="1">
+      <w:start w:val="1"/>
+      <w:numFmt w:val="bullet"/>
+      <w:lvlText w:val=""/>
+      <w:lvlJc w:val="left"/>
+      <w:pPr>
+        <w:ind w:left="5040" w:hanging="360"/>
+      </w:pPr>
+      <w:rPr>
+        <w:rFonts w:ascii="Symbol" w:hAnsi="Symbol" w:hint="default"/>
+      </w:rPr>
+    </w:lvl>
+    <w:lvl w:ilvl="7" w:tplc="040C0003" w:tentative="1">
+      <w:start w:val="1"/>
+      <w:numFmt w:val="bullet"/>
+      <w:lvlText w:val="o"/>
+      <w:lvlJc w:val="left"/>
+      <w:pPr>
+        <w:ind w:left="5760" w:hanging="360"/>
+      </w:pPr>
+      <w:rPr>
+        <w:rFonts w:ascii="Courier New" w:hAnsi="Courier New" w:hint="default"/>
+      </w:rPr>
+    </w:lvl>
+    <w:lvl w:ilvl="8" w:tplc="040C0005" w:tentative="1">
+      <w:start w:val="1"/>
+      <w:numFmt w:val="bullet"/>
+      <w:lvlText w:val=""/>
+      <w:lvlJc w:val="left"/>
+      <w:pPr>
+        <w:ind w:left="6480" w:hanging="360"/>
+      </w:pPr>
+      <w:rPr>
+        <w:rFonts w:ascii="Wingdings" w:hAnsi="Wingdings" w:hint="default"/>
+      </w:rPr>
+    </w:lvl>
+  </w:abstractNum>
+  <w:abstractNum w:abstractNumId="10">
     <w:nsid w:val="76557330"/>
     <w:multiLevelType w:val="hybridMultilevel"/>
-    <w:tmpl w:val="80BC4D94"/>
-    <w:lvl w:ilvl="0" w:tplc="9DFAE6E0">
+    <w:tmpl w:val="0CEAB8FE"/>
+    <w:lvl w:ilvl="0" w:tplc="5C76AD46">
       <w:start w:val="1"/>
       <w:numFmt w:val="upperRoman"/>
       <w:pStyle w:val="Titrecustom"/>
@@ -2452,41 +2833,166 @@
       </w:pPr>
     </w:lvl>
   </w:abstractNum>
+  <w:abstractNum w:abstractNumId="11">
+    <w:nsid w:val="76B604DF"/>
+    <w:multiLevelType w:val="hybridMultilevel"/>
+    <w:tmpl w:val="FF4CBF3A"/>
+    <w:lvl w:ilvl="0" w:tplc="040C0005">
+      <w:start w:val="1"/>
+      <w:numFmt w:val="bullet"/>
+      <w:lvlText w:val=""/>
+      <w:lvlJc w:val="left"/>
+      <w:pPr>
+        <w:ind w:left="1080" w:hanging="360"/>
+      </w:pPr>
+      <w:rPr>
+        <w:rFonts w:ascii="Wingdings" w:hAnsi="Wingdings" w:hint="default"/>
+      </w:rPr>
+    </w:lvl>
+    <w:lvl w:ilvl="1" w:tplc="040C0003" w:tentative="1">
+      <w:start w:val="1"/>
+      <w:numFmt w:val="bullet"/>
+      <w:lvlText w:val="o"/>
+      <w:lvlJc w:val="left"/>
+      <w:pPr>
+        <w:ind w:left="1800" w:hanging="360"/>
+      </w:pPr>
+      <w:rPr>
+        <w:rFonts w:ascii="Courier New" w:hAnsi="Courier New" w:hint="default"/>
+      </w:rPr>
+    </w:lvl>
+    <w:lvl w:ilvl="2" w:tplc="040C0005" w:tentative="1">
+      <w:start w:val="1"/>
+      <w:numFmt w:val="bullet"/>
+      <w:lvlText w:val=""/>
+      <w:lvlJc w:val="left"/>
+      <w:pPr>
+        <w:ind w:left="2520" w:hanging="360"/>
+      </w:pPr>
+      <w:rPr>
+        <w:rFonts w:ascii="Wingdings" w:hAnsi="Wingdings" w:hint="default"/>
+      </w:rPr>
+    </w:lvl>
+    <w:lvl w:ilvl="3" w:tplc="040C0001" w:tentative="1">
+      <w:start w:val="1"/>
+      <w:numFmt w:val="bullet"/>
+      <w:lvlText w:val=""/>
+      <w:lvlJc w:val="left"/>
+      <w:pPr>
+        <w:ind w:left="3240" w:hanging="360"/>
+      </w:pPr>
+      <w:rPr>
+        <w:rFonts w:ascii="Symbol" w:hAnsi="Symbol" w:hint="default"/>
+      </w:rPr>
+    </w:lvl>
+    <w:lvl w:ilvl="4" w:tplc="040C0003" w:tentative="1">
+      <w:start w:val="1"/>
+      <w:numFmt w:val="bullet"/>
+      <w:lvlText w:val="o"/>
+      <w:lvlJc w:val="left"/>
+      <w:pPr>
+        <w:ind w:left="3960" w:hanging="360"/>
+      </w:pPr>
+      <w:rPr>
+        <w:rFonts w:ascii="Courier New" w:hAnsi="Courier New" w:hint="default"/>
+      </w:rPr>
+    </w:lvl>
+    <w:lvl w:ilvl="5" w:tplc="040C0005" w:tentative="1">
+      <w:start w:val="1"/>
+      <w:numFmt w:val="bullet"/>
+      <w:lvlText w:val=""/>
+      <w:lvlJc w:val="left"/>
+      <w:pPr>
+        <w:ind w:left="4680" w:hanging="360"/>
+      </w:pPr>
+      <w:rPr>
+        <w:rFonts w:ascii="Wingdings" w:hAnsi="Wingdings" w:hint="default"/>
+      </w:rPr>
+    </w:lvl>
+    <w:lvl w:ilvl="6" w:tplc="040C0001" w:tentative="1">
+      <w:start w:val="1"/>
+      <w:numFmt w:val="bullet"/>
+      <w:lvlText w:val=""/>
+      <w:lvlJc w:val="left"/>
+      <w:pPr>
+        <w:ind w:left="5400" w:hanging="360"/>
+      </w:pPr>
+      <w:rPr>
+        <w:rFonts w:ascii="Symbol" w:hAnsi="Symbol" w:hint="default"/>
+      </w:rPr>
+    </w:lvl>
+    <w:lvl w:ilvl="7" w:tplc="040C0003" w:tentative="1">
+      <w:start w:val="1"/>
+      <w:numFmt w:val="bullet"/>
+      <w:lvlText w:val="o"/>
+      <w:lvlJc w:val="left"/>
+      <w:pPr>
+        <w:ind w:left="6120" w:hanging="360"/>
+      </w:pPr>
+      <w:rPr>
+        <w:rFonts w:ascii="Courier New" w:hAnsi="Courier New" w:hint="default"/>
+      </w:rPr>
+    </w:lvl>
+    <w:lvl w:ilvl="8" w:tplc="040C0005" w:tentative="1">
+      <w:start w:val="1"/>
+      <w:numFmt w:val="bullet"/>
+      <w:lvlText w:val=""/>
+      <w:lvlJc w:val="left"/>
+      <w:pPr>
+        <w:ind w:left="6840" w:hanging="360"/>
+      </w:pPr>
+      <w:rPr>
+        <w:rFonts w:ascii="Wingdings" w:hAnsi="Wingdings" w:hint="default"/>
+      </w:rPr>
+    </w:lvl>
+  </w:abstractNum>
   <w:num w:numId="1">
-    <w:abstractNumId w:val="7"/>
+    <w:abstractNumId w:val="10"/>
   </w:num>
   <w:num w:numId="2">
-    <w:abstractNumId w:val="7"/>
+    <w:abstractNumId w:val="10"/>
     <w:lvlOverride w:ilvl="0">
       <w:startOverride w:val="1"/>
     </w:lvlOverride>
   </w:num>
   <w:num w:numId="3">
-    <w:abstractNumId w:val="6"/>
+    <w:abstractNumId w:val="8"/>
   </w:num>
   <w:num w:numId="4">
-    <w:abstractNumId w:val="5"/>
+    <w:abstractNumId w:val="7"/>
   </w:num>
   <w:num w:numId="5">
-    <w:abstractNumId w:val="4"/>
+    <w:abstractNumId w:val="5"/>
   </w:num>
   <w:num w:numId="6">
     <w:abstractNumId w:val="0"/>
   </w:num>
   <w:num w:numId="7">
+    <w:abstractNumId w:val="2"/>
+  </w:num>
+  <w:num w:numId="8">
+    <w:abstractNumId w:val="3"/>
+  </w:num>
+  <w:num w:numId="9">
+    <w:abstractNumId w:val="4"/>
+  </w:num>
+  <w:num w:numId="10">
     <w:abstractNumId w:val="1"/>
   </w:num>
-  <w:num w:numId="8">
-    <w:abstractNumId w:val="2"/>
+  <w:num w:numId="11">
+    <w:abstractNumId w:val="11"/>
   </w:num>
-  <w:num w:numId="9">
-    <w:abstractNumId w:val="3"/>
+  <w:num w:numId="12">
+    <w:abstractNumId w:val="9"/>
+  </w:num>
+  <w:num w:numId="13">
+    <w:abstractNumId w:val="6"/>
   </w:num>
 </w:numbering>
 </file>
 
 <file path=word/styles.xml><?xml version="1.0" encoding="utf-8"?>
-<w:styles xmlns:mc="http://schemas.openxmlformats.org/markup-compatibility/2006" xmlns:r="http://schemas.openxmlformats.org/officeDocument/2006/relationships" xmlns:w="http://schemas.openxmlformats.org/wordprocessingml/2006/main" xmlns:w14="http://schemas.microsoft.com/office/word/2010/wordml" xmlns:w15="http://schemas.microsoft.com/office/word/2012/wordml" mc:Ignorable="w14 w15">
+<w:styles xmlns:mc="http://schemas.openxmlformats.org/markup-compatibility/2006" xmlns:r="http://schemas.openxmlformats.org/officeDocument/2006/relationships" xmlns:w="http://schemas.openxmlformats.org/wordprocessingml/2006/main" xmlns:w14="http://schemas.microsoft.com/office/word/2010/wordml" mc:Ignorable="w14">
   <w:docDefaults>
     <w:rPrDefault>
       <w:rPr>
@@ -2502,378 +3008,153 @@
       </w:pPr>
     </w:pPrDefault>
   </w:docDefaults>
-  <w:latentStyles w:defLockedState="0" w:defUIPriority="99" w:defSemiHidden="0" w:defUnhideWhenUsed="0" w:defQFormat="0" w:count="371">
-    <w:lsdException w:name="Normal" w:uiPriority="0" w:qFormat="1"/>
-    <w:lsdException w:name="heading 1" w:uiPriority="9" w:qFormat="1"/>
-    <w:lsdException w:name="heading 2" w:semiHidden="1" w:uiPriority="9" w:unhideWhenUsed="1" w:qFormat="1"/>
-    <w:lsdException w:name="heading 3" w:semiHidden="1" w:uiPriority="9" w:unhideWhenUsed="1" w:qFormat="1"/>
-    <w:lsdException w:name="heading 4" w:semiHidden="1" w:uiPriority="9" w:unhideWhenUsed="1" w:qFormat="1"/>
-    <w:lsdException w:name="heading 5" w:semiHidden="1" w:uiPriority="9" w:unhideWhenUsed="1" w:qFormat="1"/>
-    <w:lsdException w:name="heading 6" w:semiHidden="1" w:uiPriority="9" w:unhideWhenUsed="1" w:qFormat="1"/>
-    <w:lsdException w:name="heading 7" w:semiHidden="1" w:uiPriority="9" w:unhideWhenUsed="1" w:qFormat="1"/>
-    <w:lsdException w:name="heading 8" w:semiHidden="1" w:uiPriority="9" w:unhideWhenUsed="1" w:qFormat="1"/>
-    <w:lsdException w:name="heading 9" w:semiHidden="1" w:uiPriority="9" w:unhideWhenUsed="1" w:qFormat="1"/>
-    <w:lsdException w:name="index 1" w:semiHidden="1" w:unhideWhenUsed="1"/>
-    <w:lsdException w:name="index 2" w:semiHidden="1" w:unhideWhenUsed="1"/>
-    <w:lsdException w:name="index 3" w:semiHidden="1" w:unhideWhenUsed="1"/>
-    <w:lsdException w:name="index 4" w:semiHidden="1" w:unhideWhenUsed="1"/>
-    <w:lsdException w:name="index 5" w:semiHidden="1" w:unhideWhenUsed="1"/>
-    <w:lsdException w:name="index 6" w:semiHidden="1" w:unhideWhenUsed="1"/>
-    <w:lsdException w:name="index 7" w:semiHidden="1" w:unhideWhenUsed="1"/>
-    <w:lsdException w:name="index 8" w:semiHidden="1" w:unhideWhenUsed="1"/>
-    <w:lsdException w:name="index 9" w:semiHidden="1" w:unhideWhenUsed="1"/>
-    <w:lsdException w:name="toc 1" w:semiHidden="1" w:uiPriority="39" w:unhideWhenUsed="1"/>
-    <w:lsdException w:name="toc 2" w:semiHidden="1" w:uiPriority="39" w:unhideWhenUsed="1"/>
-    <w:lsdException w:name="toc 3" w:semiHidden="1" w:uiPriority="39" w:unhideWhenUsed="1"/>
-    <w:lsdException w:name="toc 4" w:semiHidden="1" w:uiPriority="39" w:unhideWhenUsed="1"/>
-    <w:lsdException w:name="toc 5" w:semiHidden="1" w:uiPriority="39" w:unhideWhenUsed="1"/>
-    <w:lsdException w:name="toc 6" w:semiHidden="1" w:uiPriority="39" w:unhideWhenUsed="1"/>
-    <w:lsdException w:name="toc 7" w:semiHidden="1" w:uiPriority="39" w:unhideWhenUsed="1"/>
-    <w:lsdException w:name="toc 8" w:semiHidden="1" w:uiPriority="39" w:unhideWhenUsed="1"/>
-    <w:lsdException w:name="toc 9" w:semiHidden="1" w:uiPriority="39" w:unhideWhenUsed="1"/>
-    <w:lsdException w:name="Normal Indent" w:semiHidden="1" w:unhideWhenUsed="1"/>
-    <w:lsdException w:name="footnote text" w:semiHidden="1" w:unhideWhenUsed="1"/>
-    <w:lsdException w:name="annotation text" w:semiHidden="1" w:unhideWhenUsed="1"/>
-    <w:lsdException w:name="header" w:semiHidden="1" w:unhideWhenUsed="1"/>
-    <w:lsdException w:name="footer" w:semiHidden="1" w:unhideWhenUsed="1"/>
-    <w:lsdException w:name="index heading" w:semiHidden="1" w:unhideWhenUsed="1"/>
-    <w:lsdException w:name="caption" w:semiHidden="1" w:uiPriority="35" w:unhideWhenUsed="1" w:qFormat="1"/>
-    <w:lsdException w:name="table of figures" w:semiHidden="1" w:unhideWhenUsed="1"/>
-    <w:lsdException w:name="envelope address" w:semiHidden="1" w:unhideWhenUsed="1"/>
-    <w:lsdException w:name="envelope return" w:semiHidden="1" w:unhideWhenUsed="1"/>
-    <w:lsdException w:name="footnote reference" w:semiHidden="1" w:unhideWhenUsed="1"/>
-    <w:lsdException w:name="annotation reference" w:semiHidden="1" w:unhideWhenUsed="1"/>
-    <w:lsdException w:name="line number" w:semiHidden="1" w:unhideWhenUsed="1"/>
-    <w:lsdException w:name="page number" w:semiHidden="1" w:unhideWhenUsed="1"/>
-    <w:lsdException w:name="endnote reference" w:semiHidden="1" w:unhideWhenUsed="1"/>
-    <w:lsdException w:name="endnote text" w:semiHidden="1" w:unhideWhenUsed="1"/>
-    <w:lsdException w:name="table of authorities" w:semiHidden="1" w:unhideWhenUsed="1"/>
-    <w:lsdException w:name="macro" w:semiHidden="1" w:unhideWhenUsed="1"/>
-    <w:lsdException w:name="toa heading" w:semiHidden="1" w:unhideWhenUsed="1"/>
-    <w:lsdException w:name="List" w:semiHidden="1" w:unhideWhenUsed="1"/>
-    <w:lsdException w:name="List Bullet" w:semiHidden="1" w:unhideWhenUsed="1"/>
-    <w:lsdException w:name="List Number" w:semiHidden="1" w:unhideWhenUsed="1"/>
-    <w:lsdException w:name="List 2" w:semiHidden="1" w:unhideWhenUsed="1"/>
-    <w:lsdException w:name="List 3" w:semiHidden="1" w:unhideWhenUsed="1"/>
-    <w:lsdException w:name="List 4" w:semiHidden="1" w:unhideWhenUsed="1"/>
-    <w:lsdException w:name="List 5" w:semiHidden="1" w:unhideWhenUsed="1"/>
-    <w:lsdException w:name="List Bullet 2" w:semiHidden="1" w:unhideWhenUsed="1"/>
-    <w:lsdException w:name="List Bullet 3" w:semiHidden="1" w:unhideWhenUsed="1"/>
-    <w:lsdException w:name="List Bullet 4" w:semiHidden="1" w:unhideWhenUsed="1"/>
-    <w:lsdException w:name="List Bullet 5" w:semiHidden="1" w:unhideWhenUsed="1"/>
-    <w:lsdException w:name="List Number 2" w:semiHidden="1" w:unhideWhenUsed="1"/>
-    <w:lsdException w:name="List Number 3" w:semiHidden="1" w:unhideWhenUsed="1"/>
-    <w:lsdException w:name="List Number 4" w:semiHidden="1" w:unhideWhenUsed="1"/>
-    <w:lsdException w:name="List Number 5" w:semiHidden="1" w:unhideWhenUsed="1"/>
-    <w:lsdException w:name="Title" w:uiPriority="10" w:qFormat="1"/>
-    <w:lsdException w:name="Closing" w:semiHidden="1" w:unhideWhenUsed="1"/>
-    <w:lsdException w:name="Signature" w:semiHidden="1" w:unhideWhenUsed="1"/>
-    <w:lsdException w:name="Default Paragraph Font" w:semiHidden="1" w:uiPriority="1" w:unhideWhenUsed="1"/>
-    <w:lsdException w:name="Body Text" w:semiHidden="1" w:unhideWhenUsed="1"/>
-    <w:lsdException w:name="Body Text Indent" w:semiHidden="1" w:unhideWhenUsed="1"/>
-    <w:lsdException w:name="List Continue" w:semiHidden="1" w:unhideWhenUsed="1"/>
-    <w:lsdException w:name="List Continue 2" w:semiHidden="1" w:unhideWhenUsed="1"/>
-    <w:lsdException w:name="List Continue 3" w:semiHidden="1" w:unhideWhenUsed="1"/>
-    <w:lsdException w:name="List Continue 4" w:semiHidden="1" w:unhideWhenUsed="1"/>
-    <w:lsdException w:name="List Continue 5" w:semiHidden="1" w:unhideWhenUsed="1"/>
-    <w:lsdException w:name="Message Header" w:semiHidden="1" w:unhideWhenUsed="1"/>
-    <w:lsdException w:name="Subtitle" w:uiPriority="11" w:qFormat="1"/>
-    <w:lsdException w:name="Salutation" w:semiHidden="1" w:unhideWhenUsed="1"/>
-    <w:lsdException w:name="Date" w:semiHidden="1" w:unhideWhenUsed="1"/>
-    <w:lsdException w:name="Body Text First Indent" w:semiHidden="1" w:unhideWhenUsed="1"/>
-    <w:lsdException w:name="Body Text First Indent 2" w:semiHidden="1" w:unhideWhenUsed="1"/>
-    <w:lsdException w:name="Note Heading" w:semiHidden="1" w:unhideWhenUsed="1"/>
-    <w:lsdException w:name="Body Text 2" w:semiHidden="1" w:unhideWhenUsed="1"/>
-    <w:lsdException w:name="Body Text 3" w:semiHidden="1" w:unhideWhenUsed="1"/>
-    <w:lsdException w:name="Body Text Indent 2" w:semiHidden="1" w:unhideWhenUsed="1"/>
-    <w:lsdException w:name="Body Text Indent 3" w:semiHidden="1" w:unhideWhenUsed="1"/>
-    <w:lsdException w:name="Block Text" w:semiHidden="1" w:unhideWhenUsed="1"/>
-    <w:lsdException w:name="Hyperlink" w:semiHidden="1" w:unhideWhenUsed="1"/>
-    <w:lsdException w:name="FollowedHyperlink" w:semiHidden="1" w:unhideWhenUsed="1"/>
-    <w:lsdException w:name="Strong" w:uiPriority="22" w:qFormat="1"/>
-    <w:lsdException w:name="Emphasis" w:uiPriority="20" w:qFormat="1"/>
-    <w:lsdException w:name="Document Map" w:semiHidden="1" w:unhideWhenUsed="1"/>
-    <w:lsdException w:name="Plain Text" w:semiHidden="1" w:unhideWhenUsed="1"/>
-    <w:lsdException w:name="E-mail Signature" w:semiHidden="1" w:unhideWhenUsed="1"/>
-    <w:lsdException w:name="HTML Top of Form" w:semiHidden="1" w:unhideWhenUsed="1"/>
-    <w:lsdException w:name="HTML Bottom of Form" w:semiHidden="1" w:unhideWhenUsed="1"/>
-    <w:lsdException w:name="Normal (Web)" w:semiHidden="1" w:unhideWhenUsed="1"/>
-    <w:lsdException w:name="HTML Acronym" w:semiHidden="1" w:unhideWhenUsed="1"/>
-    <w:lsdException w:name="HTML Address" w:semiHidden="1" w:unhideWhenUsed="1"/>
-    <w:lsdException w:name="HTML Cite" w:semiHidden="1" w:unhideWhenUsed="1"/>
-    <w:lsdException w:name="HTML Code" w:semiHidden="1" w:unhideWhenUsed="1"/>
-    <w:lsdException w:name="HTML Definition" w:semiHidden="1" w:unhideWhenUsed="1"/>
-    <w:lsdException w:name="HTML Keyboard" w:semiHidden="1" w:unhideWhenUsed="1"/>
-    <w:lsdException w:name="HTML Preformatted" w:semiHidden="1" w:unhideWhenUsed="1"/>
-    <w:lsdException w:name="HTML Sample" w:semiHidden="1" w:unhideWhenUsed="1"/>
-    <w:lsdException w:name="HTML Typewriter" w:semiHidden="1" w:unhideWhenUsed="1"/>
-    <w:lsdException w:name="HTML Variable" w:semiHidden="1" w:unhideWhenUsed="1"/>
-    <w:lsdException w:name="Normal Table" w:semiHidden="1" w:unhideWhenUsed="1"/>
-    <w:lsdException w:name="annotation subject" w:semiHidden="1" w:unhideWhenUsed="1"/>
-    <w:lsdException w:name="No List" w:semiHidden="1" w:unhideWhenUsed="1"/>
-    <w:lsdException w:name="Outline List 1" w:semiHidden="1" w:unhideWhenUsed="1"/>
-    <w:lsdException w:name="Outline List 2" w:semiHidden="1" w:unhideWhenUsed="1"/>
-    <w:lsdException w:name="Outline List 3" w:semiHidden="1" w:unhideWhenUsed="1"/>
-    <w:lsdException w:name="Table Simple 1" w:semiHidden="1" w:unhideWhenUsed="1"/>
-    <w:lsdException w:name="Table Simple 2" w:semiHidden="1" w:unhideWhenUsed="1"/>
-    <w:lsdException w:name="Table Simple 3" w:semiHidden="1" w:unhideWhenUsed="1"/>
-    <w:lsdException w:name="Table Classic 1" w:semiHidden="1" w:unhideWhenUsed="1"/>
-    <w:lsdException w:name="Table Classic 2" w:semiHidden="1" w:unhideWhenUsed="1"/>
-    <w:lsdException w:name="Table Classic 3" w:semiHidden="1" w:unhideWhenUsed="1"/>
-    <w:lsdException w:name="Table Classic 4" w:semiHidden="1" w:unhideWhenUsed="1"/>
-    <w:lsdException w:name="Table Colorful 1" w:semiHidden="1" w:unhideWhenUsed="1"/>
-    <w:lsdException w:name="Table Colorful 2" w:semiHidden="1" w:unhideWhenUsed="1"/>
-    <w:lsdException w:name="Table Colorful 3" w:semiHidden="1" w:unhideWhenUsed="1"/>
-    <w:lsdException w:name="Table Columns 1" w:semiHidden="1" w:unhideWhenUsed="1"/>
-    <w:lsdException w:name="Table Columns 2" w:semiHidden="1" w:unhideWhenUsed="1"/>
-    <w:lsdException w:name="Table Columns 3" w:semiHidden="1" w:unhideWhenUsed="1"/>
-    <w:lsdException w:name="Table Columns 4" w:semiHidden="1" w:unhideWhenUsed="1"/>
-    <w:lsdException w:name="Table Columns 5" w:semiHidden="1" w:unhideWhenUsed="1"/>
-    <w:lsdException w:name="Table Grid 1" w:semiHidden="1" w:unhideWhenUsed="1"/>
-    <w:lsdException w:name="Table Grid 2" w:semiHidden="1" w:unhideWhenUsed="1"/>
-    <w:lsdException w:name="Table Grid 3" w:semiHidden="1" w:unhideWhenUsed="1"/>
-    <w:lsdException w:name="Table Grid 4" w:semiHidden="1" w:unhideWhenUsed="1"/>
-    <w:lsdException w:name="Table Grid 5" w:semiHidden="1" w:unhideWhenUsed="1"/>
-    <w:lsdException w:name="Table Grid 6" w:semiHidden="1" w:unhideWhenUsed="1"/>
-    <w:lsdException w:name="Table Grid 7" w:semiHidden="1" w:unhideWhenUsed="1"/>
-    <w:lsdException w:name="Table Grid 8" w:semiHidden="1" w:unhideWhenUsed="1"/>
-    <w:lsdException w:name="Table List 1" w:semiHidden="1" w:unhideWhenUsed="1"/>
-    <w:lsdException w:name="Table List 2" w:semiHidden="1" w:unhideWhenUsed="1"/>
-    <w:lsdException w:name="Table List 3" w:semiHidden="1" w:unhideWhenUsed="1"/>
-    <w:lsdException w:name="Table List 4" w:semiHidden="1" w:unhideWhenUsed="1"/>
-    <w:lsdException w:name="Table List 5" w:semiHidden="1" w:unhideWhenUsed="1"/>
-    <w:lsdException w:name="Table List 6" w:semiHidden="1" w:unhideWhenUsed="1"/>
-    <w:lsdException w:name="Table List 7" w:semiHidden="1" w:unhideWhenUsed="1"/>
-    <w:lsdException w:name="Table List 8" w:semiHidden="1" w:unhideWhenUsed="1"/>
-    <w:lsdException w:name="Table 3D effects 1" w:semiHidden="1" w:unhideWhenUsed="1"/>
-    <w:lsdException w:name="Table 3D effects 2" w:semiHidden="1" w:unhideWhenUsed="1"/>
-    <w:lsdException w:name="Table 3D effects 3" w:semiHidden="1" w:unhideWhenUsed="1"/>
-    <w:lsdException w:name="Table Contemporary" w:semiHidden="1" w:unhideWhenUsed="1"/>
-    <w:lsdException w:name="Table Elegant" w:semiHidden="1" w:unhideWhenUsed="1"/>
-    <w:lsdException w:name="Table Professional" w:semiHidden="1" w:unhideWhenUsed="1"/>
-    <w:lsdException w:name="Table Subtle 1" w:semiHidden="1" w:unhideWhenUsed="1"/>
-    <w:lsdException w:name="Table Subtle 2" w:semiHidden="1" w:unhideWhenUsed="1"/>
-    <w:lsdException w:name="Table Web 1" w:semiHidden="1" w:unhideWhenUsed="1"/>
-    <w:lsdException w:name="Table Web 2" w:semiHidden="1" w:unhideWhenUsed="1"/>
-    <w:lsdException w:name="Table Web 3" w:semiHidden="1" w:unhideWhenUsed="1"/>
-    <w:lsdException w:name="Balloon Text" w:semiHidden="1" w:unhideWhenUsed="1"/>
-    <w:lsdException w:name="Table Grid" w:uiPriority="39"/>
-    <w:lsdException w:name="Table Theme" w:semiHidden="1" w:unhideWhenUsed="1"/>
-    <w:lsdException w:name="Placeholder Text" w:semiHidden="1"/>
-    <w:lsdException w:name="No Spacing" w:uiPriority="1" w:qFormat="1"/>
-    <w:lsdException w:name="Light Shading" w:uiPriority="60"/>
-    <w:lsdException w:name="Light List" w:uiPriority="61"/>
-    <w:lsdException w:name="Light Grid" w:uiPriority="62"/>
-    <w:lsdException w:name="Medium Shading 1" w:uiPriority="63"/>
-    <w:lsdException w:name="Medium Shading 2" w:uiPriority="64"/>
-    <w:lsdException w:name="Medium List 1" w:uiPriority="65"/>
-    <w:lsdException w:name="Medium List 2" w:uiPriority="66"/>
-    <w:lsdException w:name="Medium Grid 1" w:uiPriority="67"/>
-    <w:lsdException w:name="Medium Grid 2" w:uiPriority="68"/>
-    <w:lsdException w:name="Medium Grid 3" w:uiPriority="69"/>
-    <w:lsdException w:name="Dark List" w:uiPriority="70"/>
-    <w:lsdException w:name="Colorful Shading" w:uiPriority="71"/>
-    <w:lsdException w:name="Colorful List" w:uiPriority="72"/>
-    <w:lsdException w:name="Colorful Grid" w:uiPriority="73"/>
-    <w:lsdException w:name="Light Shading Accent 1" w:uiPriority="60"/>
-    <w:lsdException w:name="Light List Accent 1" w:uiPriority="61"/>
-    <w:lsdException w:name="Light Grid Accent 1" w:uiPriority="62"/>
-    <w:lsdException w:name="Medium Shading 1 Accent 1" w:uiPriority="63"/>
-    <w:lsdException w:name="Medium Shading 2 Accent 1" w:uiPriority="64"/>
-    <w:lsdException w:name="Medium List 1 Accent 1" w:uiPriority="65"/>
-    <w:lsdException w:name="Revision" w:semiHidden="1"/>
-    <w:lsdException w:name="List Paragraph" w:uiPriority="34" w:qFormat="1"/>
-    <w:lsdException w:name="Quote" w:uiPriority="29" w:qFormat="1"/>
-    <w:lsdException w:name="Intense Quote" w:uiPriority="30" w:qFormat="1"/>
-    <w:lsdException w:name="Medium List 2 Accent 1" w:uiPriority="66"/>
-    <w:lsdException w:name="Medium Grid 1 Accent 1" w:uiPriority="67"/>
-    <w:lsdException w:name="Medium Grid 2 Accent 1" w:uiPriority="68"/>
-    <w:lsdException w:name="Medium Grid 3 Accent 1" w:uiPriority="69"/>
-    <w:lsdException w:name="Dark List Accent 1" w:uiPriority="70"/>
-    <w:lsdException w:name="Colorful Shading Accent 1" w:uiPriority="71"/>
-    <w:lsdException w:name="Colorful List Accent 1" w:uiPriority="72"/>
-    <w:lsdException w:name="Colorful Grid Accent 1" w:uiPriority="73"/>
-    <w:lsdException w:name="Light Shading Accent 2" w:uiPriority="60"/>
-    <w:lsdException w:name="Light List Accent 2" w:uiPriority="61"/>
-    <w:lsdException w:name="Light Grid Accent 2" w:uiPriority="62"/>
-    <w:lsdException w:name="Medium Shading 1 Accent 2" w:uiPriority="63"/>
-    <w:lsdException w:name="Medium Shading 2 Accent 2" w:uiPriority="64"/>
-    <w:lsdException w:name="Medium List 1 Accent 2" w:uiPriority="65"/>
-    <w:lsdException w:name="Medium List 2 Accent 2" w:uiPriority="66"/>
-    <w:lsdException w:name="Medium Grid 1 Accent 2" w:uiPriority="67"/>
-    <w:lsdException w:name="Medium Grid 2 Accent 2" w:uiPriority="68"/>
-    <w:lsdException w:name="Medium Grid 3 Accent 2" w:uiPriority="69"/>
-    <w:lsdException w:name="Dark List Accent 2" w:uiPriority="70"/>
-    <w:lsdException w:name="Colorful Shading Accent 2" w:uiPriority="71"/>
-    <w:lsdException w:name="Colorful List Accent 2" w:uiPriority="72"/>
-    <w:lsdException w:name="Colorful Grid Accent 2" w:uiPriority="73"/>
-    <w:lsdException w:name="Light Shading Accent 3" w:uiPriority="60"/>
-    <w:lsdException w:name="Light List Accent 3" w:uiPriority="61"/>
-    <w:lsdException w:name="Light Grid Accent 3" w:uiPriority="62"/>
-    <w:lsdException w:name="Medium Shading 1 Accent 3" w:uiPriority="63"/>
-    <w:lsdException w:name="Medium Shading 2 Accent 3" w:uiPriority="64"/>
-    <w:lsdException w:name="Medium List 1 Accent 3" w:uiPriority="65"/>
-    <w:lsdException w:name="Medium List 2 Accent 3" w:uiPriority="66"/>
-    <w:lsdException w:name="Medium Grid 1 Accent 3" w:uiPriority="67"/>
-    <w:lsdException w:name="Medium Grid 2 Accent 3" w:uiPriority="68"/>
-    <w:lsdException w:name="Medium Grid 3 Accent 3" w:uiPriority="69"/>
-    <w:lsdException w:name="Dark List Accent 3" w:uiPriority="70"/>
-    <w:lsdException w:name="Colorful Shading Accent 3" w:uiPriority="71"/>
-    <w:lsdException w:name="Colorful List Accent 3" w:uiPriority="72"/>
-    <w:lsdException w:name="Colorful Grid Accent 3" w:uiPriority="73"/>
-    <w:lsdException w:name="Light Shading Accent 4" w:uiPriority="60"/>
-    <w:lsdException w:name="Light List Accent 4" w:uiPriority="61"/>
-    <w:lsdException w:name="Light Grid Accent 4" w:uiPriority="62"/>
-    <w:lsdException w:name="Medium Shading 1 Accent 4" w:uiPriority="63"/>
-    <w:lsdException w:name="Medium Shading 2 Accent 4" w:uiPriority="64"/>
-    <w:lsdException w:name="Medium List 1 Accent 4" w:uiPriority="65"/>
-    <w:lsdException w:name="Medium List 2 Accent 4" w:uiPriority="66"/>
-    <w:lsdException w:name="Medium Grid 1 Accent 4" w:uiPriority="67"/>
-    <w:lsdException w:name="Medium Grid 2 Accent 4" w:uiPriority="68"/>
-    <w:lsdException w:name="Medium Grid 3 Accent 4" w:uiPriority="69"/>
-    <w:lsdException w:name="Dark List Accent 4" w:uiPriority="70"/>
-    <w:lsdException w:name="Colorful Shading Accent 4" w:uiPriority="71"/>
-    <w:lsdException w:name="Colorful List Accent 4" w:uiPriority="72"/>
-    <w:lsdException w:name="Colorful Grid Accent 4" w:uiPriority="73"/>
-    <w:lsdException w:name="Light Shading Accent 5" w:uiPriority="60"/>
-    <w:lsdException w:name="Light List Accent 5" w:uiPriority="61"/>
-    <w:lsdException w:name="Light Grid Accent 5" w:uiPriority="62"/>
-    <w:lsdException w:name="Medium Shading 1 Accent 5" w:uiPriority="63"/>
-    <w:lsdException w:name="Medium Shading 2 Accent 5" w:uiPriority="64"/>
-    <w:lsdException w:name="Medium List 1 Accent 5" w:uiPriority="65"/>
-    <w:lsdException w:name="Medium List 2 Accent 5" w:uiPriority="66"/>
-    <w:lsdException w:name="Medium Grid 1 Accent 5" w:uiPriority="67"/>
-    <w:lsdException w:name="Medium Grid 2 Accent 5" w:uiPriority="68"/>
-    <w:lsdException w:name="Medium Grid 3 Accent 5" w:uiPriority="69"/>
-    <w:lsdException w:name="Dark List Accent 5" w:uiPriority="70"/>
-    <w:lsdException w:name="Colorful Shading Accent 5" w:uiPriority="71"/>
-    <w:lsdException w:name="Colorful List Accent 5" w:uiPriority="72"/>
-    <w:lsdException w:name="Colorful Grid Accent 5" w:uiPriority="73"/>
-    <w:lsdException w:name="Light Shading Accent 6" w:uiPriority="60"/>
-    <w:lsdException w:name="Light List Accent 6" w:uiPriority="61"/>
-    <w:lsdException w:name="Light Grid Accent 6" w:uiPriority="62"/>
-    <w:lsdException w:name="Medium Shading 1 Accent 6" w:uiPriority="63"/>
-    <w:lsdException w:name="Medium Shading 2 Accent 6" w:uiPriority="64"/>
-    <w:lsdException w:name="Medium List 1 Accent 6" w:uiPriority="65"/>
-    <w:lsdException w:name="Medium List 2 Accent 6" w:uiPriority="66"/>
-    <w:lsdException w:name="Medium Grid 1 Accent 6" w:uiPriority="67"/>
-    <w:lsdException w:name="Medium Grid 2 Accent 6" w:uiPriority="68"/>
-    <w:lsdException w:name="Medium Grid 3 Accent 6" w:uiPriority="69"/>
-    <w:lsdException w:name="Dark List Accent 6" w:uiPriority="70"/>
-    <w:lsdException w:name="Colorful Shading Accent 6" w:uiPriority="71"/>
-    <w:lsdException w:name="Colorful List Accent 6" w:uiPriority="72"/>
-    <w:lsdException w:name="Colorful Grid Accent 6" w:uiPriority="73"/>
-    <w:lsdException w:name="Subtle Emphasis" w:uiPriority="19" w:qFormat="1"/>
-    <w:lsdException w:name="Intense Emphasis" w:uiPriority="21" w:qFormat="1"/>
-    <w:lsdException w:name="Subtle Reference" w:uiPriority="31" w:qFormat="1"/>
-    <w:lsdException w:name="Intense Reference" w:uiPriority="32" w:qFormat="1"/>
-    <w:lsdException w:name="Book Title" w:uiPriority="33" w:qFormat="1"/>
-    <w:lsdException w:name="Bibliography" w:semiHidden="1" w:uiPriority="37" w:unhideWhenUsed="1"/>
-    <w:lsdException w:name="TOC Heading" w:semiHidden="1" w:uiPriority="39" w:unhideWhenUsed="1" w:qFormat="1"/>
-    <w:lsdException w:name="Plain Table 1" w:uiPriority="41"/>
-    <w:lsdException w:name="Plain Table 2" w:uiPriority="42"/>
-    <w:lsdException w:name="Plain Table 3" w:uiPriority="43"/>
-    <w:lsdException w:name="Plain Table 4" w:uiPriority="44"/>
-    <w:lsdException w:name="Plain Table 5" w:uiPriority="45"/>
-    <w:lsdException w:name="Grid Table Light" w:uiPriority="40"/>
-    <w:lsdException w:name="Grid Table 1 Light" w:uiPriority="46"/>
-    <w:lsdException w:name="Grid Table 2" w:uiPriority="47"/>
-    <w:lsdException w:name="Grid Table 3" w:uiPriority="48"/>
-    <w:lsdException w:name="Grid Table 4" w:uiPriority="49"/>
-    <w:lsdException w:name="Grid Table 5 Dark" w:uiPriority="50"/>
-    <w:lsdException w:name="Grid Table 6 Colorful" w:uiPriority="51"/>
-    <w:lsdException w:name="Grid Table 7 Colorful" w:uiPriority="52"/>
-    <w:lsdException w:name="Grid Table 1 Light Accent 1" w:uiPriority="46"/>
-    <w:lsdException w:name="Grid Table 2 Accent 1" w:uiPriority="47"/>
-    <w:lsdException w:name="Grid Table 3 Accent 1" w:uiPriority="48"/>
-    <w:lsdException w:name="Grid Table 4 Accent 1" w:uiPriority="49"/>
-    <w:lsdException w:name="Grid Table 5 Dark Accent 1" w:uiPriority="50"/>
-    <w:lsdException w:name="Grid Table 6 Colorful Accent 1" w:uiPriority="51"/>
-    <w:lsdException w:name="Grid Table 7 Colorful Accent 1" w:uiPriority="52"/>
-    <w:lsdException w:name="Grid Table 1 Light Accent 2" w:uiPriority="46"/>
-    <w:lsdException w:name="Grid Table 2 Accent 2" w:uiPriority="47"/>
-    <w:lsdException w:name="Grid Table 3 Accent 2" w:uiPriority="48"/>
-    <w:lsdException w:name="Grid Table 4 Accent 2" w:uiPriority="49"/>
-    <w:lsdException w:name="Grid Table 5 Dark Accent 2" w:uiPriority="50"/>
-    <w:lsdException w:name="Grid Table 6 Colorful Accent 2" w:uiPriority="51"/>
-    <w:lsdException w:name="Grid Table 7 Colorful Accent 2" w:uiPriority="52"/>
-    <w:lsdException w:name="Grid Table 1 Light Accent 3" w:uiPriority="46"/>
-    <w:lsdException w:name="Grid Table 2 Accent 3" w:uiPriority="47"/>
-    <w:lsdException w:name="Grid Table 3 Accent 3" w:uiPriority="48"/>
-    <w:lsdException w:name="Grid Table 4 Accent 3" w:uiPriority="49"/>
-    <w:lsdException w:name="Grid Table 5 Dark Accent 3" w:uiPriority="50"/>
-    <w:lsdException w:name="Grid Table 6 Colorful Accent 3" w:uiPriority="51"/>
-    <w:lsdException w:name="Grid Table 7 Colorful Accent 3" w:uiPriority="52"/>
-    <w:lsdException w:name="Grid Table 1 Light Accent 4" w:uiPriority="46"/>
-    <w:lsdException w:name="Grid Table 2 Accent 4" w:uiPriority="47"/>
-    <w:lsdException w:name="Grid Table 3 Accent 4" w:uiPriority="48"/>
-    <w:lsdException w:name="Grid Table 4 Accent 4" w:uiPriority="49"/>
-    <w:lsdException w:name="Grid Table 5 Dark Accent 4" w:uiPriority="50"/>
-    <w:lsdException w:name="Grid Table 6 Colorful Accent 4" w:uiPriority="51"/>
-    <w:lsdException w:name="Grid Table 7 Colorful Accent 4" w:uiPriority="52"/>
-    <w:lsdException w:name="Grid Table 1 Light Accent 5" w:uiPriority="46"/>
-    <w:lsdException w:name="Grid Table 2 Accent 5" w:uiPriority="47"/>
-    <w:lsdException w:name="Grid Table 3 Accent 5" w:uiPriority="48"/>
-    <w:lsdException w:name="Grid Table 4 Accent 5" w:uiPriority="49"/>
-    <w:lsdException w:name="Grid Table 5 Dark Accent 5" w:uiPriority="50"/>
-    <w:lsdException w:name="Grid Table 6 Colorful Accent 5" w:uiPriority="51"/>
-    <w:lsdException w:name="Grid Table 7 Colorful Accent 5" w:uiPriority="52"/>
-    <w:lsdException w:name="Grid Table 1 Light Accent 6" w:uiPriority="46"/>
-    <w:lsdException w:name="Grid Table 2 Accent 6" w:uiPriority="47"/>
-    <w:lsdException w:name="Grid Table 3 Accent 6" w:uiPriority="48"/>
-    <w:lsdException w:name="Grid Table 4 Accent 6" w:uiPriority="49"/>
-    <w:lsdException w:name="Grid Table 5 Dark Accent 6" w:uiPriority="50"/>
-    <w:lsdException w:name="Grid Table 6 Colorful Accent 6" w:uiPriority="51"/>
-    <w:lsdException w:name="Grid Table 7 Colorful Accent 6" w:uiPriority="52"/>
-    <w:lsdException w:name="List Table 1 Light" w:uiPriority="46"/>
-    <w:lsdException w:name="List Table 2" w:uiPriority="47"/>
-    <w:lsdException w:name="List Table 3" w:uiPriority="48"/>
-    <w:lsdException w:name="List Table 4" w:uiPriority="49"/>
-    <w:lsdException w:name="List Table 5 Dark" w:uiPriority="50"/>
-    <w:lsdException w:name="List Table 6 Colorful" w:uiPriority="51"/>
-    <w:lsdException w:name="List Table 7 Colorful" w:uiPriority="52"/>
-    <w:lsdException w:name="List Table 1 Light Accent 1" w:uiPriority="46"/>
-    <w:lsdException w:name="List Table 2 Accent 1" w:uiPriority="47"/>
-    <w:lsdException w:name="List Table 3 Accent 1" w:uiPriority="48"/>
-    <w:lsdException w:name="List Table 4 Accent 1" w:uiPriority="49"/>
-    <w:lsdException w:name="List Table 5 Dark Accent 1" w:uiPriority="50"/>
-    <w:lsdException w:name="List Table 6 Colorful Accent 1" w:uiPriority="51"/>
-    <w:lsdException w:name="List Table 7 Colorful Accent 1" w:uiPriority="52"/>
-    <w:lsdException w:name="List Table 1 Light Accent 2" w:uiPriority="46"/>
-    <w:lsdException w:name="List Table 2 Accent 2" w:uiPriority="47"/>
-    <w:lsdException w:name="List Table 3 Accent 2" w:uiPriority="48"/>
-    <w:lsdException w:name="List Table 4 Accent 2" w:uiPriority="49"/>
-    <w:lsdException w:name="List Table 5 Dark Accent 2" w:uiPriority="50"/>
-    <w:lsdException w:name="List Table 6 Colorful Accent 2" w:uiPriority="51"/>
-    <w:lsdException w:name="List Table 7 Colorful Accent 2" w:uiPriority="52"/>
-    <w:lsdException w:name="List Table 1 Light Accent 3" w:uiPriority="46"/>
-    <w:lsdException w:name="List Table 2 Accent 3" w:uiPriority="47"/>
-    <w:lsdException w:name="List Table 3 Accent 3" w:uiPriority="48"/>
-    <w:lsdException w:name="List Table 4 Accent 3" w:uiPriority="49"/>
-    <w:lsdException w:name="List Table 5 Dark Accent 3" w:uiPriority="50"/>
-    <w:lsdException w:name="List Table 6 Colorful Accent 3" w:uiPriority="51"/>
-    <w:lsdException w:name="List Table 7 Colorful Accent 3" w:uiPriority="52"/>
-    <w:lsdException w:name="List Table 1 Light Accent 4" w:uiPriority="46"/>
-    <w:lsdException w:name="List Table 2 Accent 4" w:uiPriority="47"/>
-    <w:lsdException w:name="List Table 3 Accent 4" w:uiPriority="48"/>
-    <w:lsdException w:name="List Table 4 Accent 4" w:uiPriority="49"/>
-    <w:lsdException w:name="List Table 5 Dark Accent 4" w:uiPriority="50"/>
-    <w:lsdException w:name="List Table 6 Colorful Accent 4" w:uiPriority="51"/>
-    <w:lsdException w:name="List Table 7 Colorful Accent 4" w:uiPriority="52"/>
-    <w:lsdException w:name="List Table 1 Light Accent 5" w:uiPriority="46"/>
-    <w:lsdException w:name="List Table 2 Accent 5" w:uiPriority="47"/>
-    <w:lsdException w:name="List Table 3 Accent 5" w:uiPriority="48"/>
-    <w:lsdException w:name="List Table 4 Accent 5" w:uiPriority="49"/>
-    <w:lsdException w:name="List Table 5 Dark Accent 5" w:uiPriority="50"/>
-    <w:lsdException w:name="List Table 6 Colorful Accent 5" w:uiPriority="51"/>
-    <w:lsdException w:name="List Table 7 Colorful Accent 5" w:uiPriority="52"/>
-    <w:lsdException w:name="List Table 1 Light Accent 6" w:uiPriority="46"/>
-    <w:lsdException w:name="List Table 2 Accent 6" w:uiPriority="47"/>
-    <w:lsdException w:name="List Table 3 Accent 6" w:uiPriority="48"/>
-    <w:lsdException w:name="List Table 4 Accent 6" w:uiPriority="49"/>
-    <w:lsdException w:name="List Table 5 Dark Accent 6" w:uiPriority="50"/>
-    <w:lsdException w:name="List Table 6 Colorful Accent 6" w:uiPriority="51"/>
-    <w:lsdException w:name="List Table 7 Colorful Accent 6" w:uiPriority="52"/>
+  <w:latentStyles w:defLockedState="0" w:defUIPriority="99" w:defSemiHidden="1" w:defUnhideWhenUsed="1" w:defQFormat="0" w:count="276">
+    <w:lsdException w:name="Normal" w:semiHidden="0" w:uiPriority="0" w:unhideWhenUsed="0" w:qFormat="1"/>
+    <w:lsdException w:name="heading 1" w:semiHidden="0" w:uiPriority="9" w:unhideWhenUsed="0" w:qFormat="1"/>
+    <w:lsdException w:name="heading 2" w:uiPriority="9" w:qFormat="1"/>
+    <w:lsdException w:name="heading 3" w:uiPriority="9" w:qFormat="1"/>
+    <w:lsdException w:name="heading 4" w:uiPriority="9" w:qFormat="1"/>
+    <w:lsdException w:name="heading 5" w:uiPriority="9" w:qFormat="1"/>
+    <w:lsdException w:name="heading 6" w:uiPriority="9" w:qFormat="1"/>
+    <w:lsdException w:name="heading 7" w:uiPriority="9" w:qFormat="1"/>
+    <w:lsdException w:name="heading 8" w:uiPriority="9" w:qFormat="1"/>
+    <w:lsdException w:name="heading 9" w:uiPriority="9" w:qFormat="1"/>
+    <w:lsdException w:name="toc 1" w:uiPriority="39"/>
+    <w:lsdException w:name="toc 2" w:uiPriority="39"/>
+    <w:lsdException w:name="toc 3" w:uiPriority="39"/>
+    <w:lsdException w:name="toc 4" w:uiPriority="39"/>
+    <w:lsdException w:name="toc 5" w:uiPriority="39"/>
+    <w:lsdException w:name="toc 6" w:uiPriority="39"/>
+    <w:lsdException w:name="toc 7" w:uiPriority="39"/>
+    <w:lsdException w:name="toc 8" w:uiPriority="39"/>
+    <w:lsdException w:name="toc 9" w:uiPriority="39"/>
+    <w:lsdException w:name="caption" w:uiPriority="35" w:qFormat="1"/>
+    <w:lsdException w:name="Title" w:semiHidden="0" w:uiPriority="10" w:unhideWhenUsed="0" w:qFormat="1"/>
+    <w:lsdException w:name="Default Paragraph Font" w:uiPriority="1"/>
+    <w:lsdException w:name="Subtitle" w:semiHidden="0" w:uiPriority="11" w:unhideWhenUsed="0" w:qFormat="1"/>
+    <w:lsdException w:name="Strong" w:semiHidden="0" w:uiPriority="22" w:unhideWhenUsed="0" w:qFormat="1"/>
+    <w:lsdException w:name="Emphasis" w:semiHidden="0" w:uiPriority="20" w:unhideWhenUsed="0" w:qFormat="1"/>
+    <w:lsdException w:name="Table Grid" w:semiHidden="0" w:uiPriority="39" w:unhideWhenUsed="0"/>
+    <w:lsdException w:name="Note Level 1" w:semiHidden="0" w:unhideWhenUsed="0"/>
+    <w:lsdException w:name="Note Level 2" w:semiHidden="0" w:unhideWhenUsed="0"/>
+    <w:lsdException w:name="Note Level 3" w:semiHidden="0" w:unhideWhenUsed="0"/>
+    <w:lsdException w:name="Note Level 4" w:semiHidden="0" w:unhideWhenUsed="0"/>
+    <w:lsdException w:name="Note Level 5" w:semiHidden="0" w:unhideWhenUsed="0"/>
+    <w:lsdException w:name="Note Level 6" w:semiHidden="0" w:unhideWhenUsed="0"/>
+    <w:lsdException w:name="Note Level 7" w:semiHidden="0" w:unhideWhenUsed="0"/>
+    <w:lsdException w:name="Note Level 8" w:semiHidden="0" w:unhideWhenUsed="0"/>
+    <w:lsdException w:name="Note Level 9" w:semiHidden="0" w:unhideWhenUsed="0"/>
+    <w:lsdException w:name="Placeholder Text" w:unhideWhenUsed="0"/>
+    <w:lsdException w:name="No Spacing" w:semiHidden="0" w:uiPriority="1" w:unhideWhenUsed="0" w:qFormat="1"/>
+    <w:lsdException w:name="Light Shading" w:semiHidden="0" w:uiPriority="60" w:unhideWhenUsed="0"/>
+    <w:lsdException w:name="Light List" w:semiHidden="0" w:uiPriority="61" w:unhideWhenUsed="0"/>
+    <w:lsdException w:name="Light Grid" w:semiHidden="0" w:uiPriority="62" w:unhideWhenUsed="0"/>
+    <w:lsdException w:name="Medium Shading 1" w:semiHidden="0" w:uiPriority="63" w:unhideWhenUsed="0"/>
+    <w:lsdException w:name="Medium Shading 2" w:semiHidden="0" w:uiPriority="64" w:unhideWhenUsed="0"/>
+    <w:lsdException w:name="Medium List 1" w:semiHidden="0" w:uiPriority="65" w:unhideWhenUsed="0"/>
+    <w:lsdException w:name="Medium List 2" w:semiHidden="0" w:uiPriority="66" w:unhideWhenUsed="0"/>
+    <w:lsdException w:name="Medium Grid 1" w:semiHidden="0" w:uiPriority="67" w:unhideWhenUsed="0"/>
+    <w:lsdException w:name="Medium Grid 2" w:semiHidden="0" w:uiPriority="68" w:unhideWhenUsed="0"/>
+    <w:lsdException w:name="Medium Grid 3" w:semiHidden="0" w:uiPriority="69" w:unhideWhenUsed="0"/>
+    <w:lsdException w:name="Dark List" w:semiHidden="0" w:uiPriority="70" w:unhideWhenUsed="0"/>
+    <w:lsdException w:name="Colorful Shading" w:semiHidden="0" w:uiPriority="71" w:unhideWhenUsed="0"/>
+    <w:lsdException w:name="Colorful List" w:semiHidden="0" w:uiPriority="72" w:unhideWhenUsed="0"/>
+    <w:lsdException w:name="Colorful Grid" w:semiHidden="0" w:uiPriority="73" w:unhideWhenUsed="0"/>
+    <w:lsdException w:name="Light Shading Accent 1" w:semiHidden="0" w:uiPriority="60" w:unhideWhenUsed="0"/>
+    <w:lsdException w:name="Light List Accent 1" w:semiHidden="0" w:uiPriority="61" w:unhideWhenUsed="0"/>
+    <w:lsdException w:name="Light Grid Accent 1" w:semiHidden="0" w:uiPriority="62" w:unhideWhenUsed="0"/>
+    <w:lsdException w:name="Medium Shading 1 Accent 1" w:semiHidden="0" w:uiPriority="63" w:unhideWhenUsed="0"/>
+    <w:lsdException w:name="Medium Shading 2 Accent 1" w:semiHidden="0" w:uiPriority="64" w:unhideWhenUsed="0"/>
+    <w:lsdException w:name="Medium List 1 Accent 1" w:semiHidden="0" w:uiPriority="65" w:unhideWhenUsed="0"/>
+    <w:lsdException w:name="Revision" w:unhideWhenUsed="0"/>
+    <w:lsdException w:name="List Paragraph" w:semiHidden="0" w:uiPriority="34" w:unhideWhenUsed="0" w:qFormat="1"/>
+    <w:lsdException w:name="Quote" w:semiHidden="0" w:uiPriority="29" w:unhideWhenUsed="0" w:qFormat="1"/>
+    <w:lsdException w:name="Intense Quote" w:semiHidden="0" w:uiPriority="30" w:unhideWhenUsed="0" w:qFormat="1"/>
+    <w:lsdException w:name="Medium List 2 Accent 1" w:semiHidden="0" w:uiPriority="66" w:unhideWhenUsed="0"/>
+    <w:lsdException w:name="Medium Grid 1 Accent 1" w:semiHidden="0" w:uiPriority="67" w:unhideWhenUsed="0"/>
+    <w:lsdException w:name="Medium Grid 2 Accent 1" w:semiHidden="0" w:uiPriority="68" w:unhideWhenUsed="0"/>
+    <w:lsdException w:name="Medium Grid 3 Accent 1" w:semiHidden="0" w:uiPriority="69" w:unhideWhenUsed="0"/>
+    <w:lsdException w:name="Dark List Accent 1" w:semiHidden="0" w:uiPriority="70" w:unhideWhenUsed="0"/>
+    <w:lsdException w:name="Colorful Shading Accent 1" w:semiHidden="0" w:uiPriority="71" w:unhideWhenUsed="0"/>
+    <w:lsdException w:name="Colorful List Accent 1" w:semiHidden="0" w:uiPriority="72" w:unhideWhenUsed="0"/>
+    <w:lsdException w:name="Colorful Grid Accent 1" w:semiHidden="0" w:uiPriority="73" w:unhideWhenUsed="0"/>
+    <w:lsdException w:name="Light Shading Accent 2" w:semiHidden="0" w:uiPriority="60" w:unhideWhenUsed="0"/>
+    <w:lsdException w:name="Light List Accent 2" w:semiHidden="0" w:uiPriority="61" w:unhideWhenUsed="0"/>
+    <w:lsdException w:name="Light Grid Accent 2" w:semiHidden="0" w:uiPriority="62" w:unhideWhenUsed="0"/>
+    <w:lsdException w:name="Medium Shading 1 Accent 2" w:semiHidden="0" w:uiPriority="63" w:unhideWhenUsed="0"/>
+    <w:lsdException w:name="Medium Shading 2 Accent 2" w:semiHidden="0" w:uiPriority="64" w:unhideWhenUsed="0"/>
+    <w:lsdException w:name="Medium List 1 Accent 2" w:semiHidden="0" w:uiPriority="65" w:unhideWhenUsed="0"/>
+    <w:lsdException w:name="Medium List 2 Accent 2" w:semiHidden="0" w:uiPriority="66" w:unhideWhenUsed="0"/>
+    <w:lsdException w:name="Medium Grid 1 Accent 2" w:semiHidden="0" w:uiPriority="67" w:unhideWhenUsed="0"/>
+    <w:lsdException w:name="Medium Grid 2 Accent 2" w:semiHidden="0" w:uiPriority="68" w:unhideWhenUsed="0"/>
+    <w:lsdException w:name="Medium Grid 3 Accent 2" w:semiHidden="0" w:uiPriority="69" w:unhideWhenUsed="0"/>
+    <w:lsdException w:name="Dark List Accent 2" w:semiHidden="0" w:uiPriority="70" w:unhideWhenUsed="0"/>
+    <w:lsdException w:name="Colorful Shading Accent 2" w:semiHidden="0" w:uiPriority="71" w:unhideWhenUsed="0"/>
+    <w:lsdException w:name="Colorful List Accent 2" w:semiHidden="0" w:uiPriority="72" w:unhideWhenUsed="0"/>
+    <w:lsdException w:name="Colorful Grid Accent 2" w:semiHidden="0" w:uiPriority="73" w:unhideWhenUsed="0"/>
+    <w:lsdException w:name="Light Shading Accent 3" w:semiHidden="0" w:uiPriority="60" w:unhideWhenUsed="0"/>
+    <w:lsdException w:name="Light List Accent 3" w:semiHidden="0" w:uiPriority="61" w:unhideWhenUsed="0"/>
+    <w:lsdException w:name="Light Grid Accent 3" w:semiHidden="0" w:uiPriority="62" w:unhideWhenUsed="0"/>
+    <w:lsdException w:name="Medium Shading 1 Accent 3" w:semiHidden="0" w:uiPriority="63" w:unhideWhenUsed="0"/>
+    <w:lsdException w:name="Medium Shading 2 Accent 3" w:semiHidden="0" w:uiPriority="64" w:unhideWhenUsed="0"/>
+    <w:lsdException w:name="Medium List 1 Accent 3" w:semiHidden="0" w:uiPriority="65" w:unhideWhenUsed="0"/>
+    <w:lsdException w:name="Medium List 2 Accent 3" w:semiHidden="0" w:uiPriority="66" w:unhideWhenUsed="0"/>
+    <w:lsdException w:name="Medium Grid 1 Accent 3" w:semiHidden="0" w:uiPriority="67" w:unhideWhenUsed="0"/>
+    <w:lsdException w:name="Medium Grid 2 Accent 3" w:semiHidden="0" w:uiPriority="68" w:unhideWhenUsed="0"/>
+    <w:lsdException w:name="Medium Grid 3 Accent 3" w:semiHidden="0" w:uiPriority="69" w:unhideWhenUsed="0"/>
+    <w:lsdException w:name="Dark List Accent 3" w:semiHidden="0" w:uiPriority="70" w:unhideWhenUsed="0"/>
+    <w:lsdException w:name="Colorful Shading Accent 3" w:semiHidden="0" w:uiPriority="71" w:unhideWhenUsed="0"/>
+    <w:lsdException w:name="Colorful List Accent 3" w:semiHidden="0" w:uiPriority="72" w:unhideWhenUsed="0"/>
+    <w:lsdException w:name="Colorful Grid Accent 3" w:semiHidden="0" w:uiPriority="73" w:unhideWhenUsed="0"/>
+    <w:lsdException w:name="Light Shading Accent 4" w:semiHidden="0" w:uiPriority="60" w:unhideWhenUsed="0"/>
+    <w:lsdException w:name="Light List Accent 4" w:semiHidden="0" w:uiPriority="61" w:unhideWhenUsed="0"/>
+    <w:lsdException w:name="Light Grid Accent 4" w:semiHidden="0" w:uiPriority="62" w:unhideWhenUsed="0"/>
+    <w:lsdException w:name="Medium Shading 1 Accent 4" w:semiHidden="0" w:uiPriority="63" w:unhideWhenUsed="0"/>
+    <w:lsdException w:name="Medium Shading 2 Accent 4" w:semiHidden="0" w:uiPriority="64" w:unhideWhenUsed="0"/>
+    <w:lsdException w:name="Medium List 1 Accent 4" w:semiHidden="0" w:uiPriority="65" w:unhideWhenUsed="0"/>
+    <w:lsdException w:name="Medium List 2 Accent 4" w:semiHidden="0" w:uiPriority="66" w:unhideWhenUsed="0"/>
+    <w:lsdException w:name="Medium Grid 1 Accent 4" w:semiHidden="0" w:uiPriority="67" w:unhideWhenUsed="0"/>
+    <w:lsdException w:name="Medium Grid 2 Accent 4" w:semiHidden="0" w:uiPriority="68" w:unhideWhenUsed="0"/>
+    <w:lsdException w:name="Medium Grid 3 Accent 4" w:semiHidden="0" w:uiPriority="69" w:unhideWhenUsed="0"/>
+    <w:lsdException w:name="Dark List Accent 4" w:semiHidden="0" w:uiPriority="70" w:unhideWhenUsed="0"/>
+    <w:lsdException w:name="Colorful Shading Accent 4" w:semiHidden="0" w:uiPriority="71" w:unhideWhenUsed="0"/>
+    <w:lsdException w:name="Colorful List Accent 4" w:semiHidden="0" w:uiPriority="72" w:unhideWhenUsed="0"/>
+    <w:lsdException w:name="Colorful Grid Accent 4" w:semiHidden="0" w:uiPriority="73" w:unhideWhenUsed="0"/>
+    <w:lsdException w:name="Light Shading Accent 5" w:semiHidden="0" w:uiPriority="60" w:unhideWhenUsed="0"/>
+    <w:lsdException w:name="Light List Accent 5" w:semiHidden="0" w:uiPriority="61" w:unhideWhenUsed="0"/>
+    <w:lsdException w:name="Light Grid Accent 5" w:semiHidden="0" w:uiPriority="62" w:unhideWhenUsed="0"/>
+    <w:lsdException w:name="Medium Shading 1 Accent 5" w:semiHidden="0" w:uiPriority="63" w:unhideWhenUsed="0"/>
+    <w:lsdException w:name="Medium Shading 2 Accent 5" w:semiHidden="0" w:uiPriority="64" w:unhideWhenUsed="0"/>
+    <w:lsdException w:name="Medium List 1 Accent 5" w:semiHidden="0" w:uiPriority="65" w:unhideWhenUsed="0"/>
+    <w:lsdException w:name="Medium List 2 Accent 5" w:semiHidden="0" w:uiPriority="66" w:unhideWhenUsed="0"/>
+    <w:lsdException w:name="Medium Grid 1 Accent 5" w:semiHidden="0" w:uiPriority="67" w:unhideWhenUsed="0"/>
+    <w:lsdException w:name="Medium Grid 2 Accent 5" w:semiHidden="0" w:uiPriority="68" w:unhideWhenUsed="0"/>
+    <w:lsdException w:name="Medium Grid 3 Accent 5" w:semiHidden="0" w:uiPriority="69" w:unhideWhenUsed="0"/>
+    <w:lsdException w:name="Dark List Accent 5" w:semiHidden="0" w:uiPriority="70" w:unhideWhenUsed="0"/>
+    <w:lsdException w:name="Colorful Shading Accent 5" w:semiHidden="0" w:uiPriority="71" w:unhideWhenUsed="0"/>
+    <w:lsdException w:name="Colorful List Accent 5" w:semiHidden="0" w:uiPriority="72" w:unhideWhenUsed="0"/>
+    <w:lsdException w:name="Colorful Grid Accent 5" w:semiHidden="0" w:uiPriority="73" w:unhideWhenUsed="0"/>
+    <w:lsdException w:name="Light Shading Accent 6" w:semiHidden="0" w:uiPriority="60" w:unhideWhenUsed="0"/>
+    <w:lsdException w:name="Light List Accent 6" w:semiHidden="0" w:uiPriority="61" w:unhideWhenUsed="0"/>
+    <w:lsdException w:name="Light Grid Accent 6" w:semiHidden="0" w:uiPriority="62" w:unhideWhenUsed="0"/>
+    <w:lsdException w:name="Medium Shading 1 Accent 6" w:semiHidden="0" w:uiPriority="63" w:unhideWhenUsed="0"/>
+    <w:lsdException w:name="Medium Shading 2 Accent 6" w:semiHidden="0" w:uiPriority="64" w:unhideWhenUsed="0"/>
+    <w:lsdException w:name="Medium List 1 Accent 6" w:semiHidden="0" w:uiPriority="65" w:unhideWhenUsed="0"/>
+    <w:lsdException w:name="Medium List 2 Accent 6" w:semiHidden="0" w:uiPriority="66" w:unhideWhenUsed="0"/>
+    <w:lsdException w:name="Medium Grid 1 Accent 6" w:semiHidden="0" w:uiPriority="67" w:unhideWhenUsed="0"/>
+    <w:lsdException w:name="Medium Grid 2 Accent 6" w:semiHidden="0" w:uiPriority="68" w:unhideWhenUsed="0"/>
+    <w:lsdException w:name="Medium Grid 3 Accent 6" w:semiHidden="0" w:uiPriority="69" w:unhideWhenUsed="0"/>
+    <w:lsdException w:name="Dark List Accent 6" w:semiHidden="0" w:uiPriority="70" w:unhideWhenUsed="0"/>
+    <w:lsdException w:name="Colorful Shading Accent 6" w:semiHidden="0" w:uiPriority="71" w:unhideWhenUsed="0"/>
+    <w:lsdException w:name="Colorful List Accent 6" w:semiHidden="0" w:uiPriority="72" w:unhideWhenUsed="0"/>
+    <w:lsdException w:name="Colorful Grid Accent 6" w:semiHidden="0" w:uiPriority="73" w:unhideWhenUsed="0"/>
+    <w:lsdException w:name="Subtle Emphasis" w:semiHidden="0" w:uiPriority="19" w:unhideWhenUsed="0" w:qFormat="1"/>
+    <w:lsdException w:name="Intense Emphasis" w:semiHidden="0" w:uiPriority="21" w:unhideWhenUsed="0" w:qFormat="1"/>
+    <w:lsdException w:name="Subtle Reference" w:semiHidden="0" w:uiPriority="31" w:unhideWhenUsed="0" w:qFormat="1"/>
+    <w:lsdException w:name="Intense Reference" w:semiHidden="0" w:uiPriority="32" w:unhideWhenUsed="0" w:qFormat="1"/>
+    <w:lsdException w:name="Book Title" w:semiHidden="0" w:uiPriority="33" w:unhideWhenUsed="0" w:qFormat="1"/>
+    <w:lsdException w:name="Bibliography" w:uiPriority="37"/>
+    <w:lsdException w:name="TOC Heading" w:uiPriority="39" w:qFormat="1"/>
   </w:latentStyles>
   <w:style w:type="paragraph" w:default="1" w:styleId="Normal">
     <w:name w:val="Normal"/>
@@ -2939,7 +3220,7 @@
       <w:u w:val="single"/>
     </w:rPr>
   </w:style>
-  <w:style w:type="table" w:styleId="Grilledutableau">
+  <w:style w:type="table" w:styleId="Grille">
     <w:name w:val="Table Grid"/>
     <w:basedOn w:val="TableauNormal"/>
     <w:uiPriority w:val="39"/>
@@ -2973,14 +3254,15 @@
     <w:basedOn w:val="Paragraphedeliste"/>
     <w:link w:val="TitrecustomCar"/>
     <w:qFormat/>
-    <w:rsid w:val="00753F8C"/>
+    <w:rsid w:val="007D7872"/>
     <w:pPr>
       <w:numPr>
         <w:numId w:val="1"/>
       </w:numPr>
+      <w:outlineLvl w:val="0"/>
     </w:pPr>
     <w:rPr>
-      <w:rFonts w:ascii="Liberation Sans" w:hAnsi="Liberation Sans" w:cs="Liberation Sans"/>
+      <w:rFonts w:ascii="Arial" w:hAnsi="Arial" w:cs="Arial"/>
       <w:b/>
       <w:sz w:val="28"/>
       <w:szCs w:val="28"/>
@@ -2990,9 +3272,9 @@
     <w:name w:val="Titre custom Car"/>
     <w:basedOn w:val="Policepardfaut"/>
     <w:link w:val="Titrecustom"/>
-    <w:rsid w:val="00753F8C"/>
+    <w:rsid w:val="007D7872"/>
     <w:rPr>
-      <w:rFonts w:ascii="Liberation Sans" w:hAnsi="Liberation Sans" w:cs="Liberation Sans"/>
+      <w:rFonts w:ascii="Arial" w:hAnsi="Arial" w:cs="Arial"/>
       <w:b/>
       <w:sz w:val="28"/>
       <w:szCs w:val="28"/>
@@ -3063,10 +3345,8 @@
       <w:numPr>
         <w:numId w:val="0"/>
       </w:numPr>
-      <w:outlineLvl w:val="0"/>
     </w:pPr>
     <w:rPr>
-      <w:rFonts w:ascii="Arial" w:hAnsi="Arial" w:cs="Arial"/>
       <w:b w:val="0"/>
       <w:sz w:val="24"/>
       <w:szCs w:val="24"/>
@@ -3140,6 +3420,499 @@
     <w:link w:val="Pieddepage"/>
     <w:uiPriority w:val="99"/>
     <w:rsid w:val="00CC5130"/>
+  </w:style>
+  <w:style w:type="paragraph" w:styleId="Textedebulles">
+    <w:name w:val="Balloon Text"/>
+    <w:basedOn w:val="Normal"/>
+    <w:link w:val="TextedebullesCar"/>
+    <w:uiPriority w:val="99"/>
+    <w:semiHidden/>
+    <w:unhideWhenUsed/>
+    <w:rsid w:val="007D7872"/>
+    <w:pPr>
+      <w:spacing w:after="0" w:line="240" w:lineRule="auto"/>
+    </w:pPr>
+    <w:rPr>
+      <w:rFonts w:ascii="Lucida Grande" w:hAnsi="Lucida Grande" w:cs="Lucida Grande"/>
+      <w:sz w:val="18"/>
+      <w:szCs w:val="18"/>
+    </w:rPr>
+  </w:style>
+  <w:style w:type="character" w:customStyle="1" w:styleId="TextedebullesCar">
+    <w:name w:val="Texte de bulles Car"/>
+    <w:basedOn w:val="Policepardfaut"/>
+    <w:link w:val="Textedebulles"/>
+    <w:uiPriority w:val="99"/>
+    <w:semiHidden/>
+    <w:rsid w:val="007D7872"/>
+    <w:rPr>
+      <w:rFonts w:ascii="Lucida Grande" w:hAnsi="Lucida Grande" w:cs="Lucida Grande"/>
+      <w:sz w:val="18"/>
+      <w:szCs w:val="18"/>
+    </w:rPr>
+  </w:style>
+</w:styles>
+</file>
+
+<file path=word/stylesWithEffects.xml><?xml version="1.0" encoding="utf-8"?>
+<w:styles xmlns:wpc="http://schemas.microsoft.com/office/word/2010/wordprocessingCanvas" xmlns:mo="http://schemas.microsoft.com/office/mac/office/2008/main" xmlns:mc="http://schemas.openxmlformats.org/markup-compatibility/2006" xmlns:mv="urn:schemas-microsoft-com:mac:vml" xmlns:o="urn:schemas-microsoft-com:office:office" xmlns:r="http://schemas.openxmlformats.org/officeDocument/2006/relationships" xmlns:m="http://schemas.openxmlformats.org/officeDocument/2006/math" xmlns:v="urn:schemas-microsoft-com:vml" xmlns:wp14="http://schemas.microsoft.com/office/word/2010/wordprocessingDrawing" xmlns:wp="http://schemas.openxmlformats.org/drawingml/2006/wordprocessingDrawing" xmlns:w10="urn:schemas-microsoft-com:office:word" xmlns:w="http://schemas.openxmlformats.org/wordprocessingml/2006/main" xmlns:w14="http://schemas.microsoft.com/office/word/2010/wordml" xmlns:wpg="http://schemas.microsoft.com/office/word/2010/wordprocessingGroup" xmlns:wpi="http://schemas.microsoft.com/office/word/2010/wordprocessingInk" xmlns:wne="http://schemas.microsoft.com/office/word/2006/wordml" xmlns:wps="http://schemas.microsoft.com/office/word/2010/wordprocessingShape" mc:Ignorable="w14 wp14 mv">
+  <w:docDefaults>
+    <w:rPrDefault>
+      <w:rPr>
+        <w:rFonts w:asciiTheme="minorHAnsi" w:eastAsiaTheme="minorHAnsi" w:hAnsiTheme="minorHAnsi" w:cstheme="minorBidi"/>
+        <w:sz w:val="22"/>
+        <w:szCs w:val="22"/>
+        <w:lang w:val="fr-FR" w:eastAsia="en-US" w:bidi="ar-SA"/>
+      </w:rPr>
+    </w:rPrDefault>
+    <w:pPrDefault>
+      <w:pPr>
+        <w:spacing w:after="160" w:line="259" w:lineRule="auto"/>
+      </w:pPr>
+    </w:pPrDefault>
+  </w:docDefaults>
+  <w:latentStyles w:defLockedState="0" w:defUIPriority="99" w:defSemiHidden="1" w:defUnhideWhenUsed="1" w:defQFormat="0" w:count="276">
+    <w:lsdException w:name="Normal" w:semiHidden="0" w:uiPriority="0" w:unhideWhenUsed="0" w:qFormat="1"/>
+    <w:lsdException w:name="heading 1" w:semiHidden="0" w:uiPriority="9" w:unhideWhenUsed="0" w:qFormat="1"/>
+    <w:lsdException w:name="heading 2" w:uiPriority="9" w:qFormat="1"/>
+    <w:lsdException w:name="heading 3" w:uiPriority="9" w:qFormat="1"/>
+    <w:lsdException w:name="heading 4" w:uiPriority="9" w:qFormat="1"/>
+    <w:lsdException w:name="heading 5" w:uiPriority="9" w:qFormat="1"/>
+    <w:lsdException w:name="heading 6" w:uiPriority="9" w:qFormat="1"/>
+    <w:lsdException w:name="heading 7" w:uiPriority="9" w:qFormat="1"/>
+    <w:lsdException w:name="heading 8" w:uiPriority="9" w:qFormat="1"/>
+    <w:lsdException w:name="heading 9" w:uiPriority="9" w:qFormat="1"/>
+    <w:lsdException w:name="toc 1" w:uiPriority="39"/>
+    <w:lsdException w:name="toc 2" w:uiPriority="39"/>
+    <w:lsdException w:name="toc 3" w:uiPriority="39"/>
+    <w:lsdException w:name="toc 4" w:uiPriority="39"/>
+    <w:lsdException w:name="toc 5" w:uiPriority="39"/>
+    <w:lsdException w:name="toc 6" w:uiPriority="39"/>
+    <w:lsdException w:name="toc 7" w:uiPriority="39"/>
+    <w:lsdException w:name="toc 8" w:uiPriority="39"/>
+    <w:lsdException w:name="toc 9" w:uiPriority="39"/>
+    <w:lsdException w:name="caption" w:uiPriority="35" w:qFormat="1"/>
+    <w:lsdException w:name="Title" w:semiHidden="0" w:uiPriority="10" w:unhideWhenUsed="0" w:qFormat="1"/>
+    <w:lsdException w:name="Default Paragraph Font" w:uiPriority="1"/>
+    <w:lsdException w:name="Subtitle" w:semiHidden="0" w:uiPriority="11" w:unhideWhenUsed="0" w:qFormat="1"/>
+    <w:lsdException w:name="Strong" w:semiHidden="0" w:uiPriority="22" w:unhideWhenUsed="0" w:qFormat="1"/>
+    <w:lsdException w:name="Emphasis" w:semiHidden="0" w:uiPriority="20" w:unhideWhenUsed="0" w:qFormat="1"/>
+    <w:lsdException w:name="Table Grid" w:semiHidden="0" w:uiPriority="39" w:unhideWhenUsed="0"/>
+    <w:lsdException w:name="Note Level 1" w:semiHidden="0" w:unhideWhenUsed="0"/>
+    <w:lsdException w:name="Note Level 2" w:semiHidden="0" w:unhideWhenUsed="0"/>
+    <w:lsdException w:name="Note Level 3" w:semiHidden="0" w:unhideWhenUsed="0"/>
+    <w:lsdException w:name="Note Level 4" w:semiHidden="0" w:unhideWhenUsed="0"/>
+    <w:lsdException w:name="Note Level 5" w:semiHidden="0" w:unhideWhenUsed="0"/>
+    <w:lsdException w:name="Note Level 6" w:semiHidden="0" w:unhideWhenUsed="0"/>
+    <w:lsdException w:name="Note Level 7" w:semiHidden="0" w:unhideWhenUsed="0"/>
+    <w:lsdException w:name="Note Level 8" w:semiHidden="0" w:unhideWhenUsed="0"/>
+    <w:lsdException w:name="Note Level 9" w:semiHidden="0" w:unhideWhenUsed="0"/>
+    <w:lsdException w:name="Placeholder Text" w:unhideWhenUsed="0"/>
+    <w:lsdException w:name="No Spacing" w:semiHidden="0" w:uiPriority="1" w:unhideWhenUsed="0" w:qFormat="1"/>
+    <w:lsdException w:name="Light Shading" w:semiHidden="0" w:uiPriority="60" w:unhideWhenUsed="0"/>
+    <w:lsdException w:name="Light List" w:semiHidden="0" w:uiPriority="61" w:unhideWhenUsed="0"/>
+    <w:lsdException w:name="Light Grid" w:semiHidden="0" w:uiPriority="62" w:unhideWhenUsed="0"/>
+    <w:lsdException w:name="Medium Shading 1" w:semiHidden="0" w:uiPriority="63" w:unhideWhenUsed="0"/>
+    <w:lsdException w:name="Medium Shading 2" w:semiHidden="0" w:uiPriority="64" w:unhideWhenUsed="0"/>
+    <w:lsdException w:name="Medium List 1" w:semiHidden="0" w:uiPriority="65" w:unhideWhenUsed="0"/>
+    <w:lsdException w:name="Medium List 2" w:semiHidden="0" w:uiPriority="66" w:unhideWhenUsed="0"/>
+    <w:lsdException w:name="Medium Grid 1" w:semiHidden="0" w:uiPriority="67" w:unhideWhenUsed="0"/>
+    <w:lsdException w:name="Medium Grid 2" w:semiHidden="0" w:uiPriority="68" w:unhideWhenUsed="0"/>
+    <w:lsdException w:name="Medium Grid 3" w:semiHidden="0" w:uiPriority="69" w:unhideWhenUsed="0"/>
+    <w:lsdException w:name="Dark List" w:semiHidden="0" w:uiPriority="70" w:unhideWhenUsed="0"/>
+    <w:lsdException w:name="Colorful Shading" w:semiHidden="0" w:uiPriority="71" w:unhideWhenUsed="0"/>
+    <w:lsdException w:name="Colorful List" w:semiHidden="0" w:uiPriority="72" w:unhideWhenUsed="0"/>
+    <w:lsdException w:name="Colorful Grid" w:semiHidden="0" w:uiPriority="73" w:unhideWhenUsed="0"/>
+    <w:lsdException w:name="Light Shading Accent 1" w:semiHidden="0" w:uiPriority="60" w:unhideWhenUsed="0"/>
+    <w:lsdException w:name="Light List Accent 1" w:semiHidden="0" w:uiPriority="61" w:unhideWhenUsed="0"/>
+    <w:lsdException w:name="Light Grid Accent 1" w:semiHidden="0" w:uiPriority="62" w:unhideWhenUsed="0"/>
+    <w:lsdException w:name="Medium Shading 1 Accent 1" w:semiHidden="0" w:uiPriority="63" w:unhideWhenUsed="0"/>
+    <w:lsdException w:name="Medium Shading 2 Accent 1" w:semiHidden="0" w:uiPriority="64" w:unhideWhenUsed="0"/>
+    <w:lsdException w:name="Medium List 1 Accent 1" w:semiHidden="0" w:uiPriority="65" w:unhideWhenUsed="0"/>
+    <w:lsdException w:name="Revision" w:unhideWhenUsed="0"/>
+    <w:lsdException w:name="List Paragraph" w:semiHidden="0" w:uiPriority="34" w:unhideWhenUsed="0" w:qFormat="1"/>
+    <w:lsdException w:name="Quote" w:semiHidden="0" w:uiPriority="29" w:unhideWhenUsed="0" w:qFormat="1"/>
+    <w:lsdException w:name="Intense Quote" w:semiHidden="0" w:uiPriority="30" w:unhideWhenUsed="0" w:qFormat="1"/>
+    <w:lsdException w:name="Medium List 2 Accent 1" w:semiHidden="0" w:uiPriority="66" w:unhideWhenUsed="0"/>
+    <w:lsdException w:name="Medium Grid 1 Accent 1" w:semiHidden="0" w:uiPriority="67" w:unhideWhenUsed="0"/>
+    <w:lsdException w:name="Medium Grid 2 Accent 1" w:semiHidden="0" w:uiPriority="68" w:unhideWhenUsed="0"/>
+    <w:lsdException w:name="Medium Grid 3 Accent 1" w:semiHidden="0" w:uiPriority="69" w:unhideWhenUsed="0"/>
+    <w:lsdException w:name="Dark List Accent 1" w:semiHidden="0" w:uiPriority="70" w:unhideWhenUsed="0"/>
+    <w:lsdException w:name="Colorful Shading Accent 1" w:semiHidden="0" w:uiPriority="71" w:unhideWhenUsed="0"/>
+    <w:lsdException w:name="Colorful List Accent 1" w:semiHidden="0" w:uiPriority="72" w:unhideWhenUsed="0"/>
+    <w:lsdException w:name="Colorful Grid Accent 1" w:semiHidden="0" w:uiPriority="73" w:unhideWhenUsed="0"/>
+    <w:lsdException w:name="Light Shading Accent 2" w:semiHidden="0" w:uiPriority="60" w:unhideWhenUsed="0"/>
+    <w:lsdException w:name="Light List Accent 2" w:semiHidden="0" w:uiPriority="61" w:unhideWhenUsed="0"/>
+    <w:lsdException w:name="Light Grid Accent 2" w:semiHidden="0" w:uiPriority="62" w:unhideWhenUsed="0"/>
+    <w:lsdException w:name="Medium Shading 1 Accent 2" w:semiHidden="0" w:uiPriority="63" w:unhideWhenUsed="0"/>
+    <w:lsdException w:name="Medium Shading 2 Accent 2" w:semiHidden="0" w:uiPriority="64" w:unhideWhenUsed="0"/>
+    <w:lsdException w:name="Medium List 1 Accent 2" w:semiHidden="0" w:uiPriority="65" w:unhideWhenUsed="0"/>
+    <w:lsdException w:name="Medium List 2 Accent 2" w:semiHidden="0" w:uiPriority="66" w:unhideWhenUsed="0"/>
+    <w:lsdException w:name="Medium Grid 1 Accent 2" w:semiHidden="0" w:uiPriority="67" w:unhideWhenUsed="0"/>
+    <w:lsdException w:name="Medium Grid 2 Accent 2" w:semiHidden="0" w:uiPriority="68" w:unhideWhenUsed="0"/>
+    <w:lsdException w:name="Medium Grid 3 Accent 2" w:semiHidden="0" w:uiPriority="69" w:unhideWhenUsed="0"/>
+    <w:lsdException w:name="Dark List Accent 2" w:semiHidden="0" w:uiPriority="70" w:unhideWhenUsed="0"/>
+    <w:lsdException w:name="Colorful Shading Accent 2" w:semiHidden="0" w:uiPriority="71" w:unhideWhenUsed="0"/>
+    <w:lsdException w:name="Colorful List Accent 2" w:semiHidden="0" w:uiPriority="72" w:unhideWhenUsed="0"/>
+    <w:lsdException w:name="Colorful Grid Accent 2" w:semiHidden="0" w:uiPriority="73" w:unhideWhenUsed="0"/>
+    <w:lsdException w:name="Light Shading Accent 3" w:semiHidden="0" w:uiPriority="60" w:unhideWhenUsed="0"/>
+    <w:lsdException w:name="Light List Accent 3" w:semiHidden="0" w:uiPriority="61" w:unhideWhenUsed="0"/>
+    <w:lsdException w:name="Light Grid Accent 3" w:semiHidden="0" w:uiPriority="62" w:unhideWhenUsed="0"/>
+    <w:lsdException w:name="Medium Shading 1 Accent 3" w:semiHidden="0" w:uiPriority="63" w:unhideWhenUsed="0"/>
+    <w:lsdException w:name="Medium Shading 2 Accent 3" w:semiHidden="0" w:uiPriority="64" w:unhideWhenUsed="0"/>
+    <w:lsdException w:name="Medium List 1 Accent 3" w:semiHidden="0" w:uiPriority="65" w:unhideWhenUsed="0"/>
+    <w:lsdException w:name="Medium List 2 Accent 3" w:semiHidden="0" w:uiPriority="66" w:unhideWhenUsed="0"/>
+    <w:lsdException w:name="Medium Grid 1 Accent 3" w:semiHidden="0" w:uiPriority="67" w:unhideWhenUsed="0"/>
+    <w:lsdException w:name="Medium Grid 2 Accent 3" w:semiHidden="0" w:uiPriority="68" w:unhideWhenUsed="0"/>
+    <w:lsdException w:name="Medium Grid 3 Accent 3" w:semiHidden="0" w:uiPriority="69" w:unhideWhenUsed="0"/>
+    <w:lsdException w:name="Dark List Accent 3" w:semiHidden="0" w:uiPriority="70" w:unhideWhenUsed="0"/>
+    <w:lsdException w:name="Colorful Shading Accent 3" w:semiHidden="0" w:uiPriority="71" w:unhideWhenUsed="0"/>
+    <w:lsdException w:name="Colorful List Accent 3" w:semiHidden="0" w:uiPriority="72" w:unhideWhenUsed="0"/>
+    <w:lsdException w:name="Colorful Grid Accent 3" w:semiHidden="0" w:uiPriority="73" w:unhideWhenUsed="0"/>
+    <w:lsdException w:name="Light Shading Accent 4" w:semiHidden="0" w:uiPriority="60" w:unhideWhenUsed="0"/>
+    <w:lsdException w:name="Light List Accent 4" w:semiHidden="0" w:uiPriority="61" w:unhideWhenUsed="0"/>
+    <w:lsdException w:name="Light Grid Accent 4" w:semiHidden="0" w:uiPriority="62" w:unhideWhenUsed="0"/>
+    <w:lsdException w:name="Medium Shading 1 Accent 4" w:semiHidden="0" w:uiPriority="63" w:unhideWhenUsed="0"/>
+    <w:lsdException w:name="Medium Shading 2 Accent 4" w:semiHidden="0" w:uiPriority="64" w:unhideWhenUsed="0"/>
+    <w:lsdException w:name="Medium List 1 Accent 4" w:semiHidden="0" w:uiPriority="65" w:unhideWhenUsed="0"/>
+    <w:lsdException w:name="Medium List 2 Accent 4" w:semiHidden="0" w:uiPriority="66" w:unhideWhenUsed="0"/>
+    <w:lsdException w:name="Medium Grid 1 Accent 4" w:semiHidden="0" w:uiPriority="67" w:unhideWhenUsed="0"/>
+    <w:lsdException w:name="Medium Grid 2 Accent 4" w:semiHidden="0" w:uiPriority="68" w:unhideWhenUsed="0"/>
+    <w:lsdException w:name="Medium Grid 3 Accent 4" w:semiHidden="0" w:uiPriority="69" w:unhideWhenUsed="0"/>
+    <w:lsdException w:name="Dark List Accent 4" w:semiHidden="0" w:uiPriority="70" w:unhideWhenUsed="0"/>
+    <w:lsdException w:name="Colorful Shading Accent 4" w:semiHidden="0" w:uiPriority="71" w:unhideWhenUsed="0"/>
+    <w:lsdException w:name="Colorful List Accent 4" w:semiHidden="0" w:uiPriority="72" w:unhideWhenUsed="0"/>
+    <w:lsdException w:name="Colorful Grid Accent 4" w:semiHidden="0" w:uiPriority="73" w:unhideWhenUsed="0"/>
+    <w:lsdException w:name="Light Shading Accent 5" w:semiHidden="0" w:uiPriority="60" w:unhideWhenUsed="0"/>
+    <w:lsdException w:name="Light List Accent 5" w:semiHidden="0" w:uiPriority="61" w:unhideWhenUsed="0"/>
+    <w:lsdException w:name="Light Grid Accent 5" w:semiHidden="0" w:uiPriority="62" w:unhideWhenUsed="0"/>
+    <w:lsdException w:name="Medium Shading 1 Accent 5" w:semiHidden="0" w:uiPriority="63" w:unhideWhenUsed="0"/>
+    <w:lsdException w:name="Medium Shading 2 Accent 5" w:semiHidden="0" w:uiPriority="64" w:unhideWhenUsed="0"/>
+    <w:lsdException w:name="Medium List 1 Accent 5" w:semiHidden="0" w:uiPriority="65" w:unhideWhenUsed="0"/>
+    <w:lsdException w:name="Medium List 2 Accent 5" w:semiHidden="0" w:uiPriority="66" w:unhideWhenUsed="0"/>
+    <w:lsdException w:name="Medium Grid 1 Accent 5" w:semiHidden="0" w:uiPriority="67" w:unhideWhenUsed="0"/>
+    <w:lsdException w:name="Medium Grid 2 Accent 5" w:semiHidden="0" w:uiPriority="68" w:unhideWhenUsed="0"/>
+    <w:lsdException w:name="Medium Grid 3 Accent 5" w:semiHidden="0" w:uiPriority="69" w:unhideWhenUsed="0"/>
+    <w:lsdException w:name="Dark List Accent 5" w:semiHidden="0" w:uiPriority="70" w:unhideWhenUsed="0"/>
+    <w:lsdException w:name="Colorful Shading Accent 5" w:semiHidden="0" w:uiPriority="71" w:unhideWhenUsed="0"/>
+    <w:lsdException w:name="Colorful List Accent 5" w:semiHidden="0" w:uiPriority="72" w:unhideWhenUsed="0"/>
+    <w:lsdException w:name="Colorful Grid Accent 5" w:semiHidden="0" w:uiPriority="73" w:unhideWhenUsed="0"/>
+    <w:lsdException w:name="Light Shading Accent 6" w:semiHidden="0" w:uiPriority="60" w:unhideWhenUsed="0"/>
+    <w:lsdException w:name="Light List Accent 6" w:semiHidden="0" w:uiPriority="61" w:unhideWhenUsed="0"/>
+    <w:lsdException w:name="Light Grid Accent 6" w:semiHidden="0" w:uiPriority="62" w:unhideWhenUsed="0"/>
+    <w:lsdException w:name="Medium Shading 1 Accent 6" w:semiHidden="0" w:uiPriority="63" w:unhideWhenUsed="0"/>
+    <w:lsdException w:name="Medium Shading 2 Accent 6" w:semiHidden="0" w:uiPriority="64" w:unhideWhenUsed="0"/>
+    <w:lsdException w:name="Medium List 1 Accent 6" w:semiHidden="0" w:uiPriority="65" w:unhideWhenUsed="0"/>
+    <w:lsdException w:name="Medium List 2 Accent 6" w:semiHidden="0" w:uiPriority="66" w:unhideWhenUsed="0"/>
+    <w:lsdException w:name="Medium Grid 1 Accent 6" w:semiHidden="0" w:uiPriority="67" w:unhideWhenUsed="0"/>
+    <w:lsdException w:name="Medium Grid 2 Accent 6" w:semiHidden="0" w:uiPriority="68" w:unhideWhenUsed="0"/>
+    <w:lsdException w:name="Medium Grid 3 Accent 6" w:semiHidden="0" w:uiPriority="69" w:unhideWhenUsed="0"/>
+    <w:lsdException w:name="Dark List Accent 6" w:semiHidden="0" w:uiPriority="70" w:unhideWhenUsed="0"/>
+    <w:lsdException w:name="Colorful Shading Accent 6" w:semiHidden="0" w:uiPriority="71" w:unhideWhenUsed="0"/>
+    <w:lsdException w:name="Colorful List Accent 6" w:semiHidden="0" w:uiPriority="72" w:unhideWhenUsed="0"/>
+    <w:lsdException w:name="Colorful Grid Accent 6" w:semiHidden="0" w:uiPriority="73" w:unhideWhenUsed="0"/>
+    <w:lsdException w:name="Subtle Emphasis" w:semiHidden="0" w:uiPriority="19" w:unhideWhenUsed="0" w:qFormat="1"/>
+    <w:lsdException w:name="Intense Emphasis" w:semiHidden="0" w:uiPriority="21" w:unhideWhenUsed="0" w:qFormat="1"/>
+    <w:lsdException w:name="Subtle Reference" w:semiHidden="0" w:uiPriority="31" w:unhideWhenUsed="0" w:qFormat="1"/>
+    <w:lsdException w:name="Intense Reference" w:semiHidden="0" w:uiPriority="32" w:unhideWhenUsed="0" w:qFormat="1"/>
+    <w:lsdException w:name="Book Title" w:semiHidden="0" w:uiPriority="33" w:unhideWhenUsed="0" w:qFormat="1"/>
+    <w:lsdException w:name="Bibliography" w:uiPriority="37"/>
+    <w:lsdException w:name="TOC Heading" w:uiPriority="39" w:qFormat="1"/>
+  </w:latentStyles>
+  <w:style w:type="paragraph" w:default="1" w:styleId="Normal">
+    <w:name w:val="Normal"/>
+    <w:qFormat/>
+    <w:rsid w:val="00340B6A"/>
+  </w:style>
+  <w:style w:type="paragraph" w:styleId="Titre1">
+    <w:name w:val="heading 1"/>
+    <w:basedOn w:val="Normal"/>
+    <w:next w:val="Normal"/>
+    <w:link w:val="Titre1Car"/>
+    <w:uiPriority w:val="9"/>
+    <w:qFormat/>
+    <w:rsid w:val="00753F8C"/>
+    <w:pPr>
+      <w:keepNext/>
+      <w:keepLines/>
+      <w:spacing w:before="240" w:after="0"/>
+      <w:outlineLvl w:val="0"/>
+    </w:pPr>
+    <w:rPr>
+      <w:rFonts w:asciiTheme="majorHAnsi" w:eastAsiaTheme="majorEastAsia" w:hAnsiTheme="majorHAnsi" w:cstheme="majorBidi"/>
+      <w:color w:val="2E74B5" w:themeColor="accent1" w:themeShade="BF"/>
+      <w:sz w:val="32"/>
+      <w:szCs w:val="32"/>
+    </w:rPr>
+  </w:style>
+  <w:style w:type="character" w:default="1" w:styleId="Policepardfaut">
+    <w:name w:val="Default Paragraph Font"/>
+    <w:uiPriority w:val="1"/>
+    <w:semiHidden/>
+    <w:unhideWhenUsed/>
+  </w:style>
+  <w:style w:type="table" w:default="1" w:styleId="TableauNormal">
+    <w:name w:val="Normal Table"/>
+    <w:uiPriority w:val="99"/>
+    <w:semiHidden/>
+    <w:unhideWhenUsed/>
+    <w:tblPr>
+      <w:tblInd w:w="0" w:type="dxa"/>
+      <w:tblCellMar>
+        <w:top w:w="0" w:type="dxa"/>
+        <w:left w:w="108" w:type="dxa"/>
+        <w:bottom w:w="0" w:type="dxa"/>
+        <w:right w:w="108" w:type="dxa"/>
+      </w:tblCellMar>
+    </w:tblPr>
+  </w:style>
+  <w:style w:type="numbering" w:default="1" w:styleId="Aucuneliste">
+    <w:name w:val="No List"/>
+    <w:uiPriority w:val="99"/>
+    <w:semiHidden/>
+    <w:unhideWhenUsed/>
+  </w:style>
+  <w:style w:type="character" w:styleId="Lienhypertexte">
+    <w:name w:val="Hyperlink"/>
+    <w:basedOn w:val="Policepardfaut"/>
+    <w:uiPriority w:val="99"/>
+    <w:unhideWhenUsed/>
+    <w:rsid w:val="00340B6A"/>
+    <w:rPr>
+      <w:color w:val="0563C1" w:themeColor="hyperlink"/>
+      <w:u w:val="single"/>
+    </w:rPr>
+  </w:style>
+  <w:style w:type="table" w:styleId="Grille">
+    <w:name w:val="Table Grid"/>
+    <w:basedOn w:val="TableauNormal"/>
+    <w:uiPriority w:val="39"/>
+    <w:rsid w:val="001C3D82"/>
+    <w:pPr>
+      <w:spacing w:after="0" w:line="240" w:lineRule="auto"/>
+    </w:pPr>
+    <w:tblPr>
+      <w:tblInd w:w="0" w:type="dxa"/>
+      <w:tblBorders>
+        <w:top w:val="single" w:sz="4" w:space="0" w:color="A6A6A6" w:themeColor="background1" w:themeShade="A6"/>
+        <w:left w:val="single" w:sz="4" w:space="0" w:color="A6A6A6" w:themeColor="background1" w:themeShade="A6"/>
+        <w:bottom w:val="single" w:sz="4" w:space="0" w:color="A6A6A6" w:themeColor="background1" w:themeShade="A6"/>
+        <w:right w:val="single" w:sz="4" w:space="0" w:color="A6A6A6" w:themeColor="background1" w:themeShade="A6"/>
+        <w:insideH w:val="single" w:sz="4" w:space="0" w:color="A6A6A6" w:themeColor="background1" w:themeShade="A6"/>
+        <w:insideV w:val="single" w:sz="4" w:space="0" w:color="A6A6A6" w:themeColor="background1" w:themeShade="A6"/>
+      </w:tblBorders>
+      <w:tblCellMar>
+        <w:top w:w="0" w:type="dxa"/>
+        <w:left w:w="108" w:type="dxa"/>
+        <w:bottom w:w="0" w:type="dxa"/>
+        <w:right w:w="108" w:type="dxa"/>
+      </w:tblCellMar>
+    </w:tblPr>
+    <w:tcPr>
+      <w:shd w:val="clear" w:color="auto" w:fill="auto"/>
+    </w:tcPr>
+  </w:style>
+  <w:style w:type="paragraph" w:customStyle="1" w:styleId="Titrecustom">
+    <w:name w:val="Titre custom"/>
+    <w:basedOn w:val="Paragraphedeliste"/>
+    <w:link w:val="TitrecustomCar"/>
+    <w:qFormat/>
+    <w:rsid w:val="007D7872"/>
+    <w:pPr>
+      <w:numPr>
+        <w:numId w:val="1"/>
+      </w:numPr>
+      <w:outlineLvl w:val="0"/>
+    </w:pPr>
+    <w:rPr>
+      <w:rFonts w:ascii="Arial" w:hAnsi="Arial" w:cs="Arial"/>
+      <w:b/>
+      <w:sz w:val="28"/>
+      <w:szCs w:val="28"/>
+    </w:rPr>
+  </w:style>
+  <w:style w:type="character" w:customStyle="1" w:styleId="TitrecustomCar">
+    <w:name w:val="Titre custom Car"/>
+    <w:basedOn w:val="Policepardfaut"/>
+    <w:link w:val="Titrecustom"/>
+    <w:rsid w:val="007D7872"/>
+    <w:rPr>
+      <w:rFonts w:ascii="Arial" w:hAnsi="Arial" w:cs="Arial"/>
+      <w:b/>
+      <w:sz w:val="28"/>
+      <w:szCs w:val="28"/>
+    </w:rPr>
+  </w:style>
+  <w:style w:type="character" w:customStyle="1" w:styleId="Titre1Car">
+    <w:name w:val="Titre 1 Car"/>
+    <w:basedOn w:val="Policepardfaut"/>
+    <w:link w:val="Titre1"/>
+    <w:uiPriority w:val="9"/>
+    <w:rsid w:val="00753F8C"/>
+    <w:rPr>
+      <w:rFonts w:asciiTheme="majorHAnsi" w:eastAsiaTheme="majorEastAsia" w:hAnsiTheme="majorHAnsi" w:cstheme="majorBidi"/>
+      <w:color w:val="2E74B5" w:themeColor="accent1" w:themeShade="BF"/>
+      <w:sz w:val="32"/>
+      <w:szCs w:val="32"/>
+    </w:rPr>
+  </w:style>
+  <w:style w:type="paragraph" w:styleId="En-ttedetabledesmatires">
+    <w:name w:val="TOC Heading"/>
+    <w:basedOn w:val="Titre1"/>
+    <w:next w:val="Normal"/>
+    <w:uiPriority w:val="39"/>
+    <w:unhideWhenUsed/>
+    <w:qFormat/>
+    <w:rsid w:val="00753F8C"/>
+    <w:pPr>
+      <w:outlineLvl w:val="9"/>
+    </w:pPr>
+    <w:rPr>
+      <w:lang w:eastAsia="fr-FR"/>
+    </w:rPr>
+  </w:style>
+  <w:style w:type="paragraph" w:styleId="TM1">
+    <w:name w:val="toc 1"/>
+    <w:basedOn w:val="Normal"/>
+    <w:next w:val="Normal"/>
+    <w:autoRedefine/>
+    <w:uiPriority w:val="39"/>
+    <w:unhideWhenUsed/>
+    <w:rsid w:val="00753F8C"/>
+    <w:pPr>
+      <w:spacing w:after="100"/>
+    </w:pPr>
+    <w:rPr>
+      <w:rFonts w:eastAsiaTheme="minorEastAsia" w:cs="Times New Roman"/>
+      <w:lang w:eastAsia="fr-FR"/>
+    </w:rPr>
+  </w:style>
+  <w:style w:type="paragraph" w:styleId="Paragraphedeliste">
+    <w:name w:val="List Paragraph"/>
+    <w:basedOn w:val="Normal"/>
+    <w:uiPriority w:val="34"/>
+    <w:qFormat/>
+    <w:rsid w:val="00753F8C"/>
+    <w:pPr>
+      <w:ind w:left="720"/>
+      <w:contextualSpacing/>
+    </w:pPr>
+  </w:style>
+  <w:style w:type="paragraph" w:customStyle="1" w:styleId="KekeCustom">
+    <w:name w:val="KekeCustom"/>
+    <w:basedOn w:val="Titrecustom"/>
+    <w:link w:val="KekeCustomCar"/>
+    <w:qFormat/>
+    <w:rsid w:val="008F11A3"/>
+    <w:pPr>
+      <w:numPr>
+        <w:numId w:val="0"/>
+      </w:numPr>
+    </w:pPr>
+    <w:rPr>
+      <w:b w:val="0"/>
+      <w:sz w:val="24"/>
+      <w:szCs w:val="24"/>
+    </w:rPr>
+  </w:style>
+  <w:style w:type="paragraph" w:styleId="TM3">
+    <w:name w:val="toc 3"/>
+    <w:basedOn w:val="Normal"/>
+    <w:next w:val="Normal"/>
+    <w:autoRedefine/>
+    <w:uiPriority w:val="39"/>
+    <w:unhideWhenUsed/>
+    <w:rsid w:val="007F1511"/>
+    <w:pPr>
+      <w:spacing w:after="100"/>
+      <w:ind w:left="440"/>
+    </w:pPr>
+  </w:style>
+  <w:style w:type="character" w:customStyle="1" w:styleId="KekeCustomCar">
+    <w:name w:val="KekeCustom Car"/>
+    <w:basedOn w:val="TitrecustomCar"/>
+    <w:link w:val="KekeCustom"/>
+    <w:rsid w:val="008F11A3"/>
+    <w:rPr>
+      <w:rFonts w:ascii="Arial" w:hAnsi="Arial" w:cs="Arial"/>
+      <w:b w:val="0"/>
+      <w:sz w:val="24"/>
+      <w:szCs w:val="24"/>
+    </w:rPr>
+  </w:style>
+  <w:style w:type="paragraph" w:styleId="En-tte">
+    <w:name w:val="header"/>
+    <w:basedOn w:val="Normal"/>
+    <w:link w:val="En-tteCar"/>
+    <w:uiPriority w:val="99"/>
+    <w:unhideWhenUsed/>
+    <w:rsid w:val="00CC5130"/>
+    <w:pPr>
+      <w:tabs>
+        <w:tab w:val="center" w:pos="4536"/>
+        <w:tab w:val="right" w:pos="9072"/>
+      </w:tabs>
+      <w:spacing w:after="0" w:line="240" w:lineRule="auto"/>
+    </w:pPr>
+  </w:style>
+  <w:style w:type="character" w:customStyle="1" w:styleId="En-tteCar">
+    <w:name w:val="En-tête Car"/>
+    <w:basedOn w:val="Policepardfaut"/>
+    <w:link w:val="En-tte"/>
+    <w:uiPriority w:val="99"/>
+    <w:rsid w:val="00CC5130"/>
+  </w:style>
+  <w:style w:type="paragraph" w:styleId="Pieddepage">
+    <w:name w:val="footer"/>
+    <w:basedOn w:val="Normal"/>
+    <w:link w:val="PieddepageCar"/>
+    <w:uiPriority w:val="99"/>
+    <w:unhideWhenUsed/>
+    <w:rsid w:val="00CC5130"/>
+    <w:pPr>
+      <w:tabs>
+        <w:tab w:val="center" w:pos="4536"/>
+        <w:tab w:val="right" w:pos="9072"/>
+      </w:tabs>
+      <w:spacing w:after="0" w:line="240" w:lineRule="auto"/>
+    </w:pPr>
+  </w:style>
+  <w:style w:type="character" w:customStyle="1" w:styleId="PieddepageCar">
+    <w:name w:val="Pied de page Car"/>
+    <w:basedOn w:val="Policepardfaut"/>
+    <w:link w:val="Pieddepage"/>
+    <w:uiPriority w:val="99"/>
+    <w:rsid w:val="00CC5130"/>
+  </w:style>
+  <w:style w:type="paragraph" w:styleId="Textedebulles">
+    <w:name w:val="Balloon Text"/>
+    <w:basedOn w:val="Normal"/>
+    <w:link w:val="TextedebullesCar"/>
+    <w:uiPriority w:val="99"/>
+    <w:semiHidden/>
+    <w:unhideWhenUsed/>
+    <w:rsid w:val="007D7872"/>
+    <w:pPr>
+      <w:spacing w:after="0" w:line="240" w:lineRule="auto"/>
+    </w:pPr>
+    <w:rPr>
+      <w:rFonts w:ascii="Lucida Grande" w:hAnsi="Lucida Grande" w:cs="Lucida Grande"/>
+      <w:sz w:val="18"/>
+      <w:szCs w:val="18"/>
+    </w:rPr>
+  </w:style>
+  <w:style w:type="character" w:customStyle="1" w:styleId="TextedebullesCar">
+    <w:name w:val="Texte de bulles Car"/>
+    <w:basedOn w:val="Policepardfaut"/>
+    <w:link w:val="Textedebulles"/>
+    <w:uiPriority w:val="99"/>
+    <w:semiHidden/>
+    <w:rsid w:val="007D7872"/>
+    <w:rPr>
+      <w:rFonts w:ascii="Lucida Grande" w:hAnsi="Lucida Grande" w:cs="Lucida Grande"/>
+      <w:sz w:val="18"/>
+      <w:szCs w:val="18"/>
+    </w:rPr>
   </w:style>
 </w:styles>
 </file>
@@ -3187,7 +3960,7 @@
     </a:clrScheme>
     <a:fontScheme name="Office">
       <a:majorFont>
-        <a:latin typeface="Calibri Light" panose="020F0302020204030204"/>
+        <a:latin typeface="Calibri Light"/>
         <a:ea typeface=""/>
         <a:cs typeface=""/>
         <a:font script="Jpan" typeface="ＭＳ ゴシック"/>
@@ -3222,7 +3995,7 @@
         <a:font script="Geor" typeface="Sylfaen"/>
       </a:majorFont>
       <a:minorFont>
-        <a:latin typeface="Calibri" panose="020F0502020204030204"/>
+        <a:latin typeface="Calibri"/>
         <a:ea typeface=""/>
         <a:cs typeface=""/>
         <a:font script="Jpan" typeface="ＭＳ 明朝"/>
@@ -3399,7 +4172,7 @@
   <a:extraClrSchemeLst/>
   <a:extLst>
     <a:ext uri="{05A4C25C-085E-4340-85A3-A5531E510DB2}">
-      <thm15:themeFamily xmlns:thm15="http://schemas.microsoft.com/office/thememl/2012/main" name="Office Theme" id="{62F939B6-93AF-4DB8-9C6B-D6C7DFDC589F}" vid="{4A3C46E8-61CC-4603-A589-7422A47A8E4A}"/>
+      <thm15:themeFamily xmlns:thm15="http://schemas.microsoft.com/office/thememl/2012/main" xmlns="" name="Office Theme" id="{62F939B6-93AF-4DB8-9C6B-D6C7DFDC589F}" vid="{4A3C46E8-61CC-4603-A589-7422A47A8E4A}"/>
     </a:ext>
   </a:extLst>
 </a:theme>
@@ -3410,7 +4183,7 @@
 </file>
 
 <file path=customXml/itemProps1.xml><?xml version="1.0" encoding="utf-8"?>
-<ds:datastoreItem xmlns:ds="http://schemas.openxmlformats.org/officeDocument/2006/customXml" ds:itemID="{47E0EB4D-E580-4F9D-BAFE-CEEF32DF96B2}">
+<ds:datastoreItem xmlns:ds="http://schemas.openxmlformats.org/officeDocument/2006/customXml" ds:itemID="{91B75F5F-7832-7244-B220-80B38019628C}">
   <ds:schemaRefs>
     <ds:schemaRef ds:uri="http://schemas.openxmlformats.org/officeDocument/2006/bibliography"/>
   </ds:schemaRefs>

--- a/PL_Exigences.docx
+++ b/PL_Exigences.docx
@@ -1,10 +1,10 @@
 
 <file path=word/document.xml><?xml version="1.0" encoding="utf-8"?>
-<w:document xmlns:wpc="http://schemas.microsoft.com/office/word/2010/wordprocessingCanvas" xmlns:mo="http://schemas.microsoft.com/office/mac/office/2008/main" xmlns:mc="http://schemas.openxmlformats.org/markup-compatibility/2006" xmlns:mv="urn:schemas-microsoft-com:mac:vml" xmlns:o="urn:schemas-microsoft-com:office:office" xmlns:r="http://schemas.openxmlformats.org/officeDocument/2006/relationships" xmlns:m="http://schemas.openxmlformats.org/officeDocument/2006/math" xmlns:v="urn:schemas-microsoft-com:vml" xmlns:wp14="http://schemas.microsoft.com/office/word/2010/wordprocessingDrawing" xmlns:wp="http://schemas.openxmlformats.org/drawingml/2006/wordprocessingDrawing" xmlns:w10="urn:schemas-microsoft-com:office:word" xmlns:w="http://schemas.openxmlformats.org/wordprocessingml/2006/main" xmlns:w14="http://schemas.microsoft.com/office/word/2010/wordml" xmlns:wpg="http://schemas.microsoft.com/office/word/2010/wordprocessingGroup" xmlns:wpi="http://schemas.microsoft.com/office/word/2010/wordprocessingInk" xmlns:wne="http://schemas.microsoft.com/office/word/2006/wordml" xmlns:wps="http://schemas.microsoft.com/office/word/2010/wordprocessingShape" mc:Ignorable="w14 wp14 mv">
+<w:document xmlns:wpc="http://schemas.microsoft.com/office/word/2010/wordprocessingCanvas" xmlns:mc="http://schemas.openxmlformats.org/markup-compatibility/2006" xmlns:o="urn:schemas-microsoft-com:office:office" xmlns:r="http://schemas.openxmlformats.org/officeDocument/2006/relationships" xmlns:m="http://schemas.openxmlformats.org/officeDocument/2006/math" xmlns:v="urn:schemas-microsoft-com:vml" xmlns:wp14="http://schemas.microsoft.com/office/word/2010/wordprocessingDrawing" xmlns:wp="http://schemas.openxmlformats.org/drawingml/2006/wordprocessingDrawing" xmlns:w10="urn:schemas-microsoft-com:office:word" xmlns:w="http://schemas.openxmlformats.org/wordprocessingml/2006/main" xmlns:w14="http://schemas.microsoft.com/office/word/2010/wordml" xmlns:w15="http://schemas.microsoft.com/office/word/2012/wordml" xmlns:wpg="http://schemas.microsoft.com/office/word/2010/wordprocessingGroup" xmlns:wpi="http://schemas.microsoft.com/office/word/2010/wordprocessingInk" xmlns:wne="http://schemas.microsoft.com/office/word/2006/wordml" xmlns:wps="http://schemas.microsoft.com/office/word/2010/wordprocessingShape" mc:Ignorable="w14 w15 wp14">
   <w:body>
     <w:tbl>
       <w:tblPr>
-        <w:tblStyle w:val="Grille"/>
+        <w:tblStyle w:val="Grilledutableau"/>
         <w:tblW w:w="0" w:type="auto"/>
         <w:tblBorders>
           <w:top w:val="none" w:sz="0" w:space="0" w:color="auto"/>
@@ -83,7 +83,7 @@
                   <o:lock v:ext="edit" aspectratio="t"/>
                 </v:shapetype>
                 <v:shape id="_x0000_s1027" type="#_x0000_t75" style="position:absolute;margin-left:14.5pt;margin-top:-.35pt;width:60.75pt;height:60.75pt;z-index:-251658752;mso-position-horizontal-relative:text;mso-position-vertical-relative:text;mso-width-relative:page;mso-height-relative:page">
-                  <v:imagedata r:id="rId9" o:title="devcity"/>
+                  <v:imagedata r:id="rId8" o:title="devcity"/>
                 </v:shape>
               </w:pict>
             </w:r>
@@ -121,7 +121,7 @@
     </w:tbl>
     <w:tbl>
       <w:tblPr>
-        <w:tblStyle w:val="Grille"/>
+        <w:tblStyle w:val="Grilledutableau"/>
         <w:tblpPr w:leftFromText="141" w:rightFromText="141" w:vertAnchor="text" w:horzAnchor="page" w:tblpX="8521" w:tblpY="-580"/>
         <w:tblW w:w="0" w:type="auto"/>
         <w:tblBorders>
@@ -499,7 +499,7 @@
     </w:p>
     <w:tbl>
       <w:tblPr>
-        <w:tblStyle w:val="Grille"/>
+        <w:tblStyle w:val="Grilledutableau"/>
         <w:tblW w:w="0" w:type="auto"/>
         <w:tblLook w:val="04A0" w:firstRow="1" w:lastRow="0" w:firstColumn="1" w:lastColumn="0" w:noHBand="0" w:noVBand="1"/>
       </w:tblPr>
@@ -996,6 +996,8 @@
             </w:rPr>
             <w:t>Table des matières</w:t>
           </w:r>
+          <w:bookmarkStart w:id="0" w:name="_GoBack"/>
+          <w:bookmarkEnd w:id="0"/>
         </w:p>
         <w:p>
           <w:pPr>
@@ -1045,7 +1047,7 @@
             </w:rPr>
             <w:fldChar w:fldCharType="separate"/>
           </w:r>
-          <w:hyperlink w:anchor="_Toc382985597" w:history="1">
+          <w:hyperlink w:anchor="_Toc382987125" w:history="1">
             <w:r>
               <w:rPr>
                 <w:rStyle w:val="Lienhypertexte"/>
@@ -1103,7 +1105,7 @@
                 <w:sz w:val="24"/>
                 <w:szCs w:val="24"/>
               </w:rPr>
-              <w:instrText xml:space="preserve"> PAGEREF _Toc382985597 \h </w:instrText>
+              <w:instrText xml:space="preserve"> PAGEREF _Toc382987125 \h </w:instrText>
             </w:r>
             <w:r>
               <w:rPr>
@@ -1160,7 +1162,7 @@
               <w:szCs w:val="24"/>
             </w:rPr>
           </w:pPr>
-          <w:hyperlink w:anchor="_Toc382985598" w:history="1">
+          <w:hyperlink w:anchor="_Toc382987126" w:history="1">
             <w:r>
               <w:rPr>
                 <w:rStyle w:val="Lienhypertexte"/>
@@ -1218,7 +1220,122 @@
                 <w:sz w:val="24"/>
                 <w:szCs w:val="24"/>
               </w:rPr>
-              <w:instrText xml:space="preserve"> PAGEREF _Toc382985598 \h </w:instrText>
+              <w:instrText xml:space="preserve"> PAGEREF _Toc382987126 \h </w:instrText>
+            </w:r>
+            <w:r>
+              <w:rPr>
+                <w:rFonts w:ascii="Arial" w:hAnsi="Arial" w:cs="Arial"/>
+                <w:noProof/>
+                <w:webHidden/>
+                <w:sz w:val="24"/>
+                <w:szCs w:val="24"/>
+              </w:rPr>
+            </w:r>
+            <w:r>
+              <w:rPr>
+                <w:rFonts w:ascii="Arial" w:hAnsi="Arial" w:cs="Arial"/>
+                <w:noProof/>
+                <w:webHidden/>
+                <w:sz w:val="24"/>
+                <w:szCs w:val="24"/>
+              </w:rPr>
+              <w:fldChar w:fldCharType="separate"/>
+            </w:r>
+            <w:r>
+              <w:rPr>
+                <w:rFonts w:ascii="Arial" w:hAnsi="Arial" w:cs="Arial"/>
+                <w:noProof/>
+                <w:webHidden/>
+                <w:sz w:val="24"/>
+                <w:szCs w:val="24"/>
+              </w:rPr>
+              <w:t>3</w:t>
+            </w:r>
+            <w:r>
+              <w:rPr>
+                <w:rFonts w:ascii="Arial" w:hAnsi="Arial" w:cs="Arial"/>
+                <w:noProof/>
+                <w:webHidden/>
+                <w:sz w:val="24"/>
+                <w:szCs w:val="24"/>
+              </w:rPr>
+              <w:fldChar w:fldCharType="end"/>
+            </w:r>
+          </w:hyperlink>
+        </w:p>
+        <w:p>
+          <w:pPr>
+            <w:pStyle w:val="TM1"/>
+            <w:tabs>
+              <w:tab w:val="left" w:pos="660"/>
+              <w:tab w:val="right" w:leader="dot" w:pos="9062"/>
+            </w:tabs>
+            <w:rPr>
+              <w:rFonts w:ascii="Arial" w:hAnsi="Arial" w:cs="Arial"/>
+              <w:noProof/>
+              <w:sz w:val="24"/>
+              <w:szCs w:val="24"/>
+            </w:rPr>
+          </w:pPr>
+          <w:hyperlink w:anchor="_Toc382987127" w:history="1">
+            <w:r>
+              <w:rPr>
+                <w:rStyle w:val="Lienhypertexte"/>
+                <w:rFonts w:ascii="Arial" w:hAnsi="Arial" w:cs="Arial"/>
+                <w:noProof/>
+                <w:sz w:val="24"/>
+                <w:szCs w:val="24"/>
+              </w:rPr>
+              <w:t>III.</w:t>
+            </w:r>
+            <w:r>
+              <w:rPr>
+                <w:rFonts w:ascii="Arial" w:hAnsi="Arial" w:cs="Arial"/>
+                <w:noProof/>
+                <w:sz w:val="24"/>
+                <w:szCs w:val="24"/>
+              </w:rPr>
+              <w:tab/>
+            </w:r>
+            <w:r>
+              <w:rPr>
+                <w:rStyle w:val="Lienhypertexte"/>
+                <w:rFonts w:ascii="Arial" w:hAnsi="Arial" w:cs="Arial"/>
+                <w:noProof/>
+                <w:sz w:val="24"/>
+                <w:szCs w:val="24"/>
+              </w:rPr>
+              <w:t>Consultation des statistiques</w:t>
+            </w:r>
+            <w:r>
+              <w:rPr>
+                <w:rFonts w:ascii="Arial" w:hAnsi="Arial" w:cs="Arial"/>
+                <w:noProof/>
+                <w:webHidden/>
+                <w:sz w:val="24"/>
+                <w:szCs w:val="24"/>
+              </w:rPr>
+              <w:tab/>
+            </w:r>
+            <w:r>
+              <w:rPr>
+                <w:rFonts w:ascii="Arial" w:hAnsi="Arial" w:cs="Arial"/>
+                <w:noProof/>
+                <w:webHidden/>
+                <w:sz w:val="24"/>
+                <w:szCs w:val="24"/>
+              </w:rPr>
+              <w:fldChar w:fldCharType="begin"/>
+            </w:r>
+            <w:r>
+              <w:rPr>
+                <w:rFonts w:ascii="Arial" w:hAnsi="Arial" w:cs="Arial"/>
+                <w:noProof/>
+                <w:webHidden/>
+                <w:sz w:val="24"/>
+                <w:szCs w:val="24"/>
+              </w:rPr>
+              <w:instrText xml:space="preserve"> PAGEREF _Toc382987127 \h </w:instrText>
             </w:r>
             <w:r>
               <w:rPr>
@@ -1284,7 +1401,7 @@
       <w:pPr>
         <w:pStyle w:val="Titrecustom"/>
       </w:pPr>
-      <w:bookmarkStart w:id="0" w:name="_Toc382985597"/>
+      <w:bookmarkStart w:id="1" w:name="_Toc382987125"/>
       <w:r>
         <w:lastRenderedPageBreak/>
         <w:t>Consultation</w:t>
@@ -1295,7 +1412,7 @@
       <w:r>
         <w:t>de l’agenda des salles</w:t>
       </w:r>
-      <w:bookmarkEnd w:id="0"/>
+      <w:bookmarkEnd w:id="1"/>
     </w:p>
     <w:p>
       <w:pPr>
@@ -1305,6 +1422,7 @@
           <w:numId w:val="0"/>
         </w:numPr>
         <w:ind w:left="720"/>
+        <w:outlineLvl w:val="9"/>
       </w:pPr>
     </w:p>
     <w:p>
@@ -1314,9 +1432,16 @@
           <w:ilvl w:val="0"/>
           <w:numId w:val="9"/>
         </w:numPr>
-      </w:pPr>
-      <w:r>
-        <w:t>E1</w:t>
+        <w:outlineLvl w:val="9"/>
+      </w:pPr>
+      <w:r>
+        <w:t>E</w:t>
+      </w:r>
+      <w:r>
+        <w:t>_CONS_</w:t>
+      </w:r>
+      <w:r>
+        <w:t>1</w:t>
       </w:r>
       <w:r>
         <w:t xml:space="preserve"> : </w:t>
@@ -1332,9 +1457,13 @@
           <w:ilvl w:val="0"/>
           <w:numId w:val="9"/>
         </w:numPr>
-      </w:pPr>
-      <w:r>
-        <w:t xml:space="preserve">E2 : </w:t>
+        <w:outlineLvl w:val="9"/>
+      </w:pPr>
+      <w:r>
+        <w:t>E_CONS_</w:t>
+      </w:r>
+      <w:r>
+        <w:t xml:space="preserve">2 : </w:t>
       </w:r>
       <w:r>
         <w:t>Les manifestations sont représentée par de rectangles: vert pour les publiques et rouge pour les privées.</w:t>
@@ -1347,9 +1476,13 @@
           <w:ilvl w:val="0"/>
           <w:numId w:val="9"/>
         </w:numPr>
-      </w:pPr>
-      <w:r>
-        <w:t xml:space="preserve">E3 : </w:t>
+        <w:outlineLvl w:val="9"/>
+      </w:pPr>
+      <w:r>
+        <w:t>E_CONS_</w:t>
+      </w:r>
+      <w:r>
+        <w:t xml:space="preserve">3 : </w:t>
       </w:r>
       <w:r>
         <w:t>Dans le cas d'une manifestation publique, le titre de la manifestation et le nom du locataire de la salle sont visibles au sein du rectangle représentant la manifestation.</w:t>
@@ -1362,35 +1495,41 @@
           <w:ilvl w:val="0"/>
           <w:numId w:val="9"/>
         </w:numPr>
-      </w:pPr>
-      <w:r>
-        <w:t>E4 : Dans le cas d'une manifestation privée, le rectangle représentant la manifestation n'affiche aucune information.</w:t>
+        <w:outlineLvl w:val="9"/>
+      </w:pPr>
+      <w:r>
+        <w:t>E_CONS_</w:t>
+      </w:r>
+      <w:r>
+        <w:t>4 : Dans le cas d'une manifestation privée, le rectangle représentant la manifestation n'affiche aucune information.</w:t>
       </w:r>
     </w:p>
     <w:p>
       <w:pPr>
         <w:pStyle w:val="KekeCustom"/>
         <w:ind w:left="720"/>
+        <w:outlineLvl w:val="9"/>
       </w:pPr>
     </w:p>
     <w:p>
       <w:pPr>
         <w:pStyle w:val="KekeCustom"/>
         <w:ind w:left="720"/>
+        <w:outlineLvl w:val="9"/>
       </w:pPr>
     </w:p>
     <w:p>
       <w:pPr>
         <w:pStyle w:val="Titrecustom"/>
       </w:pPr>
-      <w:bookmarkStart w:id="1" w:name="_Toc382985598"/>
+      <w:bookmarkStart w:id="2" w:name="_Toc382987126"/>
       <w:r>
         <w:t>Configuration</w:t>
       </w:r>
       <w:r>
         <w:t xml:space="preserve"> d’une salle</w:t>
       </w:r>
-      <w:bookmarkEnd w:id="1"/>
+      <w:bookmarkEnd w:id="2"/>
     </w:p>
     <w:p>
       <w:pPr>
@@ -1400,6 +1539,7 @@
           <w:numId w:val="0"/>
         </w:numPr>
         <w:ind w:left="720"/>
+        <w:outlineLvl w:val="9"/>
       </w:pPr>
     </w:p>
     <w:p>
@@ -1409,9 +1549,16 @@
           <w:ilvl w:val="0"/>
           <w:numId w:val="9"/>
         </w:numPr>
-      </w:pPr>
-      <w:r>
-        <w:t>E1 : La configuration d'une salle polyvalente n'est possible que pour les personnes possédant un login et un mot de passe.</w:t>
+        <w:outlineLvl w:val="9"/>
+      </w:pPr>
+      <w:r>
+        <w:t>E</w:t>
+      </w:r>
+      <w:r>
+        <w:t>_CONF_</w:t>
+      </w:r>
+      <w:r>
+        <w:t>1 : La configuration d'une salle polyvalente n'est possible que pour les personnes possédant un login et un mot de passe.</w:t>
       </w:r>
     </w:p>
     <w:p>
@@ -1421,9 +1568,13 @@
           <w:ilvl w:val="0"/>
           <w:numId w:val="9"/>
         </w:numPr>
-      </w:pPr>
-      <w:r>
-        <w:t>E2 : L'utilisateur doit pouvoir ajouter des salles de différents types au sein d'une salle polyvalente.</w:t>
+        <w:outlineLvl w:val="9"/>
+      </w:pPr>
+      <w:r>
+        <w:t>E_CONF_</w:t>
+      </w:r>
+      <w:r>
+        <w:t>2 : L'utilisateur doit pouvoir ajouter des salles de différents types au sein d'une salle polyvalente.</w:t>
       </w:r>
     </w:p>
     <w:p>
@@ -1433,22 +1584,32 @@
           <w:ilvl w:val="0"/>
           <w:numId w:val="9"/>
         </w:numPr>
-      </w:pPr>
-      <w:r>
-        <w:t>E3 : L'utilisateur doit pouvoir ajouter différents équipements au sein des différentes salles.</w:t>
+        <w:outlineLvl w:val="9"/>
+      </w:pPr>
+      <w:r>
+        <w:t>E_CONF_</w:t>
+      </w:r>
+      <w:r>
+        <w:t>3 : L'utilisateur doit pouvoir ajouter différents équipements au sein des différentes salles.</w:t>
       </w:r>
     </w:p>
     <w:p>
       <w:pPr>
         <w:pStyle w:val="KekeCustom"/>
+        <w:outlineLvl w:val="9"/>
       </w:pPr>
     </w:p>
     <w:p>
       <w:pPr>
         <w:pStyle w:val="Titrecustom"/>
       </w:pPr>
-      <w:r>
-        <w:t xml:space="preserve">Consultation des statistiques </w:t>
+      <w:bookmarkStart w:id="3" w:name="_Toc382987127"/>
+      <w:r>
+        <w:t>Consultation des statistiques</w:t>
+      </w:r>
+      <w:bookmarkEnd w:id="3"/>
+      <w:r>
+        <w:t xml:space="preserve"> </w:t>
       </w:r>
     </w:p>
     <w:p>
@@ -1459,6 +1620,7 @@
           <w:numId w:val="0"/>
         </w:numPr>
         <w:ind w:left="720" w:hanging="360"/>
+        <w:outlineLvl w:val="9"/>
       </w:pPr>
     </w:p>
     <w:p>
@@ -1468,15 +1630,22 @@
           <w:ilvl w:val="0"/>
           <w:numId w:val="13"/>
         </w:numPr>
-      </w:pPr>
-      <w:r>
-        <w:t>E1 : Le bouton s</w:t>
-      </w:r>
-      <w:r>
-        <w:t>tatistique</w:t>
-      </w:r>
-      <w:r>
-        <w:t xml:space="preserve"> ainsi que les statistiques eux-mêmes ne sont disponible que pour les personnes possédant un login/mot de passe.</w:t>
+        <w:outlineLvl w:val="9"/>
+      </w:pPr>
+      <w:r>
+        <w:t>E</w:t>
+      </w:r>
+      <w:r>
+        <w:t>_STATS</w:t>
+      </w:r>
+      <w:r>
+        <w:t>_</w:t>
+      </w:r>
+      <w:r>
+        <w:t>1 : Les statistiques sont composées du taux d’utilisation de la salle par mois, du taux d’utilisation des équipements par mois, de la part de manifestation</w:t>
+      </w:r>
+      <w:r>
+        <w:t>s publiques/privées.</w:t>
       </w:r>
     </w:p>
     <w:p>
@@ -1486,15 +1655,75 @@
           <w:ilvl w:val="0"/>
           <w:numId w:val="13"/>
         </w:numPr>
-      </w:pPr>
-      <w:r>
-        <w:t xml:space="preserve">E2 : </w:t>
+        <w:outlineLvl w:val="9"/>
+      </w:pPr>
+      <w:r>
+        <w:t>E_</w:t>
+      </w:r>
+      <w:r>
+        <w:t xml:space="preserve"> </w:t>
+      </w:r>
+      <w:r>
+        <w:t>STATS</w:t>
+      </w:r>
+      <w:r>
+        <w:t xml:space="preserve"> </w:t>
+      </w:r>
+      <w:r>
+        <w:t>_</w:t>
+      </w:r>
+      <w:r>
+        <w:t>2</w:t>
+      </w:r>
+      <w:r>
+        <w:t> : Le bouton s</w:t>
+      </w:r>
+      <w:r>
+        <w:t>tatistique</w:t>
+      </w:r>
+      <w:r>
+        <w:t xml:space="preserve"> ainsi que les statistiques e</w:t>
+      </w:r>
+      <w:r>
+        <w:t>lles</w:t>
+      </w:r>
+      <w:r>
+        <w:t>-mêmes ne sont disponible que pour les personnes possédant un login/mot de passe.</w:t>
+      </w:r>
+    </w:p>
+    <w:p>
+      <w:pPr>
+        <w:pStyle w:val="KekeCustom"/>
+        <w:numPr>
+          <w:ilvl w:val="0"/>
+          <w:numId w:val="13"/>
+        </w:numPr>
+        <w:outlineLvl w:val="9"/>
+      </w:pPr>
+      <w:r>
+        <w:t>E_</w:t>
+      </w:r>
+      <w:r>
+        <w:t xml:space="preserve"> </w:t>
+      </w:r>
+      <w:r>
+        <w:t>STATS</w:t>
+      </w:r>
+      <w:r>
+        <w:t xml:space="preserve"> </w:t>
+      </w:r>
+      <w:r>
+        <w:t>_</w:t>
+      </w:r>
+      <w:r>
+        <w:t>3</w:t>
+      </w:r>
+      <w:r>
+        <w:t xml:space="preserve"> : </w:t>
       </w:r>
       <w:r>
         <w:t>L’utilisateur peut sortir en version PDF les statistiques.</w:t>
       </w:r>
-      <w:bookmarkStart w:id="2" w:name="_GoBack"/>
-      <w:bookmarkEnd w:id="2"/>
     </w:p>
     <w:p>
       <w:pPr>
@@ -1507,7 +1736,7 @@
       </w:pPr>
     </w:p>
     <w:sectPr>
-      <w:footerReference w:type="default" r:id="rId10"/>
+      <w:footerReference w:type="default" r:id="rId9"/>
       <w:pgSz w:w="11906" w:h="16838"/>
       <w:pgMar w:top="1417" w:right="1417" w:bottom="1417" w:left="1417" w:header="708" w:footer="708" w:gutter="0"/>
       <w:cols w:space="708"/>
@@ -1519,7 +1748,7 @@
 </file>
 
 <file path=word/endnotes.xml><?xml version="1.0" encoding="utf-8"?>
-<w:endnotes xmlns:wpc="http://schemas.microsoft.com/office/word/2010/wordprocessingCanvas" xmlns:mo="http://schemas.microsoft.com/office/mac/office/2008/main" xmlns:mc="http://schemas.openxmlformats.org/markup-compatibility/2006" xmlns:mv="urn:schemas-microsoft-com:mac:vml" xmlns:o="urn:schemas-microsoft-com:office:office" xmlns:r="http://schemas.openxmlformats.org/officeDocument/2006/relationships" xmlns:m="http://schemas.openxmlformats.org/officeDocument/2006/math" xmlns:v="urn:schemas-microsoft-com:vml" xmlns:wp14="http://schemas.microsoft.com/office/word/2010/wordprocessingDrawing" xmlns:wp="http://schemas.openxmlformats.org/drawingml/2006/wordprocessingDrawing" xmlns:w10="urn:schemas-microsoft-com:office:word" xmlns:w="http://schemas.openxmlformats.org/wordprocessingml/2006/main" xmlns:w14="http://schemas.microsoft.com/office/word/2010/wordml" xmlns:wpg="http://schemas.microsoft.com/office/word/2010/wordprocessingGroup" xmlns:wpi="http://schemas.microsoft.com/office/word/2010/wordprocessingInk" xmlns:wne="http://schemas.microsoft.com/office/word/2006/wordml" xmlns:wps="http://schemas.microsoft.com/office/word/2010/wordprocessingShape" mc:Ignorable="w14 wp14 mv">
+<w:endnotes xmlns:wpc="http://schemas.microsoft.com/office/word/2010/wordprocessingCanvas" xmlns:mc="http://schemas.openxmlformats.org/markup-compatibility/2006" xmlns:o="urn:schemas-microsoft-com:office:office" xmlns:r="http://schemas.openxmlformats.org/officeDocument/2006/relationships" xmlns:m="http://schemas.openxmlformats.org/officeDocument/2006/math" xmlns:v="urn:schemas-microsoft-com:vml" xmlns:wp14="http://schemas.microsoft.com/office/word/2010/wordprocessingDrawing" xmlns:wp="http://schemas.openxmlformats.org/drawingml/2006/wordprocessingDrawing" xmlns:w10="urn:schemas-microsoft-com:office:word" xmlns:w="http://schemas.openxmlformats.org/wordprocessingml/2006/main" xmlns:w14="http://schemas.microsoft.com/office/word/2010/wordml" xmlns:w15="http://schemas.microsoft.com/office/word/2012/wordml" xmlns:wpg="http://schemas.microsoft.com/office/word/2010/wordprocessingGroup" xmlns:wpi="http://schemas.microsoft.com/office/word/2010/wordprocessingInk" xmlns:wne="http://schemas.microsoft.com/office/word/2006/wordml" xmlns:wps="http://schemas.microsoft.com/office/word/2010/wordprocessingShape" mc:Ignorable="w14 w15 wp14">
   <w:endnote w:type="separator" w:id="-1">
     <w:p>
       <w:pPr>
@@ -1544,7 +1773,7 @@
 </file>
 
 <file path=word/footer1.xml><?xml version="1.0" encoding="utf-8"?>
-<w:ftr xmlns:wpc="http://schemas.microsoft.com/office/word/2010/wordprocessingCanvas" xmlns:mo="http://schemas.microsoft.com/office/mac/office/2008/main" xmlns:mc="http://schemas.openxmlformats.org/markup-compatibility/2006" xmlns:mv="urn:schemas-microsoft-com:mac:vml" xmlns:o="urn:schemas-microsoft-com:office:office" xmlns:r="http://schemas.openxmlformats.org/officeDocument/2006/relationships" xmlns:m="http://schemas.openxmlformats.org/officeDocument/2006/math" xmlns:v="urn:schemas-microsoft-com:vml" xmlns:wp14="http://schemas.microsoft.com/office/word/2010/wordprocessingDrawing" xmlns:wp="http://schemas.openxmlformats.org/drawingml/2006/wordprocessingDrawing" xmlns:w10="urn:schemas-microsoft-com:office:word" xmlns:w="http://schemas.openxmlformats.org/wordprocessingml/2006/main" xmlns:w14="http://schemas.microsoft.com/office/word/2010/wordml" xmlns:wpg="http://schemas.microsoft.com/office/word/2010/wordprocessingGroup" xmlns:wpi="http://schemas.microsoft.com/office/word/2010/wordprocessingInk" xmlns:wne="http://schemas.microsoft.com/office/word/2006/wordml" xmlns:wps="http://schemas.microsoft.com/office/word/2010/wordprocessingShape" mc:Ignorable="w14 wp14">
+<w:ftr xmlns:wpc="http://schemas.microsoft.com/office/word/2010/wordprocessingCanvas" xmlns:mc="http://schemas.openxmlformats.org/markup-compatibility/2006" xmlns:o="urn:schemas-microsoft-com:office:office" xmlns:r="http://schemas.openxmlformats.org/officeDocument/2006/relationships" xmlns:m="http://schemas.openxmlformats.org/officeDocument/2006/math" xmlns:v="urn:schemas-microsoft-com:vml" xmlns:wp14="http://schemas.microsoft.com/office/word/2010/wordprocessingDrawing" xmlns:wp="http://schemas.openxmlformats.org/drawingml/2006/wordprocessingDrawing" xmlns:w10="urn:schemas-microsoft-com:office:word" xmlns:w="http://schemas.openxmlformats.org/wordprocessingml/2006/main" xmlns:w14="http://schemas.microsoft.com/office/word/2010/wordml" xmlns:w15="http://schemas.microsoft.com/office/word/2012/wordml" xmlns:wpg="http://schemas.microsoft.com/office/word/2010/wordprocessingGroup" xmlns:wpi="http://schemas.microsoft.com/office/word/2010/wordprocessingInk" xmlns:wne="http://schemas.microsoft.com/office/word/2006/wordml" xmlns:wps="http://schemas.microsoft.com/office/word/2010/wordprocessingShape" mc:Ignorable="w14 w15 wp14">
   <w:sdt>
     <w:sdtPr>
       <w:id w:val="493379007"/>
@@ -1590,7 +1819,7 @@
 </file>
 
 <file path=word/footnotes.xml><?xml version="1.0" encoding="utf-8"?>
-<w:footnotes xmlns:wpc="http://schemas.microsoft.com/office/word/2010/wordprocessingCanvas" xmlns:mo="http://schemas.microsoft.com/office/mac/office/2008/main" xmlns:mc="http://schemas.openxmlformats.org/markup-compatibility/2006" xmlns:mv="urn:schemas-microsoft-com:mac:vml" xmlns:o="urn:schemas-microsoft-com:office:office" xmlns:r="http://schemas.openxmlformats.org/officeDocument/2006/relationships" xmlns:m="http://schemas.openxmlformats.org/officeDocument/2006/math" xmlns:v="urn:schemas-microsoft-com:vml" xmlns:wp14="http://schemas.microsoft.com/office/word/2010/wordprocessingDrawing" xmlns:wp="http://schemas.openxmlformats.org/drawingml/2006/wordprocessingDrawing" xmlns:w10="urn:schemas-microsoft-com:office:word" xmlns:w="http://schemas.openxmlformats.org/wordprocessingml/2006/main" xmlns:w14="http://schemas.microsoft.com/office/word/2010/wordml" xmlns:wpg="http://schemas.microsoft.com/office/word/2010/wordprocessingGroup" xmlns:wpi="http://schemas.microsoft.com/office/word/2010/wordprocessingInk" xmlns:wne="http://schemas.microsoft.com/office/word/2006/wordml" xmlns:wps="http://schemas.microsoft.com/office/word/2010/wordprocessingShape" mc:Ignorable="w14 wp14 mv">
+<w:footnotes xmlns:wpc="http://schemas.microsoft.com/office/word/2010/wordprocessingCanvas" xmlns:mc="http://schemas.openxmlformats.org/markup-compatibility/2006" xmlns:o="urn:schemas-microsoft-com:office:office" xmlns:r="http://schemas.openxmlformats.org/officeDocument/2006/relationships" xmlns:m="http://schemas.openxmlformats.org/officeDocument/2006/math" xmlns:v="urn:schemas-microsoft-com:vml" xmlns:wp14="http://schemas.microsoft.com/office/word/2010/wordprocessingDrawing" xmlns:wp="http://schemas.openxmlformats.org/drawingml/2006/wordprocessingDrawing" xmlns:w10="urn:schemas-microsoft-com:office:word" xmlns:w="http://schemas.openxmlformats.org/wordprocessingml/2006/main" xmlns:w14="http://schemas.microsoft.com/office/word/2010/wordml" xmlns:w15="http://schemas.microsoft.com/office/word/2012/wordml" xmlns:wpg="http://schemas.microsoft.com/office/word/2010/wordprocessingGroup" xmlns:wpi="http://schemas.microsoft.com/office/word/2010/wordprocessingInk" xmlns:wne="http://schemas.microsoft.com/office/word/2006/wordml" xmlns:wps="http://schemas.microsoft.com/office/word/2010/wordprocessingShape" mc:Ignorable="w14 w15 wp14">
   <w:footnote w:type="separator" w:id="-1">
     <w:p>
       <w:pPr>
@@ -1615,7 +1844,7 @@
 </file>
 
 <file path=word/numbering.xml><?xml version="1.0" encoding="utf-8"?>
-<w:numbering xmlns:wpc="http://schemas.microsoft.com/office/word/2010/wordprocessingCanvas" xmlns:mo="http://schemas.microsoft.com/office/mac/office/2008/main" xmlns:mc="http://schemas.openxmlformats.org/markup-compatibility/2006" xmlns:mv="urn:schemas-microsoft-com:mac:vml" xmlns:o="urn:schemas-microsoft-com:office:office" xmlns:r="http://schemas.openxmlformats.org/officeDocument/2006/relationships" xmlns:m="http://schemas.openxmlformats.org/officeDocument/2006/math" xmlns:v="urn:schemas-microsoft-com:vml" xmlns:wp14="http://schemas.microsoft.com/office/word/2010/wordprocessingDrawing" xmlns:wp="http://schemas.openxmlformats.org/drawingml/2006/wordprocessingDrawing" xmlns:w10="urn:schemas-microsoft-com:office:word" xmlns:w="http://schemas.openxmlformats.org/wordprocessingml/2006/main" xmlns:w14="http://schemas.microsoft.com/office/word/2010/wordml" xmlns:wpg="http://schemas.microsoft.com/office/word/2010/wordprocessingGroup" xmlns:wpi="http://schemas.microsoft.com/office/word/2010/wordprocessingInk" xmlns:wne="http://schemas.microsoft.com/office/word/2006/wordml" xmlns:wps="http://schemas.microsoft.com/office/word/2010/wordprocessingShape" mc:Ignorable="w14 wp14 mv">
+<w:numbering xmlns:wpc="http://schemas.microsoft.com/office/word/2010/wordprocessingCanvas" xmlns:mc="http://schemas.openxmlformats.org/markup-compatibility/2006" xmlns:o="urn:schemas-microsoft-com:office:office" xmlns:r="http://schemas.openxmlformats.org/officeDocument/2006/relationships" xmlns:m="http://schemas.openxmlformats.org/officeDocument/2006/math" xmlns:v="urn:schemas-microsoft-com:vml" xmlns:wp14="http://schemas.microsoft.com/office/word/2010/wordprocessingDrawing" xmlns:wp="http://schemas.openxmlformats.org/drawingml/2006/wordprocessingDrawing" xmlns:w10="urn:schemas-microsoft-com:office:word" xmlns:w="http://schemas.openxmlformats.org/wordprocessingml/2006/main" xmlns:w14="http://schemas.microsoft.com/office/word/2010/wordml" xmlns:w15="http://schemas.microsoft.com/office/word/2012/wordml" xmlns:wpg="http://schemas.microsoft.com/office/word/2010/wordprocessingGroup" xmlns:wpi="http://schemas.microsoft.com/office/word/2010/wordprocessingInk" xmlns:wne="http://schemas.microsoft.com/office/word/2006/wordml" xmlns:wps="http://schemas.microsoft.com/office/word/2010/wordprocessingShape" mc:Ignorable="w14 w15 wp14">
   <w:abstractNum w:abstractNumId="0">
     <w:nsid w:val="0122184E"/>
     <w:multiLevelType w:val="hybridMultilevel"/>
@@ -2992,7 +3221,7 @@
 </file>
 
 <file path=word/styles.xml><?xml version="1.0" encoding="utf-8"?>
-<w:styles xmlns:mc="http://schemas.openxmlformats.org/markup-compatibility/2006" xmlns:r="http://schemas.openxmlformats.org/officeDocument/2006/relationships" xmlns:w="http://schemas.openxmlformats.org/wordprocessingml/2006/main" xmlns:w14="http://schemas.microsoft.com/office/word/2010/wordml" mc:Ignorable="w14">
+<w:styles xmlns:mc="http://schemas.openxmlformats.org/markup-compatibility/2006" xmlns:r="http://schemas.openxmlformats.org/officeDocument/2006/relationships" xmlns:w="http://schemas.openxmlformats.org/wordprocessingml/2006/main" xmlns:w14="http://schemas.microsoft.com/office/word/2010/wordml" xmlns:w15="http://schemas.microsoft.com/office/word/2012/wordml" mc:Ignorable="w14 w15">
   <w:docDefaults>
     <w:rPrDefault>
       <w:rPr>
@@ -3008,153 +3237,369 @@
       </w:pPr>
     </w:pPrDefault>
   </w:docDefaults>
-  <w:latentStyles w:defLockedState="0" w:defUIPriority="99" w:defSemiHidden="1" w:defUnhideWhenUsed="1" w:defQFormat="0" w:count="276">
-    <w:lsdException w:name="Normal" w:semiHidden="0" w:uiPriority="0" w:unhideWhenUsed="0" w:qFormat="1"/>
-    <w:lsdException w:name="heading 1" w:semiHidden="0" w:uiPriority="9" w:unhideWhenUsed="0" w:qFormat="1"/>
-    <w:lsdException w:name="heading 2" w:uiPriority="9" w:qFormat="1"/>
-    <w:lsdException w:name="heading 3" w:uiPriority="9" w:qFormat="1"/>
-    <w:lsdException w:name="heading 4" w:uiPriority="9" w:qFormat="1"/>
-    <w:lsdException w:name="heading 5" w:uiPriority="9" w:qFormat="1"/>
-    <w:lsdException w:name="heading 6" w:uiPriority="9" w:qFormat="1"/>
-    <w:lsdException w:name="heading 7" w:uiPriority="9" w:qFormat="1"/>
-    <w:lsdException w:name="heading 8" w:uiPriority="9" w:qFormat="1"/>
-    <w:lsdException w:name="heading 9" w:uiPriority="9" w:qFormat="1"/>
-    <w:lsdException w:name="toc 1" w:uiPriority="39"/>
-    <w:lsdException w:name="toc 2" w:uiPriority="39"/>
-    <w:lsdException w:name="toc 3" w:uiPriority="39"/>
-    <w:lsdException w:name="toc 4" w:uiPriority="39"/>
-    <w:lsdException w:name="toc 5" w:uiPriority="39"/>
-    <w:lsdException w:name="toc 6" w:uiPriority="39"/>
-    <w:lsdException w:name="toc 7" w:uiPriority="39"/>
-    <w:lsdException w:name="toc 8" w:uiPriority="39"/>
-    <w:lsdException w:name="toc 9" w:uiPriority="39"/>
-    <w:lsdException w:name="caption" w:uiPriority="35" w:qFormat="1"/>
-    <w:lsdException w:name="Title" w:semiHidden="0" w:uiPriority="10" w:unhideWhenUsed="0" w:qFormat="1"/>
-    <w:lsdException w:name="Default Paragraph Font" w:uiPriority="1"/>
-    <w:lsdException w:name="Subtitle" w:semiHidden="0" w:uiPriority="11" w:unhideWhenUsed="0" w:qFormat="1"/>
-    <w:lsdException w:name="Strong" w:semiHidden="0" w:uiPriority="22" w:unhideWhenUsed="0" w:qFormat="1"/>
-    <w:lsdException w:name="Emphasis" w:semiHidden="0" w:uiPriority="20" w:unhideWhenUsed="0" w:qFormat="1"/>
-    <w:lsdException w:name="Table Grid" w:semiHidden="0" w:uiPriority="39" w:unhideWhenUsed="0"/>
-    <w:lsdException w:name="Note Level 1" w:semiHidden="0" w:unhideWhenUsed="0"/>
-    <w:lsdException w:name="Note Level 2" w:semiHidden="0" w:unhideWhenUsed="0"/>
-    <w:lsdException w:name="Note Level 3" w:semiHidden="0" w:unhideWhenUsed="0"/>
-    <w:lsdException w:name="Note Level 4" w:semiHidden="0" w:unhideWhenUsed="0"/>
-    <w:lsdException w:name="Note Level 5" w:semiHidden="0" w:unhideWhenUsed="0"/>
-    <w:lsdException w:name="Note Level 6" w:semiHidden="0" w:unhideWhenUsed="0"/>
-    <w:lsdException w:name="Note Level 7" w:semiHidden="0" w:unhideWhenUsed="0"/>
-    <w:lsdException w:name="Note Level 8" w:semiHidden="0" w:unhideWhenUsed="0"/>
-    <w:lsdException w:name="Note Level 9" w:semiHidden="0" w:unhideWhenUsed="0"/>
-    <w:lsdException w:name="Placeholder Text" w:unhideWhenUsed="0"/>
-    <w:lsdException w:name="No Spacing" w:semiHidden="0" w:uiPriority="1" w:unhideWhenUsed="0" w:qFormat="1"/>
-    <w:lsdException w:name="Light Shading" w:semiHidden="0" w:uiPriority="60" w:unhideWhenUsed="0"/>
-    <w:lsdException w:name="Light List" w:semiHidden="0" w:uiPriority="61" w:unhideWhenUsed="0"/>
-    <w:lsdException w:name="Light Grid" w:semiHidden="0" w:uiPriority="62" w:unhideWhenUsed="0"/>
-    <w:lsdException w:name="Medium Shading 1" w:semiHidden="0" w:uiPriority="63" w:unhideWhenUsed="0"/>
-    <w:lsdException w:name="Medium Shading 2" w:semiHidden="0" w:uiPriority="64" w:unhideWhenUsed="0"/>
-    <w:lsdException w:name="Medium List 1" w:semiHidden="0" w:uiPriority="65" w:unhideWhenUsed="0"/>
-    <w:lsdException w:name="Medium List 2" w:semiHidden="0" w:uiPriority="66" w:unhideWhenUsed="0"/>
-    <w:lsdException w:name="Medium Grid 1" w:semiHidden="0" w:uiPriority="67" w:unhideWhenUsed="0"/>
-    <w:lsdException w:name="Medium Grid 2" w:semiHidden="0" w:uiPriority="68" w:unhideWhenUsed="0"/>
-    <w:lsdException w:name="Medium Grid 3" w:semiHidden="0" w:uiPriority="69" w:unhideWhenUsed="0"/>
-    <w:lsdException w:name="Dark List" w:semiHidden="0" w:uiPriority="70" w:unhideWhenUsed="0"/>
-    <w:lsdException w:name="Colorful Shading" w:semiHidden="0" w:uiPriority="71" w:unhideWhenUsed="0"/>
-    <w:lsdException w:name="Colorful List" w:semiHidden="0" w:uiPriority="72" w:unhideWhenUsed="0"/>
-    <w:lsdException w:name="Colorful Grid" w:semiHidden="0" w:uiPriority="73" w:unhideWhenUsed="0"/>
-    <w:lsdException w:name="Light Shading Accent 1" w:semiHidden="0" w:uiPriority="60" w:unhideWhenUsed="0"/>
-    <w:lsdException w:name="Light List Accent 1" w:semiHidden="0" w:uiPriority="61" w:unhideWhenUsed="0"/>
-    <w:lsdException w:name="Light Grid Accent 1" w:semiHidden="0" w:uiPriority="62" w:unhideWhenUsed="0"/>
-    <w:lsdException w:name="Medium Shading 1 Accent 1" w:semiHidden="0" w:uiPriority="63" w:unhideWhenUsed="0"/>
-    <w:lsdException w:name="Medium Shading 2 Accent 1" w:semiHidden="0" w:uiPriority="64" w:unhideWhenUsed="0"/>
-    <w:lsdException w:name="Medium List 1 Accent 1" w:semiHidden="0" w:uiPriority="65" w:unhideWhenUsed="0"/>
-    <w:lsdException w:name="Revision" w:unhideWhenUsed="0"/>
-    <w:lsdException w:name="List Paragraph" w:semiHidden="0" w:uiPriority="34" w:unhideWhenUsed="0" w:qFormat="1"/>
-    <w:lsdException w:name="Quote" w:semiHidden="0" w:uiPriority="29" w:unhideWhenUsed="0" w:qFormat="1"/>
-    <w:lsdException w:name="Intense Quote" w:semiHidden="0" w:uiPriority="30" w:unhideWhenUsed="0" w:qFormat="1"/>
-    <w:lsdException w:name="Medium List 2 Accent 1" w:semiHidden="0" w:uiPriority="66" w:unhideWhenUsed="0"/>
-    <w:lsdException w:name="Medium Grid 1 Accent 1" w:semiHidden="0" w:uiPriority="67" w:unhideWhenUsed="0"/>
-    <w:lsdException w:name="Medium Grid 2 Accent 1" w:semiHidden="0" w:uiPriority="68" w:unhideWhenUsed="0"/>
-    <w:lsdException w:name="Medium Grid 3 Accent 1" w:semiHidden="0" w:uiPriority="69" w:unhideWhenUsed="0"/>
-    <w:lsdException w:name="Dark List Accent 1" w:semiHidden="0" w:uiPriority="70" w:unhideWhenUsed="0"/>
-    <w:lsdException w:name="Colorful Shading Accent 1" w:semiHidden="0" w:uiPriority="71" w:unhideWhenUsed="0"/>
-    <w:lsdException w:name="Colorful List Accent 1" w:semiHidden="0" w:uiPriority="72" w:unhideWhenUsed="0"/>
-    <w:lsdException w:name="Colorful Grid Accent 1" w:semiHidden="0" w:uiPriority="73" w:unhideWhenUsed="0"/>
-    <w:lsdException w:name="Light Shading Accent 2" w:semiHidden="0" w:uiPriority="60" w:unhideWhenUsed="0"/>
-    <w:lsdException w:name="Light List Accent 2" w:semiHidden="0" w:uiPriority="61" w:unhideWhenUsed="0"/>
-    <w:lsdException w:name="Light Grid Accent 2" w:semiHidden="0" w:uiPriority="62" w:unhideWhenUsed="0"/>
-    <w:lsdException w:name="Medium Shading 1 Accent 2" w:semiHidden="0" w:uiPriority="63" w:unhideWhenUsed="0"/>
-    <w:lsdException w:name="Medium Shading 2 Accent 2" w:semiHidden="0" w:uiPriority="64" w:unhideWhenUsed="0"/>
-    <w:lsdException w:name="Medium List 1 Accent 2" w:semiHidden="0" w:uiPriority="65" w:unhideWhenUsed="0"/>
-    <w:lsdException w:name="Medium List 2 Accent 2" w:semiHidden="0" w:uiPriority="66" w:unhideWhenUsed="0"/>
-    <w:lsdException w:name="Medium Grid 1 Accent 2" w:semiHidden="0" w:uiPriority="67" w:unhideWhenUsed="0"/>
-    <w:lsdException w:name="Medium Grid 2 Accent 2" w:semiHidden="0" w:uiPriority="68" w:unhideWhenUsed="0"/>
-    <w:lsdException w:name="Medium Grid 3 Accent 2" w:semiHidden="0" w:uiPriority="69" w:unhideWhenUsed="0"/>
-    <w:lsdException w:name="Dark List Accent 2" w:semiHidden="0" w:uiPriority="70" w:unhideWhenUsed="0"/>
-    <w:lsdException w:name="Colorful Shading Accent 2" w:semiHidden="0" w:uiPriority="71" w:unhideWhenUsed="0"/>
-    <w:lsdException w:name="Colorful List Accent 2" w:semiHidden="0" w:uiPriority="72" w:unhideWhenUsed="0"/>
-    <w:lsdException w:name="Colorful Grid Accent 2" w:semiHidden="0" w:uiPriority="73" w:unhideWhenUsed="0"/>
-    <w:lsdException w:name="Light Shading Accent 3" w:semiHidden="0" w:uiPriority="60" w:unhideWhenUsed="0"/>
-    <w:lsdException w:name="Light List Accent 3" w:semiHidden="0" w:uiPriority="61" w:unhideWhenUsed="0"/>
-    <w:lsdException w:name="Light Grid Accent 3" w:semiHidden="0" w:uiPriority="62" w:unhideWhenUsed="0"/>
-    <w:lsdException w:name="Medium Shading 1 Accent 3" w:semiHidden="0" w:uiPriority="63" w:unhideWhenUsed="0"/>
-    <w:lsdException w:name="Medium Shading 2 Accent 3" w:semiHidden="0" w:uiPriority="64" w:unhideWhenUsed="0"/>
-    <w:lsdException w:name="Medium List 1 Accent 3" w:semiHidden="0" w:uiPriority="65" w:unhideWhenUsed="0"/>
-    <w:lsdException w:name="Medium List 2 Accent 3" w:semiHidden="0" w:uiPriority="66" w:unhideWhenUsed="0"/>
-    <w:lsdException w:name="Medium Grid 1 Accent 3" w:semiHidden="0" w:uiPriority="67" w:unhideWhenUsed="0"/>
-    <w:lsdException w:name="Medium Grid 2 Accent 3" w:semiHidden="0" w:uiPriority="68" w:unhideWhenUsed="0"/>
-    <w:lsdException w:name="Medium Grid 3 Accent 3" w:semiHidden="0" w:uiPriority="69" w:unhideWhenUsed="0"/>
-    <w:lsdException w:name="Dark List Accent 3" w:semiHidden="0" w:uiPriority="70" w:unhideWhenUsed="0"/>
-    <w:lsdException w:name="Colorful Shading Accent 3" w:semiHidden="0" w:uiPriority="71" w:unhideWhenUsed="0"/>
-    <w:lsdException w:name="Colorful List Accent 3" w:semiHidden="0" w:uiPriority="72" w:unhideWhenUsed="0"/>
-    <w:lsdException w:name="Colorful Grid Accent 3" w:semiHidden="0" w:uiPriority="73" w:unhideWhenUsed="0"/>
-    <w:lsdException w:name="Light Shading Accent 4" w:semiHidden="0" w:uiPriority="60" w:unhideWhenUsed="0"/>
-    <w:lsdException w:name="Light List Accent 4" w:semiHidden="0" w:uiPriority="61" w:unhideWhenUsed="0"/>
-    <w:lsdException w:name="Light Grid Accent 4" w:semiHidden="0" w:uiPriority="62" w:unhideWhenUsed="0"/>
-    <w:lsdException w:name="Medium Shading 1 Accent 4" w:semiHidden="0" w:uiPriority="63" w:unhideWhenUsed="0"/>
-    <w:lsdException w:name="Medium Shading 2 Accent 4" w:semiHidden="0" w:uiPriority="64" w:unhideWhenUsed="0"/>
-    <w:lsdException w:name="Medium List 1 Accent 4" w:semiHidden="0" w:uiPriority="65" w:unhideWhenUsed="0"/>
-    <w:lsdException w:name="Medium List 2 Accent 4" w:semiHidden="0" w:uiPriority="66" w:unhideWhenUsed="0"/>
-    <w:lsdException w:name="Medium Grid 1 Accent 4" w:semiHidden="0" w:uiPriority="67" w:unhideWhenUsed="0"/>
-    <w:lsdException w:name="Medium Grid 2 Accent 4" w:semiHidden="0" w:uiPriority="68" w:unhideWhenUsed="0"/>
-    <w:lsdException w:name="Medium Grid 3 Accent 4" w:semiHidden="0" w:uiPriority="69" w:unhideWhenUsed="0"/>
-    <w:lsdException w:name="Dark List Accent 4" w:semiHidden="0" w:uiPriority="70" w:unhideWhenUsed="0"/>
-    <w:lsdException w:name="Colorful Shading Accent 4" w:semiHidden="0" w:uiPriority="71" w:unhideWhenUsed="0"/>
-    <w:lsdException w:name="Colorful List Accent 4" w:semiHidden="0" w:uiPriority="72" w:unhideWhenUsed="0"/>
-    <w:lsdException w:name="Colorful Grid Accent 4" w:semiHidden="0" w:uiPriority="73" w:unhideWhenUsed="0"/>
-    <w:lsdException w:name="Light Shading Accent 5" w:semiHidden="0" w:uiPriority="60" w:unhideWhenUsed="0"/>
-    <w:lsdException w:name="Light List Accent 5" w:semiHidden="0" w:uiPriority="61" w:unhideWhenUsed="0"/>
-    <w:lsdException w:name="Light Grid Accent 5" w:semiHidden="0" w:uiPriority="62" w:unhideWhenUsed="0"/>
-    <w:lsdException w:name="Medium Shading 1 Accent 5" w:semiHidden="0" w:uiPriority="63" w:unhideWhenUsed="0"/>
-    <w:lsdException w:name="Medium Shading 2 Accent 5" w:semiHidden="0" w:uiPriority="64" w:unhideWhenUsed="0"/>
-    <w:lsdException w:name="Medium List 1 Accent 5" w:semiHidden="0" w:uiPriority="65" w:unhideWhenUsed="0"/>
-    <w:lsdException w:name="Medium List 2 Accent 5" w:semiHidden="0" w:uiPriority="66" w:unhideWhenUsed="0"/>
-    <w:lsdException w:name="Medium Grid 1 Accent 5" w:semiHidden="0" w:uiPriority="67" w:unhideWhenUsed="0"/>
-    <w:lsdException w:name="Medium Grid 2 Accent 5" w:semiHidden="0" w:uiPriority="68" w:unhideWhenUsed="0"/>
-    <w:lsdException w:name="Medium Grid 3 Accent 5" w:semiHidden="0" w:uiPriority="69" w:unhideWhenUsed="0"/>
-    <w:lsdException w:name="Dark List Accent 5" w:semiHidden="0" w:uiPriority="70" w:unhideWhenUsed="0"/>
-    <w:lsdException w:name="Colorful Shading Accent 5" w:semiHidden="0" w:uiPriority="71" w:unhideWhenUsed="0"/>
-    <w:lsdException w:name="Colorful List Accent 5" w:semiHidden="0" w:uiPriority="72" w:unhideWhenUsed="0"/>
-    <w:lsdException w:name="Colorful Grid Accent 5" w:semiHidden="0" w:uiPriority="73" w:unhideWhenUsed="0"/>
-    <w:lsdException w:name="Light Shading Accent 6" w:semiHidden="0" w:uiPriority="60" w:unhideWhenUsed="0"/>
-    <w:lsdException w:name="Light List Accent 6" w:semiHidden="0" w:uiPriority="61" w:unhideWhenUsed="0"/>
-    <w:lsdException w:name="Light Grid Accent 6" w:semiHidden="0" w:uiPriority="62" w:unhideWhenUsed="0"/>
-    <w:lsdException w:name="Medium Shading 1 Accent 6" w:semiHidden="0" w:uiPriority="63" w:unhideWhenUsed="0"/>
-    <w:lsdException w:name="Medium Shading 2 Accent 6" w:semiHidden="0" w:uiPriority="64" w:unhideWhenUsed="0"/>
-    <w:lsdException w:name="Medium List 1 Accent 6" w:semiHidden="0" w:uiPriority="65" w:unhideWhenUsed="0"/>
-    <w:lsdException w:name="Medium List 2 Accent 6" w:semiHidden="0" w:uiPriority="66" w:unhideWhenUsed="0"/>
-    <w:lsdException w:name="Medium Grid 1 Accent 6" w:semiHidden="0" w:uiPriority="67" w:unhideWhenUsed="0"/>
-    <w:lsdException w:name="Medium Grid 2 Accent 6" w:semiHidden="0" w:uiPriority="68" w:unhideWhenUsed="0"/>
-    <w:lsdException w:name="Medium Grid 3 Accent 6" w:semiHidden="0" w:uiPriority="69" w:unhideWhenUsed="0"/>
-    <w:lsdException w:name="Dark List Accent 6" w:semiHidden="0" w:uiPriority="70" w:unhideWhenUsed="0"/>
-    <w:lsdException w:name="Colorful Shading Accent 6" w:semiHidden="0" w:uiPriority="71" w:unhideWhenUsed="0"/>
-    <w:lsdException w:name="Colorful List Accent 6" w:semiHidden="0" w:uiPriority="72" w:unhideWhenUsed="0"/>
-    <w:lsdException w:name="Colorful Grid Accent 6" w:semiHidden="0" w:uiPriority="73" w:unhideWhenUsed="0"/>
-    <w:lsdException w:name="Subtle Emphasis" w:semiHidden="0" w:uiPriority="19" w:unhideWhenUsed="0" w:qFormat="1"/>
-    <w:lsdException w:name="Intense Emphasis" w:semiHidden="0" w:uiPriority="21" w:unhideWhenUsed="0" w:qFormat="1"/>
-    <w:lsdException w:name="Subtle Reference" w:semiHidden="0" w:uiPriority="31" w:unhideWhenUsed="0" w:qFormat="1"/>
-    <w:lsdException w:name="Intense Reference" w:semiHidden="0" w:uiPriority="32" w:unhideWhenUsed="0" w:qFormat="1"/>
-    <w:lsdException w:name="Book Title" w:semiHidden="0" w:uiPriority="33" w:unhideWhenUsed="0" w:qFormat="1"/>
-    <w:lsdException w:name="Bibliography" w:uiPriority="37"/>
-    <w:lsdException w:name="TOC Heading" w:uiPriority="39" w:qFormat="1"/>
+  <w:latentStyles w:defLockedState="0" w:defUIPriority="99" w:defSemiHidden="0" w:defUnhideWhenUsed="0" w:defQFormat="0" w:count="371">
+    <w:lsdException w:name="Normal" w:uiPriority="0" w:qFormat="1"/>
+    <w:lsdException w:name="heading 1" w:uiPriority="9" w:qFormat="1"/>
+    <w:lsdException w:name="heading 2" w:semiHidden="1" w:uiPriority="9" w:unhideWhenUsed="1" w:qFormat="1"/>
+    <w:lsdException w:name="heading 3" w:semiHidden="1" w:uiPriority="9" w:unhideWhenUsed="1" w:qFormat="1"/>
+    <w:lsdException w:name="heading 4" w:semiHidden="1" w:uiPriority="9" w:unhideWhenUsed="1" w:qFormat="1"/>
+    <w:lsdException w:name="heading 5" w:semiHidden="1" w:uiPriority="9" w:unhideWhenUsed="1" w:qFormat="1"/>
+    <w:lsdException w:name="heading 6" w:semiHidden="1" w:uiPriority="9" w:unhideWhenUsed="1" w:qFormat="1"/>
+    <w:lsdException w:name="heading 7" w:semiHidden="1" w:uiPriority="9" w:unhideWhenUsed="1" w:qFormat="1"/>
+    <w:lsdException w:name="heading 8" w:semiHidden="1" w:uiPriority="9" w:unhideWhenUsed="1" w:qFormat="1"/>
+    <w:lsdException w:name="heading 9" w:semiHidden="1" w:uiPriority="9" w:unhideWhenUsed="1" w:qFormat="1"/>
+    <w:lsdException w:name="index 1" w:semiHidden="1" w:unhideWhenUsed="1"/>
+    <w:lsdException w:name="index 2" w:semiHidden="1" w:unhideWhenUsed="1"/>
+    <w:lsdException w:name="index 3" w:semiHidden="1" w:unhideWhenUsed="1"/>
+    <w:lsdException w:name="index 4" w:semiHidden="1" w:unhideWhenUsed="1"/>
+    <w:lsdException w:name="index 5" w:semiHidden="1" w:unhideWhenUsed="1"/>
+    <w:lsdException w:name="index 6" w:semiHidden="1" w:unhideWhenUsed="1"/>
+    <w:lsdException w:name="index 7" w:semiHidden="1" w:unhideWhenUsed="1"/>
+    <w:lsdException w:name="index 8" w:semiHidden="1" w:unhideWhenUsed="1"/>
+    <w:lsdException w:name="index 9" w:semiHidden="1" w:unhideWhenUsed="1"/>
+    <w:lsdException w:name="toc 1" w:semiHidden="1" w:uiPriority="39" w:unhideWhenUsed="1"/>
+    <w:lsdException w:name="toc 2" w:semiHidden="1" w:uiPriority="39" w:unhideWhenUsed="1"/>
+    <w:lsdException w:name="toc 3" w:semiHidden="1" w:uiPriority="39" w:unhideWhenUsed="1"/>
+    <w:lsdException w:name="toc 4" w:semiHidden="1" w:uiPriority="39" w:unhideWhenUsed="1"/>
+    <w:lsdException w:name="toc 5" w:semiHidden="1" w:uiPriority="39" w:unhideWhenUsed="1"/>
+    <w:lsdException w:name="toc 6" w:semiHidden="1" w:uiPriority="39" w:unhideWhenUsed="1"/>
+    <w:lsdException w:name="toc 7" w:semiHidden="1" w:uiPriority="39" w:unhideWhenUsed="1"/>
+    <w:lsdException w:name="toc 8" w:semiHidden="1" w:uiPriority="39" w:unhideWhenUsed="1"/>
+    <w:lsdException w:name="toc 9" w:semiHidden="1" w:uiPriority="39" w:unhideWhenUsed="1"/>
+    <w:lsdException w:name="Normal Indent" w:semiHidden="1" w:unhideWhenUsed="1"/>
+    <w:lsdException w:name="footnote text" w:semiHidden="1" w:unhideWhenUsed="1"/>
+    <w:lsdException w:name="annotation text" w:semiHidden="1" w:unhideWhenUsed="1"/>
+    <w:lsdException w:name="header" w:semiHidden="1" w:unhideWhenUsed="1"/>
+    <w:lsdException w:name="footer" w:semiHidden="1" w:unhideWhenUsed="1"/>
+    <w:lsdException w:name="index heading" w:semiHidden="1" w:unhideWhenUsed="1"/>
+    <w:lsdException w:name="caption" w:semiHidden="1" w:uiPriority="35" w:unhideWhenUsed="1" w:qFormat="1"/>
+    <w:lsdException w:name="table of figures" w:semiHidden="1" w:unhideWhenUsed="1"/>
+    <w:lsdException w:name="envelope address" w:semiHidden="1" w:unhideWhenUsed="1"/>
+    <w:lsdException w:name="envelope return" w:semiHidden="1" w:unhideWhenUsed="1"/>
+    <w:lsdException w:name="footnote reference" w:semiHidden="1" w:unhideWhenUsed="1"/>
+    <w:lsdException w:name="annotation reference" w:semiHidden="1" w:unhideWhenUsed="1"/>
+    <w:lsdException w:name="line number" w:semiHidden="1" w:unhideWhenUsed="1"/>
+    <w:lsdException w:name="page number" w:semiHidden="1" w:unhideWhenUsed="1"/>
+    <w:lsdException w:name="endnote reference" w:semiHidden="1" w:unhideWhenUsed="1"/>
+    <w:lsdException w:name="endnote text" w:semiHidden="1" w:unhideWhenUsed="1"/>
+    <w:lsdException w:name="table of authorities" w:semiHidden="1" w:unhideWhenUsed="1"/>
+    <w:lsdException w:name="macro" w:semiHidden="1" w:unhideWhenUsed="1"/>
+    <w:lsdException w:name="toa heading" w:semiHidden="1" w:unhideWhenUsed="1"/>
+    <w:lsdException w:name="List" w:semiHidden="1" w:unhideWhenUsed="1"/>
+    <w:lsdException w:name="List Bullet" w:semiHidden="1" w:unhideWhenUsed="1"/>
+    <w:lsdException w:name="List Number" w:semiHidden="1" w:unhideWhenUsed="1"/>
+    <w:lsdException w:name="List 2" w:semiHidden="1" w:unhideWhenUsed="1"/>
+    <w:lsdException w:name="List 3" w:semiHidden="1" w:unhideWhenUsed="1"/>
+    <w:lsdException w:name="List 4" w:semiHidden="1" w:unhideWhenUsed="1"/>
+    <w:lsdException w:name="List 5" w:semiHidden="1" w:unhideWhenUsed="1"/>
+    <w:lsdException w:name="List Bullet 2" w:semiHidden="1" w:unhideWhenUsed="1"/>
+    <w:lsdException w:name="List Bullet 3" w:semiHidden="1" w:unhideWhenUsed="1"/>
+    <w:lsdException w:name="List Bullet 4" w:semiHidden="1" w:unhideWhenUsed="1"/>
+    <w:lsdException w:name="List Bullet 5" w:semiHidden="1" w:unhideWhenUsed="1"/>
+    <w:lsdException w:name="List Number 2" w:semiHidden="1" w:unhideWhenUsed="1"/>
+    <w:lsdException w:name="List Number 3" w:semiHidden="1" w:unhideWhenUsed="1"/>
+    <w:lsdException w:name="List Number 4" w:semiHidden="1" w:unhideWhenUsed="1"/>
+    <w:lsdException w:name="List Number 5" w:semiHidden="1" w:unhideWhenUsed="1"/>
+    <w:lsdException w:name="Title" w:uiPriority="10" w:qFormat="1"/>
+    <w:lsdException w:name="Closing" w:semiHidden="1" w:unhideWhenUsed="1"/>
+    <w:lsdException w:name="Signature" w:semiHidden="1" w:unhideWhenUsed="1"/>
+    <w:lsdException w:name="Default Paragraph Font" w:semiHidden="1" w:uiPriority="1" w:unhideWhenUsed="1"/>
+    <w:lsdException w:name="Body Text" w:semiHidden="1" w:unhideWhenUsed="1"/>
+    <w:lsdException w:name="Body Text Indent" w:semiHidden="1" w:unhideWhenUsed="1"/>
+    <w:lsdException w:name="List Continue" w:semiHidden="1" w:unhideWhenUsed="1"/>
+    <w:lsdException w:name="List Continue 2" w:semiHidden="1" w:unhideWhenUsed="1"/>
+    <w:lsdException w:name="List Continue 3" w:semiHidden="1" w:unhideWhenUsed="1"/>
+    <w:lsdException w:name="List Continue 4" w:semiHidden="1" w:unhideWhenUsed="1"/>
+    <w:lsdException w:name="List Continue 5" w:semiHidden="1" w:unhideWhenUsed="1"/>
+    <w:lsdException w:name="Message Header" w:semiHidden="1" w:unhideWhenUsed="1"/>
+    <w:lsdException w:name="Subtitle" w:uiPriority="11" w:qFormat="1"/>
+    <w:lsdException w:name="Salutation" w:semiHidden="1" w:unhideWhenUsed="1"/>
+    <w:lsdException w:name="Date" w:semiHidden="1" w:unhideWhenUsed="1"/>
+    <w:lsdException w:name="Body Text First Indent" w:semiHidden="1" w:unhideWhenUsed="1"/>
+    <w:lsdException w:name="Body Text First Indent 2" w:semiHidden="1" w:unhideWhenUsed="1"/>
+    <w:lsdException w:name="Note Heading" w:semiHidden="1" w:unhideWhenUsed="1"/>
+    <w:lsdException w:name="Body Text 2" w:semiHidden="1" w:unhideWhenUsed="1"/>
+    <w:lsdException w:name="Body Text 3" w:semiHidden="1" w:unhideWhenUsed="1"/>
+    <w:lsdException w:name="Body Text Indent 2" w:semiHidden="1" w:unhideWhenUsed="1"/>
+    <w:lsdException w:name="Body Text Indent 3" w:semiHidden="1" w:unhideWhenUsed="1"/>
+    <w:lsdException w:name="Block Text" w:semiHidden="1" w:unhideWhenUsed="1"/>
+    <w:lsdException w:name="Hyperlink" w:semiHidden="1" w:unhideWhenUsed="1"/>
+    <w:lsdException w:name="FollowedHyperlink" w:semiHidden="1" w:unhideWhenUsed="1"/>
+    <w:lsdException w:name="Strong" w:uiPriority="22" w:qFormat="1"/>
+    <w:lsdException w:name="Emphasis" w:uiPriority="20" w:qFormat="1"/>
+    <w:lsdException w:name="Document Map" w:semiHidden="1" w:unhideWhenUsed="1"/>
+    <w:lsdException w:name="Plain Text" w:semiHidden="1" w:unhideWhenUsed="1"/>
+    <w:lsdException w:name="E-mail Signature" w:semiHidden="1" w:unhideWhenUsed="1"/>
+    <w:lsdException w:name="HTML Top of Form" w:semiHidden="1" w:unhideWhenUsed="1"/>
+    <w:lsdException w:name="HTML Bottom of Form" w:semiHidden="1" w:unhideWhenUsed="1"/>
+    <w:lsdException w:name="Normal (Web)" w:semiHidden="1" w:unhideWhenUsed="1"/>
+    <w:lsdException w:name="HTML Acronym" w:semiHidden="1" w:unhideWhenUsed="1"/>
+    <w:lsdException w:name="HTML Address" w:semiHidden="1" w:unhideWhenUsed="1"/>
+    <w:lsdException w:name="HTML Cite" w:semiHidden="1" w:unhideWhenUsed="1"/>
+    <w:lsdException w:name="HTML Code" w:semiHidden="1" w:unhideWhenUsed="1"/>
+    <w:lsdException w:name="HTML Definition" w:semiHidden="1" w:unhideWhenUsed="1"/>
+    <w:lsdException w:name="HTML Keyboard" w:semiHidden="1" w:unhideWhenUsed="1"/>
+    <w:lsdException w:name="HTML Preformatted" w:semiHidden="1" w:unhideWhenUsed="1"/>
+    <w:lsdException w:name="HTML Sample" w:semiHidden="1" w:unhideWhenUsed="1"/>
+    <w:lsdException w:name="HTML Typewriter" w:semiHidden="1" w:unhideWhenUsed="1"/>
+    <w:lsdException w:name="HTML Variable" w:semiHidden="1" w:unhideWhenUsed="1"/>
+    <w:lsdException w:name="Normal Table" w:semiHidden="1" w:unhideWhenUsed="1"/>
+    <w:lsdException w:name="annotation subject" w:semiHidden="1" w:unhideWhenUsed="1"/>
+    <w:lsdException w:name="No List" w:semiHidden="1" w:unhideWhenUsed="1"/>
+    <w:lsdException w:name="Outline List 1" w:semiHidden="1" w:unhideWhenUsed="1"/>
+    <w:lsdException w:name="Outline List 2" w:semiHidden="1" w:unhideWhenUsed="1"/>
+    <w:lsdException w:name="Outline List 3" w:semiHidden="1" w:unhideWhenUsed="1"/>
+    <w:lsdException w:name="Table Simple 1" w:semiHidden="1" w:unhideWhenUsed="1"/>
+    <w:lsdException w:name="Table Simple 2" w:semiHidden="1" w:unhideWhenUsed="1"/>
+    <w:lsdException w:name="Table Simple 3" w:semiHidden="1" w:unhideWhenUsed="1"/>
+    <w:lsdException w:name="Table Classic 1" w:semiHidden="1" w:unhideWhenUsed="1"/>
+    <w:lsdException w:name="Table Classic 2" w:semiHidden="1" w:unhideWhenUsed="1"/>
+    <w:lsdException w:name="Table Classic 3" w:semiHidden="1" w:unhideWhenUsed="1"/>
+    <w:lsdException w:name="Table Classic 4" w:semiHidden="1" w:unhideWhenUsed="1"/>
+    <w:lsdException w:name="Table Colorful 1" w:semiHidden="1" w:unhideWhenUsed="1"/>
+    <w:lsdException w:name="Table Colorful 2" w:semiHidden="1" w:unhideWhenUsed="1"/>
+    <w:lsdException w:name="Table Colorful 3" w:semiHidden="1" w:unhideWhenUsed="1"/>
+    <w:lsdException w:name="Table Columns 1" w:semiHidden="1" w:unhideWhenUsed="1"/>
+    <w:lsdException w:name="Table Columns 2" w:semiHidden="1" w:unhideWhenUsed="1"/>
+    <w:lsdException w:name="Table Columns 3" w:semiHidden="1" w:unhideWhenUsed="1"/>
+    <w:lsdException w:name="Table Columns 4" w:semiHidden="1" w:unhideWhenUsed="1"/>
+    <w:lsdException w:name="Table Columns 5" w:semiHidden="1" w:unhideWhenUsed="1"/>
+    <w:lsdException w:name="Table Grid 1" w:semiHidden="1" w:unhideWhenUsed="1"/>
+    <w:lsdException w:name="Table Grid 2" w:semiHidden="1" w:unhideWhenUsed="1"/>
+    <w:lsdException w:name="Table Grid 3" w:semiHidden="1" w:unhideWhenUsed="1"/>
+    <w:lsdException w:name="Table Grid 4" w:semiHidden="1" w:unhideWhenUsed="1"/>
+    <w:lsdException w:name="Table Grid 5" w:semiHidden="1" w:unhideWhenUsed="1"/>
+    <w:lsdException w:name="Table Grid 6" w:semiHidden="1" w:unhideWhenUsed="1"/>
+    <w:lsdException w:name="Table Grid 7" w:semiHidden="1" w:unhideWhenUsed="1"/>
+    <w:lsdException w:name="Table Grid 8" w:semiHidden="1" w:unhideWhenUsed="1"/>
+    <w:lsdException w:name="Table List 1" w:semiHidden="1" w:unhideWhenUsed="1"/>
+    <w:lsdException w:name="Table List 2" w:semiHidden="1" w:unhideWhenUsed="1"/>
+    <w:lsdException w:name="Table List 3" w:semiHidden="1" w:unhideWhenUsed="1"/>
+    <w:lsdException w:name="Table List 4" w:semiHidden="1" w:unhideWhenUsed="1"/>
+    <w:lsdException w:name="Table List 5" w:semiHidden="1" w:unhideWhenUsed="1"/>
+    <w:lsdException w:name="Table List 6" w:semiHidden="1" w:unhideWhenUsed="1"/>
+    <w:lsdException w:name="Table List 7" w:semiHidden="1" w:unhideWhenUsed="1"/>
+    <w:lsdException w:name="Table List 8" w:semiHidden="1" w:unhideWhenUsed="1"/>
+    <w:lsdException w:name="Table 3D effects 1" w:semiHidden="1" w:unhideWhenUsed="1"/>
+    <w:lsdException w:name="Table 3D effects 2" w:semiHidden="1" w:unhideWhenUsed="1"/>
+    <w:lsdException w:name="Table 3D effects 3" w:semiHidden="1" w:unhideWhenUsed="1"/>
+    <w:lsdException w:name="Table Contemporary" w:semiHidden="1" w:unhideWhenUsed="1"/>
+    <w:lsdException w:name="Table Elegant" w:semiHidden="1" w:unhideWhenUsed="1"/>
+    <w:lsdException w:name="Table Professional" w:semiHidden="1" w:unhideWhenUsed="1"/>
+    <w:lsdException w:name="Table Subtle 1" w:semiHidden="1" w:unhideWhenUsed="1"/>
+    <w:lsdException w:name="Table Subtle 2" w:semiHidden="1" w:unhideWhenUsed="1"/>
+    <w:lsdException w:name="Table Web 1" w:semiHidden="1" w:unhideWhenUsed="1"/>
+    <w:lsdException w:name="Table Web 2" w:semiHidden="1" w:unhideWhenUsed="1"/>
+    <w:lsdException w:name="Table Web 3" w:semiHidden="1" w:unhideWhenUsed="1"/>
+    <w:lsdException w:name="Balloon Text" w:semiHidden="1" w:unhideWhenUsed="1"/>
+    <w:lsdException w:name="Table Grid" w:uiPriority="39"/>
+    <w:lsdException w:name="Table Theme" w:semiHidden="1" w:unhideWhenUsed="1"/>
+    <w:lsdException w:name="Placeholder Text" w:semiHidden="1"/>
+    <w:lsdException w:name="No Spacing" w:uiPriority="1" w:qFormat="1"/>
+    <w:lsdException w:name="Light Shading" w:uiPriority="60"/>
+    <w:lsdException w:name="Light List" w:uiPriority="61"/>
+    <w:lsdException w:name="Light Grid" w:uiPriority="62"/>
+    <w:lsdException w:name="Medium Shading 1" w:uiPriority="63"/>
+    <w:lsdException w:name="Medium Shading 2" w:uiPriority="64"/>
+    <w:lsdException w:name="Medium List 1" w:uiPriority="65"/>
+    <w:lsdException w:name="Medium List 2" w:uiPriority="66"/>
+    <w:lsdException w:name="Medium Grid 1" w:uiPriority="67"/>
+    <w:lsdException w:name="Medium Grid 2" w:uiPriority="68"/>
+    <w:lsdException w:name="Medium Grid 3" w:uiPriority="69"/>
+    <w:lsdException w:name="Dark List" w:uiPriority="70"/>
+    <w:lsdException w:name="Colorful Shading" w:uiPriority="71"/>
+    <w:lsdException w:name="Colorful List" w:uiPriority="72"/>
+    <w:lsdException w:name="Colorful Grid" w:uiPriority="73"/>
+    <w:lsdException w:name="Light Shading Accent 1" w:uiPriority="60"/>
+    <w:lsdException w:name="Light List Accent 1" w:uiPriority="61"/>
+    <w:lsdException w:name="Light Grid Accent 1" w:uiPriority="62"/>
+    <w:lsdException w:name="Medium Shading 1 Accent 1" w:uiPriority="63"/>
+    <w:lsdException w:name="Medium Shading 2 Accent 1" w:uiPriority="64"/>
+    <w:lsdException w:name="Medium List 1 Accent 1" w:uiPriority="65"/>
+    <w:lsdException w:name="Revision" w:semiHidden="1"/>
+    <w:lsdException w:name="List Paragraph" w:uiPriority="34" w:qFormat="1"/>
+    <w:lsdException w:name="Quote" w:uiPriority="29" w:qFormat="1"/>
+    <w:lsdException w:name="Intense Quote" w:uiPriority="30" w:qFormat="1"/>
+    <w:lsdException w:name="Medium List 2 Accent 1" w:uiPriority="66"/>
+    <w:lsdException w:name="Medium Grid 1 Accent 1" w:uiPriority="67"/>
+    <w:lsdException w:name="Medium Grid 2 Accent 1" w:uiPriority="68"/>
+    <w:lsdException w:name="Medium Grid 3 Accent 1" w:uiPriority="69"/>
+    <w:lsdException w:name="Dark List Accent 1" w:uiPriority="70"/>
+    <w:lsdException w:name="Colorful Shading Accent 1" w:uiPriority="71"/>
+    <w:lsdException w:name="Colorful List Accent 1" w:uiPriority="72"/>
+    <w:lsdException w:name="Colorful Grid Accent 1" w:uiPriority="73"/>
+    <w:lsdException w:name="Light Shading Accent 2" w:uiPriority="60"/>
+    <w:lsdException w:name="Light List Accent 2" w:uiPriority="61"/>
+    <w:lsdException w:name="Light Grid Accent 2" w:uiPriority="62"/>
+    <w:lsdException w:name="Medium Shading 1 Accent 2" w:uiPriority="63"/>
+    <w:lsdException w:name="Medium Shading 2 Accent 2" w:uiPriority="64"/>
+    <w:lsdException w:name="Medium List 1 Accent 2" w:uiPriority="65"/>
+    <w:lsdException w:name="Medium List 2 Accent 2" w:uiPriority="66"/>
+    <w:lsdException w:name="Medium Grid 1 Accent 2" w:uiPriority="67"/>
+    <w:lsdException w:name="Medium Grid 2 Accent 2" w:uiPriority="68"/>
+    <w:lsdException w:name="Medium Grid 3 Accent 2" w:uiPriority="69"/>
+    <w:lsdException w:name="Dark List Accent 2" w:uiPriority="70"/>
+    <w:lsdException w:name="Colorful Shading Accent 2" w:uiPriority="71"/>
+    <w:lsdException w:name="Colorful List Accent 2" w:uiPriority="72"/>
+    <w:lsdException w:name="Colorful Grid Accent 2" w:uiPriority="73"/>
+    <w:lsdException w:name="Light Shading Accent 3" w:uiPriority="60"/>
+    <w:lsdException w:name="Light List Accent 3" w:uiPriority="61"/>
+    <w:lsdException w:name="Light Grid Accent 3" w:uiPriority="62"/>
+    <w:lsdException w:name="Medium Shading 1 Accent 3" w:uiPriority="63"/>
+    <w:lsdException w:name="Medium Shading 2 Accent 3" w:uiPriority="64"/>
+    <w:lsdException w:name="Medium List 1 Accent 3" w:uiPriority="65"/>
+    <w:lsdException w:name="Medium List 2 Accent 3" w:uiPriority="66"/>
+    <w:lsdException w:name="Medium Grid 1 Accent 3" w:uiPriority="67"/>
+    <w:lsdException w:name="Medium Grid 2 Accent 3" w:uiPriority="68"/>
+    <w:lsdException w:name="Medium Grid 3 Accent 3" w:uiPriority="69"/>
+    <w:lsdException w:name="Dark List Accent 3" w:uiPriority="70"/>
+    <w:lsdException w:name="Colorful Shading Accent 3" w:uiPriority="71"/>
+    <w:lsdException w:name="Colorful List Accent 3" w:uiPriority="72"/>
+    <w:lsdException w:name="Colorful Grid Accent 3" w:uiPriority="73"/>
+    <w:lsdException w:name="Light Shading Accent 4" w:uiPriority="60"/>
+    <w:lsdException w:name="Light List Accent 4" w:uiPriority="61"/>
+    <w:lsdException w:name="Light Grid Accent 4" w:uiPriority="62"/>
+    <w:lsdException w:name="Medium Shading 1 Accent 4" w:uiPriority="63"/>
+    <w:lsdException w:name="Medium Shading 2 Accent 4" w:uiPriority="64"/>
+    <w:lsdException w:name="Medium List 1 Accent 4" w:uiPriority="65"/>
+    <w:lsdException w:name="Medium List 2 Accent 4" w:uiPriority="66"/>
+    <w:lsdException w:name="Medium Grid 1 Accent 4" w:uiPriority="67"/>
+    <w:lsdException w:name="Medium Grid 2 Accent 4" w:uiPriority="68"/>
+    <w:lsdException w:name="Medium Grid 3 Accent 4" w:uiPriority="69"/>
+    <w:lsdException w:name="Dark List Accent 4" w:uiPriority="70"/>
+    <w:lsdException w:name="Colorful Shading Accent 4" w:uiPriority="71"/>
+    <w:lsdException w:name="Colorful List Accent 4" w:uiPriority="72"/>
+    <w:lsdException w:name="Colorful Grid Accent 4" w:uiPriority="73"/>
+    <w:lsdException w:name="Light Shading Accent 5" w:uiPriority="60"/>
+    <w:lsdException w:name="Light List Accent 5" w:uiPriority="61"/>
+    <w:lsdException w:name="Light Grid Accent 5" w:uiPriority="62"/>
+    <w:lsdException w:name="Medium Shading 1 Accent 5" w:uiPriority="63"/>
+    <w:lsdException w:name="Medium Shading 2 Accent 5" w:uiPriority="64"/>
+    <w:lsdException w:name="Medium List 1 Accent 5" w:uiPriority="65"/>
+    <w:lsdException w:name="Medium List 2 Accent 5" w:uiPriority="66"/>
+    <w:lsdException w:name="Medium Grid 1 Accent 5" w:uiPriority="67"/>
+    <w:lsdException w:name="Medium Grid 2 Accent 5" w:uiPriority="68"/>
+    <w:lsdException w:name="Medium Grid 3 Accent 5" w:uiPriority="69"/>
+    <w:lsdException w:name="Dark List Accent 5" w:uiPriority="70"/>
+    <w:lsdException w:name="Colorful Shading Accent 5" w:uiPriority="71"/>
+    <w:lsdException w:name="Colorful List Accent 5" w:uiPriority="72"/>
+    <w:lsdException w:name="Colorful Grid Accent 5" w:uiPriority="73"/>
+    <w:lsdException w:name="Light Shading Accent 6" w:uiPriority="60"/>
+    <w:lsdException w:name="Light List Accent 6" w:uiPriority="61"/>
+    <w:lsdException w:name="Light Grid Accent 6" w:uiPriority="62"/>
+    <w:lsdException w:name="Medium Shading 1 Accent 6" w:uiPriority="63"/>
+    <w:lsdException w:name="Medium Shading 2 Accent 6" w:uiPriority="64"/>
+    <w:lsdException w:name="Medium List 1 Accent 6" w:uiPriority="65"/>
+    <w:lsdException w:name="Medium List 2 Accent 6" w:uiPriority="66"/>
+    <w:lsdException w:name="Medium Grid 1 Accent 6" w:uiPriority="67"/>
+    <w:lsdException w:name="Medium Grid 2 Accent 6" w:uiPriority="68"/>
+    <w:lsdException w:name="Medium Grid 3 Accent 6" w:uiPriority="69"/>
+    <w:lsdException w:name="Dark List Accent 6" w:uiPriority="70"/>
+    <w:lsdException w:name="Colorful Shading Accent 6" w:uiPriority="71"/>
+    <w:lsdException w:name="Colorful List Accent 6" w:uiPriority="72"/>
+    <w:lsdException w:name="Colorful Grid Accent 6" w:uiPriority="73"/>
+    <w:lsdException w:name="Subtle Emphasis" w:uiPriority="19" w:qFormat="1"/>
+    <w:lsdException w:name="Intense Emphasis" w:uiPriority="21" w:qFormat="1"/>
+    <w:lsdException w:name="Subtle Reference" w:uiPriority="31" w:qFormat="1"/>
+    <w:lsdException w:name="Intense Reference" w:uiPriority="32" w:qFormat="1"/>
+    <w:lsdException w:name="Book Title" w:uiPriority="33" w:qFormat="1"/>
+    <w:lsdException w:name="Bibliography" w:semiHidden="1" w:uiPriority="37" w:unhideWhenUsed="1"/>
+    <w:lsdException w:name="TOC Heading" w:semiHidden="1" w:uiPriority="39" w:unhideWhenUsed="1" w:qFormat="1"/>
+    <w:lsdException w:name="Grid Table 4" w:uiPriority="49"/>
+    <w:lsdException w:name="Grid Table 5 Dark" w:uiPriority="50"/>
+    <w:lsdException w:name="Grid Table 6 Colorful" w:uiPriority="51"/>
+    <w:lsdException w:name="Grid Table 7 Colorful" w:uiPriority="52"/>
+    <w:lsdException w:name="Grid Table 1 Light Accent 1" w:uiPriority="46"/>
+    <w:lsdException w:name="Grid Table 2 Accent 1" w:uiPriority="47"/>
+    <w:lsdException w:name="Grid Table 3 Accent 1" w:uiPriority="48"/>
+    <w:lsdException w:name="Grid Table 4 Accent 1" w:uiPriority="49"/>
+    <w:lsdException w:name="Grid Table 5 Dark Accent 1" w:uiPriority="50"/>
+    <w:lsdException w:name="Grid Table 6 Colorful Accent 1" w:uiPriority="51"/>
+    <w:lsdException w:name="Grid Table 7 Colorful Accent 1" w:uiPriority="52"/>
+    <w:lsdException w:name="Grid Table 1 Light Accent 2" w:uiPriority="46"/>
+    <w:lsdException w:name="Grid Table 2 Accent 2" w:uiPriority="47"/>
+    <w:lsdException w:name="Grid Table 3 Accent 2" w:uiPriority="48"/>
+    <w:lsdException w:name="Grid Table 4 Accent 2" w:uiPriority="49"/>
+    <w:lsdException w:name="Grid Table 5 Dark Accent 2" w:uiPriority="50"/>
+    <w:lsdException w:name="Grid Table 6 Colorful Accent 2" w:uiPriority="51"/>
+    <w:lsdException w:name="Grid Table 7 Colorful Accent 2" w:uiPriority="52"/>
+    <w:lsdException w:name="Grid Table 1 Light Accent 3" w:uiPriority="46"/>
+    <w:lsdException w:name="Grid Table 2 Accent 3" w:uiPriority="47"/>
+    <w:lsdException w:name="Grid Table 3 Accent 3" w:uiPriority="48"/>
+    <w:lsdException w:name="Grid Table 4 Accent 3" w:uiPriority="49"/>
+    <w:lsdException w:name="Grid Table 5 Dark Accent 3" w:uiPriority="50"/>
+    <w:lsdException w:name="Grid Table 6 Colorful Accent 3" w:uiPriority="51"/>
+    <w:lsdException w:name="Grid Table 7 Colorful Accent 3" w:uiPriority="52"/>
+    <w:lsdException w:name="Grid Table 1 Light Accent 4" w:uiPriority="46"/>
+    <w:lsdException w:name="Grid Table 2 Accent 4" w:uiPriority="47"/>
+    <w:lsdException w:name="Grid Table 3 Accent 4" w:uiPriority="48"/>
+    <w:lsdException w:name="Grid Table 4 Accent 4" w:uiPriority="49"/>
+    <w:lsdException w:name="Grid Table 5 Dark Accent 4" w:uiPriority="50"/>
+    <w:lsdException w:name="Grid Table 6 Colorful Accent 4" w:uiPriority="51"/>
+    <w:lsdException w:name="Grid Table 7 Colorful Accent 4" w:uiPriority="52"/>
+    <w:lsdException w:name="Grid Table 1 Light Accent 5" w:uiPriority="46"/>
+    <w:lsdException w:name="Grid Table 2 Accent 5" w:uiPriority="47"/>
+    <w:lsdException w:name="Grid Table 3 Accent 5" w:uiPriority="48"/>
+    <w:lsdException w:name="Grid Table 4 Accent 5" w:uiPriority="49"/>
+    <w:lsdException w:name="Grid Table 5 Dark Accent 5" w:uiPriority="50"/>
+    <w:lsdException w:name="Grid Table 6 Colorful Accent 5" w:uiPriority="51"/>
+    <w:lsdException w:name="Grid Table 7 Colorful Accent 5" w:uiPriority="52"/>
+    <w:lsdException w:name="Grid Table 1 Light Accent 6" w:uiPriority="46"/>
+    <w:lsdException w:name="Grid Table 2 Accent 6" w:uiPriority="47"/>
+    <w:lsdException w:name="Grid Table 3 Accent 6" w:uiPriority="48"/>
+    <w:lsdException w:name="Grid Table 4 Accent 6" w:uiPriority="49"/>
+    <w:lsdException w:name="Grid Table 5 Dark Accent 6" w:uiPriority="50"/>
+    <w:lsdException w:name="Grid Table 6 Colorful Accent 6" w:uiPriority="51"/>
+    <w:lsdException w:name="Grid Table 7 Colorful Accent 6" w:uiPriority="52"/>
+    <w:lsdException w:name="List Table 1 Light" w:uiPriority="46"/>
+    <w:lsdException w:name="List Table 2" w:uiPriority="47"/>
+    <w:lsdException w:name="List Table 3" w:uiPriority="48"/>
+    <w:lsdException w:name="List Table 4" w:uiPriority="49"/>
+    <w:lsdException w:name="List Table 5 Dark" w:uiPriority="50"/>
+    <w:lsdException w:name="List Table 6 Colorful" w:uiPriority="51"/>
+    <w:lsdException w:name="List Table 7 Colorful" w:uiPriority="52"/>
+    <w:lsdException w:name="List Table 1 Light Accent 1" w:uiPriority="46"/>
+    <w:lsdException w:name="List Table 2 Accent 1" w:uiPriority="47"/>
+    <w:lsdException w:name="List Table 3 Accent 1" w:uiPriority="48"/>
+    <w:lsdException w:name="List Table 4 Accent 1" w:uiPriority="49"/>
+    <w:lsdException w:name="List Table 5 Dark Accent 1" w:uiPriority="50"/>
+    <w:lsdException w:name="List Table 6 Colorful Accent 1" w:uiPriority="51"/>
+    <w:lsdException w:name="List Table 7 Colorful Accent 1" w:uiPriority="52"/>
+    <w:lsdException w:name="List Table 1 Light Accent 2" w:uiPriority="46"/>
+    <w:lsdException w:name="List Table 2 Accent 2" w:uiPriority="47"/>
+    <w:lsdException w:name="List Table 3 Accent 2" w:uiPriority="48"/>
+    <w:lsdException w:name="List Table 4 Accent 2" w:uiPriority="49"/>
+    <w:lsdException w:name="List Table 5 Dark Accent 2" w:uiPriority="50"/>
+    <w:lsdException w:name="List Table 6 Colorful Accent 2" w:uiPriority="51"/>
+    <w:lsdException w:name="List Table 7 Colorful Accent 2" w:uiPriority="52"/>
+    <w:lsdException w:name="List Table 1 Light Accent 3" w:uiPriority="46"/>
+    <w:lsdException w:name="List Table 2 Accent 3" w:uiPriority="47"/>
+    <w:lsdException w:name="List Table 3 Accent 3" w:uiPriority="48"/>
+    <w:lsdException w:name="List Table 4 Accent 3" w:uiPriority="49"/>
+    <w:lsdException w:name="List Table 5 Dark Accent 3" w:uiPriority="50"/>
+    <w:lsdException w:name="List Table 6 Colorful Accent 3" w:uiPriority="51"/>
+    <w:lsdException w:name="List Table 7 Colorful Accent 3" w:uiPriority="52"/>
+    <w:lsdException w:name="List Table 1 Light Accent 4" w:uiPriority="46"/>
+    <w:lsdException w:name="List Table 2 Accent 4" w:uiPriority="47"/>
+    <w:lsdException w:name="List Table 3 Accent 4" w:uiPriority="48"/>
+    <w:lsdException w:name="List Table 4 Accent 4" w:uiPriority="49"/>
+    <w:lsdException w:name="List Table 5 Dark Accent 4" w:uiPriority="50"/>
+    <w:lsdException w:name="List Table 6 Colorful Accent 4" w:uiPriority="51"/>
+    <w:lsdException w:name="List Table 7 Colorful Accent 4" w:uiPriority="52"/>
+    <w:lsdException w:name="List Table 1 Light Accent 5" w:uiPriority="46"/>
+    <w:lsdException w:name="List Table 2 Accent 5" w:uiPriority="47"/>
+    <w:lsdException w:name="List Table 3 Accent 5" w:uiPriority="48"/>
+    <w:lsdException w:name="List Table 4 Accent 5" w:uiPriority="49"/>
+    <w:lsdException w:name="List Table 5 Dark Accent 5" w:uiPriority="50"/>
+    <w:lsdException w:name="List Table 6 Colorful Accent 5" w:uiPriority="51"/>
+    <w:lsdException w:name="List Table 7 Colorful Accent 5" w:uiPriority="52"/>
+    <w:lsdException w:name="List Table 1 Light Accent 6" w:uiPriority="46"/>
+    <w:lsdException w:name="List Table 2 Accent 6" w:uiPriority="47"/>
+    <w:lsdException w:name="List Table 3 Accent 6" w:uiPriority="48"/>
+    <w:lsdException w:name="List Table 4 Accent 6" w:uiPriority="49"/>
+    <w:lsdException w:name="List Table 5 Dark Accent 6" w:uiPriority="50"/>
+    <w:lsdException w:name="List Table 6 Colorful Accent 6" w:uiPriority="51"/>
+    <w:lsdException w:name="List Table 7 Colorful Accent 6" w:uiPriority="52"/>
   </w:latentStyles>
   <w:style w:type="paragraph" w:default="1" w:styleId="Normal">
     <w:name w:val="Normal"/>
@@ -3220,470 +3665,7 @@
       <w:u w:val="single"/>
     </w:rPr>
   </w:style>
-  <w:style w:type="table" w:styleId="Grille">
-    <w:name w:val="Table Grid"/>
-    <w:basedOn w:val="TableauNormal"/>
-    <w:uiPriority w:val="39"/>
-    <w:rsid w:val="001C3D82"/>
-    <w:pPr>
-      <w:spacing w:after="0" w:line="240" w:lineRule="auto"/>
-    </w:pPr>
-    <w:tblPr>
-      <w:tblInd w:w="0" w:type="dxa"/>
-      <w:tblBorders>
-        <w:top w:val="single" w:sz="4" w:space="0" w:color="A6A6A6" w:themeColor="background1" w:themeShade="A6"/>
-        <w:left w:val="single" w:sz="4" w:space="0" w:color="A6A6A6" w:themeColor="background1" w:themeShade="A6"/>
-        <w:bottom w:val="single" w:sz="4" w:space="0" w:color="A6A6A6" w:themeColor="background1" w:themeShade="A6"/>
-        <w:right w:val="single" w:sz="4" w:space="0" w:color="A6A6A6" w:themeColor="background1" w:themeShade="A6"/>
-        <w:insideH w:val="single" w:sz="4" w:space="0" w:color="A6A6A6" w:themeColor="background1" w:themeShade="A6"/>
-        <w:insideV w:val="single" w:sz="4" w:space="0" w:color="A6A6A6" w:themeColor="background1" w:themeShade="A6"/>
-      </w:tblBorders>
-      <w:tblCellMar>
-        <w:top w:w="0" w:type="dxa"/>
-        <w:left w:w="108" w:type="dxa"/>
-        <w:bottom w:w="0" w:type="dxa"/>
-        <w:right w:w="108" w:type="dxa"/>
-      </w:tblCellMar>
-    </w:tblPr>
-    <w:tcPr>
-      <w:shd w:val="clear" w:color="auto" w:fill="auto"/>
-    </w:tcPr>
-  </w:style>
-  <w:style w:type="paragraph" w:customStyle="1" w:styleId="Titrecustom">
-    <w:name w:val="Titre custom"/>
-    <w:basedOn w:val="Paragraphedeliste"/>
-    <w:link w:val="TitrecustomCar"/>
-    <w:qFormat/>
-    <w:rsid w:val="007D7872"/>
-    <w:pPr>
-      <w:numPr>
-        <w:numId w:val="1"/>
-      </w:numPr>
-      <w:outlineLvl w:val="0"/>
-    </w:pPr>
-    <w:rPr>
-      <w:rFonts w:ascii="Arial" w:hAnsi="Arial" w:cs="Arial"/>
-      <w:b/>
-      <w:sz w:val="28"/>
-      <w:szCs w:val="28"/>
-    </w:rPr>
-  </w:style>
-  <w:style w:type="character" w:customStyle="1" w:styleId="TitrecustomCar">
-    <w:name w:val="Titre custom Car"/>
-    <w:basedOn w:val="Policepardfaut"/>
-    <w:link w:val="Titrecustom"/>
-    <w:rsid w:val="007D7872"/>
-    <w:rPr>
-      <w:rFonts w:ascii="Arial" w:hAnsi="Arial" w:cs="Arial"/>
-      <w:b/>
-      <w:sz w:val="28"/>
-      <w:szCs w:val="28"/>
-    </w:rPr>
-  </w:style>
-  <w:style w:type="character" w:customStyle="1" w:styleId="Titre1Car">
-    <w:name w:val="Titre 1 Car"/>
-    <w:basedOn w:val="Policepardfaut"/>
-    <w:link w:val="Titre1"/>
-    <w:uiPriority w:val="9"/>
-    <w:rsid w:val="00753F8C"/>
-    <w:rPr>
-      <w:rFonts w:asciiTheme="majorHAnsi" w:eastAsiaTheme="majorEastAsia" w:hAnsiTheme="majorHAnsi" w:cstheme="majorBidi"/>
-      <w:color w:val="2E74B5" w:themeColor="accent1" w:themeShade="BF"/>
-      <w:sz w:val="32"/>
-      <w:szCs w:val="32"/>
-    </w:rPr>
-  </w:style>
-  <w:style w:type="paragraph" w:styleId="En-ttedetabledesmatires">
-    <w:name w:val="TOC Heading"/>
-    <w:basedOn w:val="Titre1"/>
-    <w:next w:val="Normal"/>
-    <w:uiPriority w:val="39"/>
-    <w:unhideWhenUsed/>
-    <w:qFormat/>
-    <w:rsid w:val="00753F8C"/>
-    <w:pPr>
-      <w:outlineLvl w:val="9"/>
-    </w:pPr>
-    <w:rPr>
-      <w:lang w:eastAsia="fr-FR"/>
-    </w:rPr>
-  </w:style>
-  <w:style w:type="paragraph" w:styleId="TM1">
-    <w:name w:val="toc 1"/>
-    <w:basedOn w:val="Normal"/>
-    <w:next w:val="Normal"/>
-    <w:autoRedefine/>
-    <w:uiPriority w:val="39"/>
-    <w:unhideWhenUsed/>
-    <w:rsid w:val="00753F8C"/>
-    <w:pPr>
-      <w:spacing w:after="100"/>
-    </w:pPr>
-    <w:rPr>
-      <w:rFonts w:eastAsiaTheme="minorEastAsia" w:cs="Times New Roman"/>
-      <w:lang w:eastAsia="fr-FR"/>
-    </w:rPr>
-  </w:style>
-  <w:style w:type="paragraph" w:styleId="Paragraphedeliste">
-    <w:name w:val="List Paragraph"/>
-    <w:basedOn w:val="Normal"/>
-    <w:uiPriority w:val="34"/>
-    <w:qFormat/>
-    <w:rsid w:val="00753F8C"/>
-    <w:pPr>
-      <w:ind w:left="720"/>
-      <w:contextualSpacing/>
-    </w:pPr>
-  </w:style>
-  <w:style w:type="paragraph" w:customStyle="1" w:styleId="KekeCustom">
-    <w:name w:val="KekeCustom"/>
-    <w:basedOn w:val="Titrecustom"/>
-    <w:link w:val="KekeCustomCar"/>
-    <w:qFormat/>
-    <w:rsid w:val="008F11A3"/>
-    <w:pPr>
-      <w:numPr>
-        <w:numId w:val="0"/>
-      </w:numPr>
-    </w:pPr>
-    <w:rPr>
-      <w:b w:val="0"/>
-      <w:sz w:val="24"/>
-      <w:szCs w:val="24"/>
-    </w:rPr>
-  </w:style>
-  <w:style w:type="paragraph" w:styleId="TM3">
-    <w:name w:val="toc 3"/>
-    <w:basedOn w:val="Normal"/>
-    <w:next w:val="Normal"/>
-    <w:autoRedefine/>
-    <w:uiPriority w:val="39"/>
-    <w:unhideWhenUsed/>
-    <w:rsid w:val="007F1511"/>
-    <w:pPr>
-      <w:spacing w:after="100"/>
-      <w:ind w:left="440"/>
-    </w:pPr>
-  </w:style>
-  <w:style w:type="character" w:customStyle="1" w:styleId="KekeCustomCar">
-    <w:name w:val="KekeCustom Car"/>
-    <w:basedOn w:val="TitrecustomCar"/>
-    <w:link w:val="KekeCustom"/>
-    <w:rsid w:val="008F11A3"/>
-    <w:rPr>
-      <w:rFonts w:ascii="Arial" w:hAnsi="Arial" w:cs="Arial"/>
-      <w:b w:val="0"/>
-      <w:sz w:val="24"/>
-      <w:szCs w:val="24"/>
-    </w:rPr>
-  </w:style>
-  <w:style w:type="paragraph" w:styleId="En-tte">
-    <w:name w:val="header"/>
-    <w:basedOn w:val="Normal"/>
-    <w:link w:val="En-tteCar"/>
-    <w:uiPriority w:val="99"/>
-    <w:unhideWhenUsed/>
-    <w:rsid w:val="00CC5130"/>
-    <w:pPr>
-      <w:tabs>
-        <w:tab w:val="center" w:pos="4536"/>
-        <w:tab w:val="right" w:pos="9072"/>
-      </w:tabs>
-      <w:spacing w:after="0" w:line="240" w:lineRule="auto"/>
-    </w:pPr>
-  </w:style>
-  <w:style w:type="character" w:customStyle="1" w:styleId="En-tteCar">
-    <w:name w:val="En-tête Car"/>
-    <w:basedOn w:val="Policepardfaut"/>
-    <w:link w:val="En-tte"/>
-    <w:uiPriority w:val="99"/>
-    <w:rsid w:val="00CC5130"/>
-  </w:style>
-  <w:style w:type="paragraph" w:styleId="Pieddepage">
-    <w:name w:val="footer"/>
-    <w:basedOn w:val="Normal"/>
-    <w:link w:val="PieddepageCar"/>
-    <w:uiPriority w:val="99"/>
-    <w:unhideWhenUsed/>
-    <w:rsid w:val="00CC5130"/>
-    <w:pPr>
-      <w:tabs>
-        <w:tab w:val="center" w:pos="4536"/>
-        <w:tab w:val="right" w:pos="9072"/>
-      </w:tabs>
-      <w:spacing w:after="0" w:line="240" w:lineRule="auto"/>
-    </w:pPr>
-  </w:style>
-  <w:style w:type="character" w:customStyle="1" w:styleId="PieddepageCar">
-    <w:name w:val="Pied de page Car"/>
-    <w:basedOn w:val="Policepardfaut"/>
-    <w:link w:val="Pieddepage"/>
-    <w:uiPriority w:val="99"/>
-    <w:rsid w:val="00CC5130"/>
-  </w:style>
-  <w:style w:type="paragraph" w:styleId="Textedebulles">
-    <w:name w:val="Balloon Text"/>
-    <w:basedOn w:val="Normal"/>
-    <w:link w:val="TextedebullesCar"/>
-    <w:uiPriority w:val="99"/>
-    <w:semiHidden/>
-    <w:unhideWhenUsed/>
-    <w:rsid w:val="007D7872"/>
-    <w:pPr>
-      <w:spacing w:after="0" w:line="240" w:lineRule="auto"/>
-    </w:pPr>
-    <w:rPr>
-      <w:rFonts w:ascii="Lucida Grande" w:hAnsi="Lucida Grande" w:cs="Lucida Grande"/>
-      <w:sz w:val="18"/>
-      <w:szCs w:val="18"/>
-    </w:rPr>
-  </w:style>
-  <w:style w:type="character" w:customStyle="1" w:styleId="TextedebullesCar">
-    <w:name w:val="Texte de bulles Car"/>
-    <w:basedOn w:val="Policepardfaut"/>
-    <w:link w:val="Textedebulles"/>
-    <w:uiPriority w:val="99"/>
-    <w:semiHidden/>
-    <w:rsid w:val="007D7872"/>
-    <w:rPr>
-      <w:rFonts w:ascii="Lucida Grande" w:hAnsi="Lucida Grande" w:cs="Lucida Grande"/>
-      <w:sz w:val="18"/>
-      <w:szCs w:val="18"/>
-    </w:rPr>
-  </w:style>
-</w:styles>
-</file>
-
-<file path=word/stylesWithEffects.xml><?xml version="1.0" encoding="utf-8"?>
-<w:styles xmlns:wpc="http://schemas.microsoft.com/office/word/2010/wordprocessingCanvas" xmlns:mo="http://schemas.microsoft.com/office/mac/office/2008/main" xmlns:mc="http://schemas.openxmlformats.org/markup-compatibility/2006" xmlns:mv="urn:schemas-microsoft-com:mac:vml" xmlns:o="urn:schemas-microsoft-com:office:office" xmlns:r="http://schemas.openxmlformats.org/officeDocument/2006/relationships" xmlns:m="http://schemas.openxmlformats.org/officeDocument/2006/math" xmlns:v="urn:schemas-microsoft-com:vml" xmlns:wp14="http://schemas.microsoft.com/office/word/2010/wordprocessingDrawing" xmlns:wp="http://schemas.openxmlformats.org/drawingml/2006/wordprocessingDrawing" xmlns:w10="urn:schemas-microsoft-com:office:word" xmlns:w="http://schemas.openxmlformats.org/wordprocessingml/2006/main" xmlns:w14="http://schemas.microsoft.com/office/word/2010/wordml" xmlns:wpg="http://schemas.microsoft.com/office/word/2010/wordprocessingGroup" xmlns:wpi="http://schemas.microsoft.com/office/word/2010/wordprocessingInk" xmlns:wne="http://schemas.microsoft.com/office/word/2006/wordml" xmlns:wps="http://schemas.microsoft.com/office/word/2010/wordprocessingShape" mc:Ignorable="w14 wp14 mv">
-  <w:docDefaults>
-    <w:rPrDefault>
-      <w:rPr>
-        <w:rFonts w:asciiTheme="minorHAnsi" w:eastAsiaTheme="minorHAnsi" w:hAnsiTheme="minorHAnsi" w:cstheme="minorBidi"/>
-        <w:sz w:val="22"/>
-        <w:szCs w:val="22"/>
-        <w:lang w:val="fr-FR" w:eastAsia="en-US" w:bidi="ar-SA"/>
-      </w:rPr>
-    </w:rPrDefault>
-    <w:pPrDefault>
-      <w:pPr>
-        <w:spacing w:after="160" w:line="259" w:lineRule="auto"/>
-      </w:pPr>
-    </w:pPrDefault>
-  </w:docDefaults>
-  <w:latentStyles w:defLockedState="0" w:defUIPriority="99" w:defSemiHidden="1" w:defUnhideWhenUsed="1" w:defQFormat="0" w:count="276">
-    <w:lsdException w:name="Normal" w:semiHidden="0" w:uiPriority="0" w:unhideWhenUsed="0" w:qFormat="1"/>
-    <w:lsdException w:name="heading 1" w:semiHidden="0" w:uiPriority="9" w:unhideWhenUsed="0" w:qFormat="1"/>
-    <w:lsdException w:name="heading 2" w:uiPriority="9" w:qFormat="1"/>
-    <w:lsdException w:name="heading 3" w:uiPriority="9" w:qFormat="1"/>
-    <w:lsdException w:name="heading 4" w:uiPriority="9" w:qFormat="1"/>
-    <w:lsdException w:name="heading 5" w:uiPriority="9" w:qFormat="1"/>
-    <w:lsdException w:name="heading 6" w:uiPriority="9" w:qFormat="1"/>
-    <w:lsdException w:name="heading 7" w:uiPriority="9" w:qFormat="1"/>
-    <w:lsdException w:name="heading 8" w:uiPriority="9" w:qFormat="1"/>
-    <w:lsdException w:name="heading 9" w:uiPriority="9" w:qFormat="1"/>
-    <w:lsdException w:name="toc 1" w:uiPriority="39"/>
-    <w:lsdException w:name="toc 2" w:uiPriority="39"/>
-    <w:lsdException w:name="toc 3" w:uiPriority="39"/>
-    <w:lsdException w:name="toc 4" w:uiPriority="39"/>
-    <w:lsdException w:name="toc 5" w:uiPriority="39"/>
-    <w:lsdException w:name="toc 6" w:uiPriority="39"/>
-    <w:lsdException w:name="toc 7" w:uiPriority="39"/>
-    <w:lsdException w:name="toc 8" w:uiPriority="39"/>
-    <w:lsdException w:name="toc 9" w:uiPriority="39"/>
-    <w:lsdException w:name="caption" w:uiPriority="35" w:qFormat="1"/>
-    <w:lsdException w:name="Title" w:semiHidden="0" w:uiPriority="10" w:unhideWhenUsed="0" w:qFormat="1"/>
-    <w:lsdException w:name="Default Paragraph Font" w:uiPriority="1"/>
-    <w:lsdException w:name="Subtitle" w:semiHidden="0" w:uiPriority="11" w:unhideWhenUsed="0" w:qFormat="1"/>
-    <w:lsdException w:name="Strong" w:semiHidden="0" w:uiPriority="22" w:unhideWhenUsed="0" w:qFormat="1"/>
-    <w:lsdException w:name="Emphasis" w:semiHidden="0" w:uiPriority="20" w:unhideWhenUsed="0" w:qFormat="1"/>
-    <w:lsdException w:name="Table Grid" w:semiHidden="0" w:uiPriority="39" w:unhideWhenUsed="0"/>
-    <w:lsdException w:name="Note Level 1" w:semiHidden="0" w:unhideWhenUsed="0"/>
-    <w:lsdException w:name="Note Level 2" w:semiHidden="0" w:unhideWhenUsed="0"/>
-    <w:lsdException w:name="Note Level 3" w:semiHidden="0" w:unhideWhenUsed="0"/>
-    <w:lsdException w:name="Note Level 4" w:semiHidden="0" w:unhideWhenUsed="0"/>
-    <w:lsdException w:name="Note Level 5" w:semiHidden="0" w:unhideWhenUsed="0"/>
-    <w:lsdException w:name="Note Level 6" w:semiHidden="0" w:unhideWhenUsed="0"/>
-    <w:lsdException w:name="Note Level 7" w:semiHidden="0" w:unhideWhenUsed="0"/>
-    <w:lsdException w:name="Note Level 8" w:semiHidden="0" w:unhideWhenUsed="0"/>
-    <w:lsdException w:name="Note Level 9" w:semiHidden="0" w:unhideWhenUsed="0"/>
-    <w:lsdException w:name="Placeholder Text" w:unhideWhenUsed="0"/>
-    <w:lsdException w:name="No Spacing" w:semiHidden="0" w:uiPriority="1" w:unhideWhenUsed="0" w:qFormat="1"/>
-    <w:lsdException w:name="Light Shading" w:semiHidden="0" w:uiPriority="60" w:unhideWhenUsed="0"/>
-    <w:lsdException w:name="Light List" w:semiHidden="0" w:uiPriority="61" w:unhideWhenUsed="0"/>
-    <w:lsdException w:name="Light Grid" w:semiHidden="0" w:uiPriority="62" w:unhideWhenUsed="0"/>
-    <w:lsdException w:name="Medium Shading 1" w:semiHidden="0" w:uiPriority="63" w:unhideWhenUsed="0"/>
-    <w:lsdException w:name="Medium Shading 2" w:semiHidden="0" w:uiPriority="64" w:unhideWhenUsed="0"/>
-    <w:lsdException w:name="Medium List 1" w:semiHidden="0" w:uiPriority="65" w:unhideWhenUsed="0"/>
-    <w:lsdException w:name="Medium List 2" w:semiHidden="0" w:uiPriority="66" w:unhideWhenUsed="0"/>
-    <w:lsdException w:name="Medium Grid 1" w:semiHidden="0" w:uiPriority="67" w:unhideWhenUsed="0"/>
-    <w:lsdException w:name="Medium Grid 2" w:semiHidden="0" w:uiPriority="68" w:unhideWhenUsed="0"/>
-    <w:lsdException w:name="Medium Grid 3" w:semiHidden="0" w:uiPriority="69" w:unhideWhenUsed="0"/>
-    <w:lsdException w:name="Dark List" w:semiHidden="0" w:uiPriority="70" w:unhideWhenUsed="0"/>
-    <w:lsdException w:name="Colorful Shading" w:semiHidden="0" w:uiPriority="71" w:unhideWhenUsed="0"/>
-    <w:lsdException w:name="Colorful List" w:semiHidden="0" w:uiPriority="72" w:unhideWhenUsed="0"/>
-    <w:lsdException w:name="Colorful Grid" w:semiHidden="0" w:uiPriority="73" w:unhideWhenUsed="0"/>
-    <w:lsdException w:name="Light Shading Accent 1" w:semiHidden="0" w:uiPriority="60" w:unhideWhenUsed="0"/>
-    <w:lsdException w:name="Light List Accent 1" w:semiHidden="0" w:uiPriority="61" w:unhideWhenUsed="0"/>
-    <w:lsdException w:name="Light Grid Accent 1" w:semiHidden="0" w:uiPriority="62" w:unhideWhenUsed="0"/>
-    <w:lsdException w:name="Medium Shading 1 Accent 1" w:semiHidden="0" w:uiPriority="63" w:unhideWhenUsed="0"/>
-    <w:lsdException w:name="Medium Shading 2 Accent 1" w:semiHidden="0" w:uiPriority="64" w:unhideWhenUsed="0"/>
-    <w:lsdException w:name="Medium List 1 Accent 1" w:semiHidden="0" w:uiPriority="65" w:unhideWhenUsed="0"/>
-    <w:lsdException w:name="Revision" w:unhideWhenUsed="0"/>
-    <w:lsdException w:name="List Paragraph" w:semiHidden="0" w:uiPriority="34" w:unhideWhenUsed="0" w:qFormat="1"/>
-    <w:lsdException w:name="Quote" w:semiHidden="0" w:uiPriority="29" w:unhideWhenUsed="0" w:qFormat="1"/>
-    <w:lsdException w:name="Intense Quote" w:semiHidden="0" w:uiPriority="30" w:unhideWhenUsed="0" w:qFormat="1"/>
-    <w:lsdException w:name="Medium List 2 Accent 1" w:semiHidden="0" w:uiPriority="66" w:unhideWhenUsed="0"/>
-    <w:lsdException w:name="Medium Grid 1 Accent 1" w:semiHidden="0" w:uiPriority="67" w:unhideWhenUsed="0"/>
-    <w:lsdException w:name="Medium Grid 2 Accent 1" w:semiHidden="0" w:uiPriority="68" w:unhideWhenUsed="0"/>
-    <w:lsdException w:name="Medium Grid 3 Accent 1" w:semiHidden="0" w:uiPriority="69" w:unhideWhenUsed="0"/>
-    <w:lsdException w:name="Dark List Accent 1" w:semiHidden="0" w:uiPriority="70" w:unhideWhenUsed="0"/>
-    <w:lsdException w:name="Colorful Shading Accent 1" w:semiHidden="0" w:uiPriority="71" w:unhideWhenUsed="0"/>
-    <w:lsdException w:name="Colorful List Accent 1" w:semiHidden="0" w:uiPriority="72" w:unhideWhenUsed="0"/>
-    <w:lsdException w:name="Colorful Grid Accent 1" w:semiHidden="0" w:uiPriority="73" w:unhideWhenUsed="0"/>
-    <w:lsdException w:name="Light Shading Accent 2" w:semiHidden="0" w:uiPriority="60" w:unhideWhenUsed="0"/>
-    <w:lsdException w:name="Light List Accent 2" w:semiHidden="0" w:uiPriority="61" w:unhideWhenUsed="0"/>
-    <w:lsdException w:name="Light Grid Accent 2" w:semiHidden="0" w:uiPriority="62" w:unhideWhenUsed="0"/>
-    <w:lsdException w:name="Medium Shading 1 Accent 2" w:semiHidden="0" w:uiPriority="63" w:unhideWhenUsed="0"/>
-    <w:lsdException w:name="Medium Shading 2 Accent 2" w:semiHidden="0" w:uiPriority="64" w:unhideWhenUsed="0"/>
-    <w:lsdException w:name="Medium List 1 Accent 2" w:semiHidden="0" w:uiPriority="65" w:unhideWhenUsed="0"/>
-    <w:lsdException w:name="Medium List 2 Accent 2" w:semiHidden="0" w:uiPriority="66" w:unhideWhenUsed="0"/>
-    <w:lsdException w:name="Medium Grid 1 Accent 2" w:semiHidden="0" w:uiPriority="67" w:unhideWhenUsed="0"/>
-    <w:lsdException w:name="Medium Grid 2 Accent 2" w:semiHidden="0" w:uiPriority="68" w:unhideWhenUsed="0"/>
-    <w:lsdException w:name="Medium Grid 3 Accent 2" w:semiHidden="0" w:uiPriority="69" w:unhideWhenUsed="0"/>
-    <w:lsdException w:name="Dark List Accent 2" w:semiHidden="0" w:uiPriority="70" w:unhideWhenUsed="0"/>
-    <w:lsdException w:name="Colorful Shading Accent 2" w:semiHidden="0" w:uiPriority="71" w:unhideWhenUsed="0"/>
-    <w:lsdException w:name="Colorful List Accent 2" w:semiHidden="0" w:uiPriority="72" w:unhideWhenUsed="0"/>
-    <w:lsdException w:name="Colorful Grid Accent 2" w:semiHidden="0" w:uiPriority="73" w:unhideWhenUsed="0"/>
-    <w:lsdException w:name="Light Shading Accent 3" w:semiHidden="0" w:uiPriority="60" w:unhideWhenUsed="0"/>
-    <w:lsdException w:name="Light List Accent 3" w:semiHidden="0" w:uiPriority="61" w:unhideWhenUsed="0"/>
-    <w:lsdException w:name="Light Grid Accent 3" w:semiHidden="0" w:uiPriority="62" w:unhideWhenUsed="0"/>
-    <w:lsdException w:name="Medium Shading 1 Accent 3" w:semiHidden="0" w:uiPriority="63" w:unhideWhenUsed="0"/>
-    <w:lsdException w:name="Medium Shading 2 Accent 3" w:semiHidden="0" w:uiPriority="64" w:unhideWhenUsed="0"/>
-    <w:lsdException w:name="Medium List 1 Accent 3" w:semiHidden="0" w:uiPriority="65" w:unhideWhenUsed="0"/>
-    <w:lsdException w:name="Medium List 2 Accent 3" w:semiHidden="0" w:uiPriority="66" w:unhideWhenUsed="0"/>
-    <w:lsdException w:name="Medium Grid 1 Accent 3" w:semiHidden="0" w:uiPriority="67" w:unhideWhenUsed="0"/>
-    <w:lsdException w:name="Medium Grid 2 Accent 3" w:semiHidden="0" w:uiPriority="68" w:unhideWhenUsed="0"/>
-    <w:lsdException w:name="Medium Grid 3 Accent 3" w:semiHidden="0" w:uiPriority="69" w:unhideWhenUsed="0"/>
-    <w:lsdException w:name="Dark List Accent 3" w:semiHidden="0" w:uiPriority="70" w:unhideWhenUsed="0"/>
-    <w:lsdException w:name="Colorful Shading Accent 3" w:semiHidden="0" w:uiPriority="71" w:unhideWhenUsed="0"/>
-    <w:lsdException w:name="Colorful List Accent 3" w:semiHidden="0" w:uiPriority="72" w:unhideWhenUsed="0"/>
-    <w:lsdException w:name="Colorful Grid Accent 3" w:semiHidden="0" w:uiPriority="73" w:unhideWhenUsed="0"/>
-    <w:lsdException w:name="Light Shading Accent 4" w:semiHidden="0" w:uiPriority="60" w:unhideWhenUsed="0"/>
-    <w:lsdException w:name="Light List Accent 4" w:semiHidden="0" w:uiPriority="61" w:unhideWhenUsed="0"/>
-    <w:lsdException w:name="Light Grid Accent 4" w:semiHidden="0" w:uiPriority="62" w:unhideWhenUsed="0"/>
-    <w:lsdException w:name="Medium Shading 1 Accent 4" w:semiHidden="0" w:uiPriority="63" w:unhideWhenUsed="0"/>
-    <w:lsdException w:name="Medium Shading 2 Accent 4" w:semiHidden="0" w:uiPriority="64" w:unhideWhenUsed="0"/>
-    <w:lsdException w:name="Medium List 1 Accent 4" w:semiHidden="0" w:uiPriority="65" w:unhideWhenUsed="0"/>
-    <w:lsdException w:name="Medium List 2 Accent 4" w:semiHidden="0" w:uiPriority="66" w:unhideWhenUsed="0"/>
-    <w:lsdException w:name="Medium Grid 1 Accent 4" w:semiHidden="0" w:uiPriority="67" w:unhideWhenUsed="0"/>
-    <w:lsdException w:name="Medium Grid 2 Accent 4" w:semiHidden="0" w:uiPriority="68" w:unhideWhenUsed="0"/>
-    <w:lsdException w:name="Medium Grid 3 Accent 4" w:semiHidden="0" w:uiPriority="69" w:unhideWhenUsed="0"/>
-    <w:lsdException w:name="Dark List Accent 4" w:semiHidden="0" w:uiPriority="70" w:unhideWhenUsed="0"/>
-    <w:lsdException w:name="Colorful Shading Accent 4" w:semiHidden="0" w:uiPriority="71" w:unhideWhenUsed="0"/>
-    <w:lsdException w:name="Colorful List Accent 4" w:semiHidden="0" w:uiPriority="72" w:unhideWhenUsed="0"/>
-    <w:lsdException w:name="Colorful Grid Accent 4" w:semiHidden="0" w:uiPriority="73" w:unhideWhenUsed="0"/>
-    <w:lsdException w:name="Light Shading Accent 5" w:semiHidden="0" w:uiPriority="60" w:unhideWhenUsed="0"/>
-    <w:lsdException w:name="Light List Accent 5" w:semiHidden="0" w:uiPriority="61" w:unhideWhenUsed="0"/>
-    <w:lsdException w:name="Light Grid Accent 5" w:semiHidden="0" w:uiPriority="62" w:unhideWhenUsed="0"/>
-    <w:lsdException w:name="Medium Shading 1 Accent 5" w:semiHidden="0" w:uiPriority="63" w:unhideWhenUsed="0"/>
-    <w:lsdException w:name="Medium Shading 2 Accent 5" w:semiHidden="0" w:uiPriority="64" w:unhideWhenUsed="0"/>
-    <w:lsdException w:name="Medium List 1 Accent 5" w:semiHidden="0" w:uiPriority="65" w:unhideWhenUsed="0"/>
-    <w:lsdException w:name="Medium List 2 Accent 5" w:semiHidden="0" w:uiPriority="66" w:unhideWhenUsed="0"/>
-    <w:lsdException w:name="Medium Grid 1 Accent 5" w:semiHidden="0" w:uiPriority="67" w:unhideWhenUsed="0"/>
-    <w:lsdException w:name="Medium Grid 2 Accent 5" w:semiHidden="0" w:uiPriority="68" w:unhideWhenUsed="0"/>
-    <w:lsdException w:name="Medium Grid 3 Accent 5" w:semiHidden="0" w:uiPriority="69" w:unhideWhenUsed="0"/>
-    <w:lsdException w:name="Dark List Accent 5" w:semiHidden="0" w:uiPriority="70" w:unhideWhenUsed="0"/>
-    <w:lsdException w:name="Colorful Shading Accent 5" w:semiHidden="0" w:uiPriority="71" w:unhideWhenUsed="0"/>
-    <w:lsdException w:name="Colorful List Accent 5" w:semiHidden="0" w:uiPriority="72" w:unhideWhenUsed="0"/>
-    <w:lsdException w:name="Colorful Grid Accent 5" w:semiHidden="0" w:uiPriority="73" w:unhideWhenUsed="0"/>
-    <w:lsdException w:name="Light Shading Accent 6" w:semiHidden="0" w:uiPriority="60" w:unhideWhenUsed="0"/>
-    <w:lsdException w:name="Light List Accent 6" w:semiHidden="0" w:uiPriority="61" w:unhideWhenUsed="0"/>
-    <w:lsdException w:name="Light Grid Accent 6" w:semiHidden="0" w:uiPriority="62" w:unhideWhenUsed="0"/>
-    <w:lsdException w:name="Medium Shading 1 Accent 6" w:semiHidden="0" w:uiPriority="63" w:unhideWhenUsed="0"/>
-    <w:lsdException w:name="Medium Shading 2 Accent 6" w:semiHidden="0" w:uiPriority="64" w:unhideWhenUsed="0"/>
-    <w:lsdException w:name="Medium List 1 Accent 6" w:semiHidden="0" w:uiPriority="65" w:unhideWhenUsed="0"/>
-    <w:lsdException w:name="Medium List 2 Accent 6" w:semiHidden="0" w:uiPriority="66" w:unhideWhenUsed="0"/>
-    <w:lsdException w:name="Medium Grid 1 Accent 6" w:semiHidden="0" w:uiPriority="67" w:unhideWhenUsed="0"/>
-    <w:lsdException w:name="Medium Grid 2 Accent 6" w:semiHidden="0" w:uiPriority="68" w:unhideWhenUsed="0"/>
-    <w:lsdException w:name="Medium Grid 3 Accent 6" w:semiHidden="0" w:uiPriority="69" w:unhideWhenUsed="0"/>
-    <w:lsdException w:name="Dark List Accent 6" w:semiHidden="0" w:uiPriority="70" w:unhideWhenUsed="0"/>
-    <w:lsdException w:name="Colorful Shading Accent 6" w:semiHidden="0" w:uiPriority="71" w:unhideWhenUsed="0"/>
-    <w:lsdException w:name="Colorful List Accent 6" w:semiHidden="0" w:uiPriority="72" w:unhideWhenUsed="0"/>
-    <w:lsdException w:name="Colorful Grid Accent 6" w:semiHidden="0" w:uiPriority="73" w:unhideWhenUsed="0"/>
-    <w:lsdException w:name="Subtle Emphasis" w:semiHidden="0" w:uiPriority="19" w:unhideWhenUsed="0" w:qFormat="1"/>
-    <w:lsdException w:name="Intense Emphasis" w:semiHidden="0" w:uiPriority="21" w:unhideWhenUsed="0" w:qFormat="1"/>
-    <w:lsdException w:name="Subtle Reference" w:semiHidden="0" w:uiPriority="31" w:unhideWhenUsed="0" w:qFormat="1"/>
-    <w:lsdException w:name="Intense Reference" w:semiHidden="0" w:uiPriority="32" w:unhideWhenUsed="0" w:qFormat="1"/>
-    <w:lsdException w:name="Book Title" w:semiHidden="0" w:uiPriority="33" w:unhideWhenUsed="0" w:qFormat="1"/>
-    <w:lsdException w:name="Bibliography" w:uiPriority="37"/>
-    <w:lsdException w:name="TOC Heading" w:uiPriority="39" w:qFormat="1"/>
-  </w:latentStyles>
-  <w:style w:type="paragraph" w:default="1" w:styleId="Normal">
-    <w:name w:val="Normal"/>
-    <w:qFormat/>
-    <w:rsid w:val="00340B6A"/>
-  </w:style>
-  <w:style w:type="paragraph" w:styleId="Titre1">
-    <w:name w:val="heading 1"/>
-    <w:basedOn w:val="Normal"/>
-    <w:next w:val="Normal"/>
-    <w:link w:val="Titre1Car"/>
-    <w:uiPriority w:val="9"/>
-    <w:qFormat/>
-    <w:rsid w:val="00753F8C"/>
-    <w:pPr>
-      <w:keepNext/>
-      <w:keepLines/>
-      <w:spacing w:before="240" w:after="0"/>
-      <w:outlineLvl w:val="0"/>
-    </w:pPr>
-    <w:rPr>
-      <w:rFonts w:asciiTheme="majorHAnsi" w:eastAsiaTheme="majorEastAsia" w:hAnsiTheme="majorHAnsi" w:cstheme="majorBidi"/>
-      <w:color w:val="2E74B5" w:themeColor="accent1" w:themeShade="BF"/>
-      <w:sz w:val="32"/>
-      <w:szCs w:val="32"/>
-    </w:rPr>
-  </w:style>
-  <w:style w:type="character" w:default="1" w:styleId="Policepardfaut">
-    <w:name w:val="Default Paragraph Font"/>
-    <w:uiPriority w:val="1"/>
-    <w:semiHidden/>
-    <w:unhideWhenUsed/>
-  </w:style>
-  <w:style w:type="table" w:default="1" w:styleId="TableauNormal">
-    <w:name w:val="Normal Table"/>
-    <w:uiPriority w:val="99"/>
-    <w:semiHidden/>
-    <w:unhideWhenUsed/>
-    <w:tblPr>
-      <w:tblInd w:w="0" w:type="dxa"/>
-      <w:tblCellMar>
-        <w:top w:w="0" w:type="dxa"/>
-        <w:left w:w="108" w:type="dxa"/>
-        <w:bottom w:w="0" w:type="dxa"/>
-        <w:right w:w="108" w:type="dxa"/>
-      </w:tblCellMar>
-    </w:tblPr>
-  </w:style>
-  <w:style w:type="numbering" w:default="1" w:styleId="Aucuneliste">
-    <w:name w:val="No List"/>
-    <w:uiPriority w:val="99"/>
-    <w:semiHidden/>
-    <w:unhideWhenUsed/>
-  </w:style>
-  <w:style w:type="character" w:styleId="Lienhypertexte">
-    <w:name w:val="Hyperlink"/>
-    <w:basedOn w:val="Policepardfaut"/>
-    <w:uiPriority w:val="99"/>
-    <w:unhideWhenUsed/>
-    <w:rsid w:val="00340B6A"/>
-    <w:rPr>
-      <w:color w:val="0563C1" w:themeColor="hyperlink"/>
-      <w:u w:val="single"/>
-    </w:rPr>
-  </w:style>
-  <w:style w:type="table" w:styleId="Grille">
+  <w:style w:type="table" w:styleId="Grilledutableau">
     <w:name w:val="Table Grid"/>
     <w:basedOn w:val="TableauNormal"/>
     <w:uiPriority w:val="39"/>
@@ -4172,7 +4154,7 @@
   <a:extraClrSchemeLst/>
   <a:extLst>
     <a:ext uri="{05A4C25C-085E-4340-85A3-A5531E510DB2}">
-      <thm15:themeFamily xmlns:thm15="http://schemas.microsoft.com/office/thememl/2012/main" xmlns="" name="Office Theme" id="{62F939B6-93AF-4DB8-9C6B-D6C7DFDC589F}" vid="{4A3C46E8-61CC-4603-A589-7422A47A8E4A}"/>
+      <thm15:themeFamily xmlns:thm15="http://schemas.microsoft.com/office/thememl/2012/main" name="Office Theme" id="{62F939B6-93AF-4DB8-9C6B-D6C7DFDC589F}" vid="{4A3C46E8-61CC-4603-A589-7422A47A8E4A}"/>
     </a:ext>
   </a:extLst>
 </a:theme>
@@ -4183,7 +4165,7 @@
 </file>
 
 <file path=customXml/itemProps1.xml><?xml version="1.0" encoding="utf-8"?>
-<ds:datastoreItem xmlns:ds="http://schemas.openxmlformats.org/officeDocument/2006/customXml" ds:itemID="{91B75F5F-7832-7244-B220-80B38019628C}">
+<ds:datastoreItem xmlns:ds="http://schemas.openxmlformats.org/officeDocument/2006/customXml" ds:itemID="{2E3C6F9A-7882-4C33-9EA1-E7C6450EBFD2}">
   <ds:schemaRefs>
     <ds:schemaRef ds:uri="http://schemas.openxmlformats.org/officeDocument/2006/bibliography"/>
   </ds:schemaRefs>

--- a/PL_Exigences.docx
+++ b/PL_Exigences.docx
@@ -996,8 +996,6 @@
             </w:rPr>
             <w:t>Table des matières</w:t>
           </w:r>
-          <w:bookmarkStart w:id="0" w:name="_GoBack"/>
-          <w:bookmarkEnd w:id="0"/>
         </w:p>
         <w:p>
           <w:pPr>
@@ -1401,7 +1399,7 @@
       <w:pPr>
         <w:pStyle w:val="Titrecustom"/>
       </w:pPr>
-      <w:bookmarkStart w:id="1" w:name="_Toc382987125"/>
+      <w:bookmarkStart w:id="0" w:name="_Toc382987125"/>
       <w:r>
         <w:lastRenderedPageBreak/>
         <w:t>Consultation</w:t>
@@ -1412,7 +1410,7 @@
       <w:r>
         <w:t>de l’agenda des salles</w:t>
       </w:r>
-      <w:bookmarkEnd w:id="1"/>
+      <w:bookmarkEnd w:id="0"/>
     </w:p>
     <w:p>
       <w:pPr>
@@ -1453,21 +1451,9 @@
     <w:p>
       <w:pPr>
         <w:pStyle w:val="KekeCustom"/>
-        <w:numPr>
-          <w:ilvl w:val="0"/>
-          <w:numId w:val="9"/>
-        </w:numPr>
+        <w:ind w:left="720"/>
         <w:outlineLvl w:val="9"/>
       </w:pPr>
-      <w:r>
-        <w:t>E_CONS_</w:t>
-      </w:r>
-      <w:r>
-        <w:t xml:space="preserve">2 : </w:t>
-      </w:r>
-      <w:r>
-        <w:t>Les manifestations sont représentée par de rectangles: vert pour les publiques et rouge pour les privées.</w:t>
-      </w:r>
     </w:p>
     <w:p>
       <w:pPr>
@@ -1482,11 +1468,17 @@
         <w:t>E_CONS_</w:t>
       </w:r>
       <w:r>
-        <w:t xml:space="preserve">3 : </w:t>
-      </w:r>
-      <w:r>
-        <w:t>Dans le cas d'une manifestation publique, le titre de la manifestation et le nom du locataire de la salle sont visibles au sein du rectangle représentant la manifestation.</w:t>
-      </w:r>
+        <w:t xml:space="preserve">2 : </w:t>
+      </w:r>
+      <w:r>
+        <w:t>Les manifestations sont représentée par de rectangles: vert pour les publiques et rouge pour les privées.</w:t>
+      </w:r>
+    </w:p>
+    <w:p>
+      <w:pPr>
+        <w:pStyle w:val="KekeCustom"/>
+        <w:outlineLvl w:val="9"/>
+      </w:pPr>
     </w:p>
     <w:p>
       <w:pPr>
@@ -1501,7 +1493,144 @@
         <w:t>E_CONS_</w:t>
       </w:r>
       <w:r>
-        <w:t>4 : Dans le cas d'une manifestation privée, le rectangle représentant la manifestation n'affiche aucune information.</w:t>
+        <w:t>3</w:t>
+      </w:r>
+      <w:r>
+        <w:t> : Dans le cas d'une manifestation privée, le rectangle représentant la manifestation affiche « Privé ».</w:t>
+      </w:r>
+    </w:p>
+    <w:p>
+      <w:pPr>
+        <w:pStyle w:val="KekeCustom"/>
+        <w:outlineLvl w:val="9"/>
+      </w:pPr>
+    </w:p>
+    <w:p>
+      <w:pPr>
+        <w:pStyle w:val="KekeCustom"/>
+        <w:numPr>
+          <w:ilvl w:val="0"/>
+          <w:numId w:val="9"/>
+        </w:numPr>
+        <w:outlineLvl w:val="9"/>
+      </w:pPr>
+      <w:r>
+        <w:t>E_CONS_</w:t>
+      </w:r>
+      <w:r>
+        <w:t>4</w:t>
+      </w:r>
+      <w:r>
+        <w:t xml:space="preserve"> : </w:t>
+      </w:r>
+      <w:r>
+        <w:t xml:space="preserve">Dans le cas d'une manifestation publique, </w:t>
+      </w:r>
+      <w:r>
+        <w:t>le rectangle représentant la manifestation affiches les informations suivantes :</w:t>
+      </w:r>
+    </w:p>
+    <w:p>
+      <w:pPr>
+        <w:pStyle w:val="KekeCustom"/>
+        <w:numPr>
+          <w:ilvl w:val="0"/>
+          <w:numId w:val="14"/>
+        </w:numPr>
+        <w:outlineLvl w:val="9"/>
+      </w:pPr>
+      <w:r>
+        <w:t>Intitulé de la manifestation</w:t>
+      </w:r>
+    </w:p>
+    <w:p>
+      <w:pPr>
+        <w:pStyle w:val="KekeCustom"/>
+        <w:numPr>
+          <w:ilvl w:val="0"/>
+          <w:numId w:val="14"/>
+        </w:numPr>
+        <w:outlineLvl w:val="9"/>
+      </w:pPr>
+      <w:r>
+        <w:t xml:space="preserve">Label </w:t>
+      </w:r>
+      <w:r>
+        <w:t xml:space="preserve">choisi par le locataire </w:t>
+      </w:r>
+      <w:r>
+        <w:t>lors de la réservation</w:t>
+      </w:r>
+    </w:p>
+    <w:p>
+      <w:pPr>
+        <w:pStyle w:val="KekeCustom"/>
+        <w:ind w:left="1416"/>
+        <w:outlineLvl w:val="9"/>
+      </w:pPr>
+    </w:p>
+    <w:p>
+      <w:pPr>
+        <w:pStyle w:val="KekeCustom"/>
+        <w:numPr>
+          <w:ilvl w:val="0"/>
+          <w:numId w:val="9"/>
+        </w:numPr>
+        <w:outlineLvl w:val="9"/>
+      </w:pPr>
+      <w:r>
+        <w:t>E_CONS_</w:t>
+      </w:r>
+      <w:r>
+        <w:t>5</w:t>
+      </w:r>
+      <w:r>
+        <w:t> :</w:t>
+      </w:r>
+      <w:r>
+        <w:t xml:space="preserve"> </w:t>
+      </w:r>
+      <w:r>
+        <w:t>Un clic sur une manifestation publique affiche des détails supplémentaires :</w:t>
+      </w:r>
+    </w:p>
+    <w:p>
+      <w:pPr>
+        <w:pStyle w:val="KekeCustom"/>
+        <w:numPr>
+          <w:ilvl w:val="0"/>
+          <w:numId w:val="14"/>
+        </w:numPr>
+        <w:outlineLvl w:val="9"/>
+      </w:pPr>
+      <w:r>
+        <w:t>Intitulé de la manifestation</w:t>
+      </w:r>
+    </w:p>
+    <w:p>
+      <w:pPr>
+        <w:pStyle w:val="KekeCustom"/>
+        <w:numPr>
+          <w:ilvl w:val="0"/>
+          <w:numId w:val="14"/>
+        </w:numPr>
+        <w:outlineLvl w:val="9"/>
+      </w:pPr>
+      <w:r>
+        <w:t>Label choisi par le locataire lors de la réservation</w:t>
+      </w:r>
+    </w:p>
+    <w:p>
+      <w:pPr>
+        <w:pStyle w:val="KekeCustom"/>
+        <w:numPr>
+          <w:ilvl w:val="0"/>
+          <w:numId w:val="14"/>
+        </w:numPr>
+        <w:outlineLvl w:val="9"/>
+      </w:pPr>
+      <w:r>
+        <w:t>Descriptif de la manifestation</w:t>
       </w:r>
     </w:p>
     <w:p>
@@ -1513,23 +1642,49 @@
     </w:p>
     <w:p>
       <w:pPr>
-        <w:pStyle w:val="KekeCustom"/>
-        <w:ind w:left="720"/>
-        <w:outlineLvl w:val="9"/>
-      </w:pPr>
-    </w:p>
-    <w:p>
-      <w:pPr>
         <w:pStyle w:val="Titrecustom"/>
       </w:pPr>
-      <w:bookmarkStart w:id="2" w:name="_Toc382987126"/>
+      <w:bookmarkStart w:id="1" w:name="_Toc382987126"/>
       <w:r>
         <w:t>Configuration</w:t>
       </w:r>
       <w:r>
         <w:t xml:space="preserve"> d’une salle</w:t>
       </w:r>
-      <w:bookmarkEnd w:id="2"/>
+      <w:bookmarkEnd w:id="1"/>
+    </w:p>
+    <w:p>
+      <w:pPr>
+        <w:pStyle w:val="Titrecustom"/>
+        <w:numPr>
+          <w:ilvl w:val="0"/>
+          <w:numId w:val="0"/>
+        </w:numPr>
+        <w:ind w:left="720" w:hanging="360"/>
+      </w:pPr>
+    </w:p>
+    <w:p>
+      <w:pPr>
+        <w:pStyle w:val="Titrecustom"/>
+        <w:numPr>
+          <w:ilvl w:val="0"/>
+          <w:numId w:val="0"/>
+        </w:numPr>
+        <w:ind w:left="720" w:hanging="360"/>
+        <w:rPr>
+          <w:b w:val="0"/>
+          <w:sz w:val="24"/>
+          <w:szCs w:val="24"/>
+        </w:rPr>
+      </w:pPr>
+      <w:r>
+        <w:rPr>
+          <w:b w:val="0"/>
+          <w:sz w:val="24"/>
+          <w:szCs w:val="24"/>
+        </w:rPr>
+        <w:t>On distingue une Salle Polyvalente des salles qu’elle contient (salle de spectacle, cuisine, vestiaires …)</w:t>
+      </w:r>
     </w:p>
     <w:p>
       <w:pPr>
@@ -1552,14 +1707,21 @@
         <w:outlineLvl w:val="9"/>
       </w:pPr>
       <w:r>
-        <w:t>E</w:t>
-      </w:r>
-      <w:r>
-        <w:t>_CONF_</w:t>
-      </w:r>
-      <w:r>
-        <w:t>1 : La configuration d'une salle polyvalente n'est possible que pour les personnes possédant un login et un mot de passe.</w:t>
-      </w:r>
+        <w:t>E_CONF_</w:t>
+      </w:r>
+      <w:r>
+        <w:t xml:space="preserve">1 : La configuration d'une salle polyvalente n'est possible </w:t>
+      </w:r>
+      <w:r>
+        <w:t>que par un installateur possédant un login et un mot de passe.</w:t>
+      </w:r>
+    </w:p>
+    <w:p>
+      <w:pPr>
+        <w:pStyle w:val="KekeCustom"/>
+        <w:ind w:left="720"/>
+        <w:outlineLvl w:val="9"/>
+      </w:pPr>
     </w:p>
     <w:p>
       <w:pPr>
@@ -1574,8 +1736,20 @@
         <w:t>E_CONF_</w:t>
       </w:r>
       <w:r>
-        <w:t>2 : L'utilisateur doit pouvoir ajouter des salles de différents types au sein d'une salle polyvalente.</w:t>
-      </w:r>
+        <w:t>2 : L</w:t>
+      </w:r>
+      <w:r>
+        <w:t xml:space="preserve">’installateur doit </w:t>
+      </w:r>
+      <w:r>
+        <w:t>pouvoir ajouter des salles de différents types au sein d'une salle polyvalente.</w:t>
+      </w:r>
+    </w:p>
+    <w:p>
+      <w:pPr>
+        <w:pStyle w:val="KekeCustom"/>
+        <w:outlineLvl w:val="9"/>
+      </w:pPr>
     </w:p>
     <w:p>
       <w:pPr>
@@ -1590,7 +1764,19 @@
         <w:t>E_CONF_</w:t>
       </w:r>
       <w:r>
-        <w:t>3 : L'utilisateur doit pouvoir ajouter différents équipements au sein des différentes salles.</w:t>
+        <w:t>3 : L</w:t>
+      </w:r>
+      <w:r>
+        <w:t>’installateur</w:t>
+      </w:r>
+      <w:r>
+        <w:t xml:space="preserve"> doit pouvoir </w:t>
+      </w:r>
+      <w:r>
+        <w:t xml:space="preserve">associer des équipements fixes </w:t>
+      </w:r>
+      <w:r>
+        <w:t>aux différentes salles composant la salle polyvalente.</w:t>
       </w:r>
     </w:p>
     <w:p>
@@ -1603,11 +1789,11 @@
       <w:pPr>
         <w:pStyle w:val="Titrecustom"/>
       </w:pPr>
-      <w:bookmarkStart w:id="3" w:name="_Toc382987127"/>
+      <w:bookmarkStart w:id="2" w:name="_Toc382987127"/>
       <w:r>
         <w:t>Consultation des statistiques</w:t>
       </w:r>
-      <w:bookmarkEnd w:id="3"/>
+      <w:bookmarkEnd w:id="2"/>
       <w:r>
         <w:t xml:space="preserve"> </w:t>
       </w:r>
@@ -1633,13 +1819,7 @@
         <w:outlineLvl w:val="9"/>
       </w:pPr>
       <w:r>
-        <w:t>E</w:t>
-      </w:r>
-      <w:r>
-        <w:t>_STATS</w:t>
-      </w:r>
-      <w:r>
-        <w:t>_</w:t>
+        <w:t>E_STATS_</w:t>
       </w:r>
       <w:r>
         <w:t>1 : Les statistiques sont composées du taux d’utilisation de la salle par mois, du taux d’utilisation des équipements par mois, de la part de manifestation</w:t>
@@ -1647,6 +1827,13 @@
       <w:r>
         <w:t>s publiques/privées.</w:t>
       </w:r>
+    </w:p>
+    <w:p>
+      <w:pPr>
+        <w:pStyle w:val="KekeCustom"/>
+        <w:ind w:left="720"/>
+        <w:outlineLvl w:val="9"/>
+      </w:pPr>
     </w:p>
     <w:p>
       <w:pPr>
@@ -1658,38 +1845,41 @@
         <w:outlineLvl w:val="9"/>
       </w:pPr>
       <w:r>
+        <w:lastRenderedPageBreak/>
         <w:t>E_</w:t>
       </w:r>
       <w:r>
         <w:t xml:space="preserve"> </w:t>
       </w:r>
       <w:r>
-        <w:t>STATS</w:t>
-      </w:r>
-      <w:r>
-        <w:t xml:space="preserve"> </w:t>
-      </w:r>
-      <w:r>
-        <w:t>_</w:t>
+        <w:t>STATS _</w:t>
       </w:r>
       <w:r>
         <w:t>2</w:t>
       </w:r>
       <w:r>
-        <w:t> : Le bouton s</w:t>
-      </w:r>
-      <w:r>
-        <w:t>tatistique</w:t>
-      </w:r>
-      <w:r>
-        <w:t xml:space="preserve"> ainsi que les statistiques e</w:t>
-      </w:r>
-      <w:r>
-        <w:t>lles</w:t>
-      </w:r>
-      <w:r>
-        <w:t>-mêmes ne sont disponible que pour les personnes possédant un login/mot de passe.</w:t>
-      </w:r>
+        <w:t> :</w:t>
+      </w:r>
+      <w:r>
+        <w:t xml:space="preserve"> La consultation des statistiques </w:t>
+      </w:r>
+      <w:r>
+        <w:t>n’est accessible</w:t>
+      </w:r>
+      <w:r>
+        <w:t xml:space="preserve"> qu’aux employé</w:t>
+      </w:r>
+      <w:r>
+        <w:t>s de mairie disposant d’un login et d’un mot de passe.</w:t>
+      </w:r>
+    </w:p>
+    <w:p>
+      <w:pPr>
+        <w:pStyle w:val="KekeCustom"/>
+        <w:outlineLvl w:val="9"/>
+      </w:pPr>
+      <w:bookmarkStart w:id="3" w:name="_GoBack"/>
+      <w:bookmarkEnd w:id="3"/>
     </w:p>
     <w:p>
       <w:pPr>
@@ -1707,22 +1897,25 @@
         <w:t xml:space="preserve"> </w:t>
       </w:r>
       <w:r>
-        <w:t>STATS</w:t>
+        <w:t>STATS _</w:t>
+      </w:r>
+      <w:r>
+        <w:t>4</w:t>
+      </w:r>
+      <w:r>
+        <w:t xml:space="preserve"> : </w:t>
+      </w:r>
+      <w:r>
+        <w:t>L’employé peut générer un r</w:t>
+      </w:r>
+      <w:r>
+        <w:t>apport statistique au format PDF</w:t>
+      </w:r>
+      <w:r>
+        <w:t xml:space="preserve"> et le télécharger.</w:t>
       </w:r>
       <w:r>
         <w:t xml:space="preserve"> </w:t>
-      </w:r>
-      <w:r>
-        <w:t>_</w:t>
-      </w:r>
-      <w:r>
-        <w:t>3</w:t>
-      </w:r>
-      <w:r>
-        <w:t xml:space="preserve"> : </w:t>
-      </w:r>
-      <w:r>
-        <w:t>L’utilisateur peut sortir en version PDF les statistiques.</w:t>
       </w:r>
     </w:p>
     <w:p>
@@ -1802,7 +1995,7 @@
           <w:rPr>
             <w:noProof/>
           </w:rPr>
-          <w:t>3</w:t>
+          <w:t>4</w:t>
         </w:r>
         <w:r>
           <w:fldChar w:fldCharType="end"/>
@@ -2298,9 +2491,121 @@
     </w:lvl>
   </w:abstractNum>
   <w:abstractNum w:abstractNumId="4">
+    <w:nsid w:val="354257EF"/>
+    <w:multiLevelType w:val="hybridMultilevel"/>
+    <w:tmpl w:val="E35A8326"/>
+    <w:lvl w:ilvl="0" w:tplc="6E66AD0A">
+      <w:numFmt w:val="bullet"/>
+      <w:lvlText w:val="-"/>
+      <w:lvlJc w:val="left"/>
+      <w:pPr>
+        <w:ind w:left="1776" w:hanging="360"/>
+      </w:pPr>
+      <w:rPr>
+        <w:rFonts w:ascii="Arial" w:eastAsiaTheme="minorHAnsi" w:hAnsi="Arial" w:cs="Arial" w:hint="default"/>
+      </w:rPr>
+    </w:lvl>
+    <w:lvl w:ilvl="1" w:tplc="040C0003" w:tentative="1">
+      <w:start w:val="1"/>
+      <w:numFmt w:val="bullet"/>
+      <w:lvlText w:val="o"/>
+      <w:lvlJc w:val="left"/>
+      <w:pPr>
+        <w:ind w:left="2496" w:hanging="360"/>
+      </w:pPr>
+      <w:rPr>
+        <w:rFonts w:ascii="Courier New" w:hAnsi="Courier New" w:cs="Courier New" w:hint="default"/>
+      </w:rPr>
+    </w:lvl>
+    <w:lvl w:ilvl="2" w:tplc="040C0005" w:tentative="1">
+      <w:start w:val="1"/>
+      <w:numFmt w:val="bullet"/>
+      <w:lvlText w:val=""/>
+      <w:lvlJc w:val="left"/>
+      <w:pPr>
+        <w:ind w:left="3216" w:hanging="360"/>
+      </w:pPr>
+      <w:rPr>
+        <w:rFonts w:ascii="Wingdings" w:hAnsi="Wingdings" w:hint="default"/>
+      </w:rPr>
+    </w:lvl>
+    <w:lvl w:ilvl="3" w:tplc="040C0001" w:tentative="1">
+      <w:start w:val="1"/>
+      <w:numFmt w:val="bullet"/>
+      <w:lvlText w:val=""/>
+      <w:lvlJc w:val="left"/>
+      <w:pPr>
+        <w:ind w:left="3936" w:hanging="360"/>
+      </w:pPr>
+      <w:rPr>
+        <w:rFonts w:ascii="Symbol" w:hAnsi="Symbol" w:hint="default"/>
+      </w:rPr>
+    </w:lvl>
+    <w:lvl w:ilvl="4" w:tplc="040C0003" w:tentative="1">
+      <w:start w:val="1"/>
+      <w:numFmt w:val="bullet"/>
+      <w:lvlText w:val="o"/>
+      <w:lvlJc w:val="left"/>
+      <w:pPr>
+        <w:ind w:left="4656" w:hanging="360"/>
+      </w:pPr>
+      <w:rPr>
+        <w:rFonts w:ascii="Courier New" w:hAnsi="Courier New" w:cs="Courier New" w:hint="default"/>
+      </w:rPr>
+    </w:lvl>
+    <w:lvl w:ilvl="5" w:tplc="040C0005" w:tentative="1">
+      <w:start w:val="1"/>
+      <w:numFmt w:val="bullet"/>
+      <w:lvlText w:val=""/>
+      <w:lvlJc w:val="left"/>
+      <w:pPr>
+        <w:ind w:left="5376" w:hanging="360"/>
+      </w:pPr>
+      <w:rPr>
+        <w:rFonts w:ascii="Wingdings" w:hAnsi="Wingdings" w:hint="default"/>
+      </w:rPr>
+    </w:lvl>
+    <w:lvl w:ilvl="6" w:tplc="040C0001" w:tentative="1">
+      <w:start w:val="1"/>
+      <w:numFmt w:val="bullet"/>
+      <w:lvlText w:val=""/>
+      <w:lvlJc w:val="left"/>
+      <w:pPr>
+        <w:ind w:left="6096" w:hanging="360"/>
+      </w:pPr>
+      <w:rPr>
+        <w:rFonts w:ascii="Symbol" w:hAnsi="Symbol" w:hint="default"/>
+      </w:rPr>
+    </w:lvl>
+    <w:lvl w:ilvl="7" w:tplc="040C0003" w:tentative="1">
+      <w:start w:val="1"/>
+      <w:numFmt w:val="bullet"/>
+      <w:lvlText w:val="o"/>
+      <w:lvlJc w:val="left"/>
+      <w:pPr>
+        <w:ind w:left="6816" w:hanging="360"/>
+      </w:pPr>
+      <w:rPr>
+        <w:rFonts w:ascii="Courier New" w:hAnsi="Courier New" w:cs="Courier New" w:hint="default"/>
+      </w:rPr>
+    </w:lvl>
+    <w:lvl w:ilvl="8" w:tplc="040C0005" w:tentative="1">
+      <w:start w:val="1"/>
+      <w:numFmt w:val="bullet"/>
+      <w:lvlText w:val=""/>
+      <w:lvlJc w:val="left"/>
+      <w:pPr>
+        <w:ind w:left="7536" w:hanging="360"/>
+      </w:pPr>
+      <w:rPr>
+        <w:rFonts w:ascii="Wingdings" w:hAnsi="Wingdings" w:hint="default"/>
+      </w:rPr>
+    </w:lvl>
+  </w:abstractNum>
+  <w:abstractNum w:abstractNumId="5">
     <w:nsid w:val="3E1021B7"/>
     <w:multiLevelType w:val="hybridMultilevel"/>
-    <w:tmpl w:val="4D6461D0"/>
+    <w:tmpl w:val="DA9E6B68"/>
     <w:lvl w:ilvl="0" w:tplc="040C0005">
       <w:start w:val="1"/>
       <w:numFmt w:val="bullet"/>
@@ -2410,7 +2715,7 @@
       </w:rPr>
     </w:lvl>
   </w:abstractNum>
-  <w:abstractNum w:abstractNumId="5">
+  <w:abstractNum w:abstractNumId="6">
     <w:nsid w:val="4764018D"/>
     <w:multiLevelType w:val="hybridMultilevel"/>
     <w:tmpl w:val="4D204CFC"/>
@@ -2523,7 +2828,7 @@
       </w:rPr>
     </w:lvl>
   </w:abstractNum>
-  <w:abstractNum w:abstractNumId="6">
+  <w:abstractNum w:abstractNumId="7">
     <w:nsid w:val="4AF97A66"/>
     <w:multiLevelType w:val="hybridMultilevel"/>
     <w:tmpl w:val="C3FAC710"/>
@@ -2636,7 +2941,7 @@
       </w:rPr>
     </w:lvl>
   </w:abstractNum>
-  <w:abstractNum w:abstractNumId="7">
+  <w:abstractNum w:abstractNumId="8">
     <w:nsid w:val="59920064"/>
     <w:multiLevelType w:val="hybridMultilevel"/>
     <w:tmpl w:val="43765E18"/>
@@ -2749,7 +3054,7 @@
       </w:rPr>
     </w:lvl>
   </w:abstractNum>
-  <w:abstractNum w:abstractNumId="8">
+  <w:abstractNum w:abstractNumId="9">
     <w:nsid w:val="610C5CA2"/>
     <w:multiLevelType w:val="hybridMultilevel"/>
     <w:tmpl w:val="9EF834B2"/>
@@ -2862,7 +3167,7 @@
       </w:rPr>
     </w:lvl>
   </w:abstractNum>
-  <w:abstractNum w:abstractNumId="9">
+  <w:abstractNum w:abstractNumId="10">
     <w:nsid w:val="723E0113"/>
     <w:multiLevelType w:val="hybridMultilevel"/>
     <w:tmpl w:val="E4F4077C"/>
@@ -2975,7 +3280,7 @@
       </w:rPr>
     </w:lvl>
   </w:abstractNum>
-  <w:abstractNum w:abstractNumId="10">
+  <w:abstractNum w:abstractNumId="11">
     <w:nsid w:val="76557330"/>
     <w:multiLevelType w:val="hybridMultilevel"/>
     <w:tmpl w:val="0CEAB8FE"/>
@@ -3062,7 +3367,7 @@
       </w:pPr>
     </w:lvl>
   </w:abstractNum>
-  <w:abstractNum w:abstractNumId="11">
+  <w:abstractNum w:abstractNumId="12">
     <w:nsid w:val="76B604DF"/>
     <w:multiLevelType w:val="hybridMultilevel"/>
     <w:tmpl w:val="FF4CBF3A"/>
@@ -3176,22 +3481,22 @@
     </w:lvl>
   </w:abstractNum>
   <w:num w:numId="1">
-    <w:abstractNumId w:val="10"/>
+    <w:abstractNumId w:val="11"/>
   </w:num>
   <w:num w:numId="2">
-    <w:abstractNumId w:val="10"/>
+    <w:abstractNumId w:val="11"/>
     <w:lvlOverride w:ilvl="0">
       <w:startOverride w:val="1"/>
     </w:lvlOverride>
   </w:num>
   <w:num w:numId="3">
+    <w:abstractNumId w:val="9"/>
+  </w:num>
+  <w:num w:numId="4">
     <w:abstractNumId w:val="8"/>
   </w:num>
-  <w:num w:numId="4">
-    <w:abstractNumId w:val="7"/>
-  </w:num>
   <w:num w:numId="5">
-    <w:abstractNumId w:val="5"/>
+    <w:abstractNumId w:val="6"/>
   </w:num>
   <w:num w:numId="6">
     <w:abstractNumId w:val="0"/>
@@ -3203,19 +3508,22 @@
     <w:abstractNumId w:val="3"/>
   </w:num>
   <w:num w:numId="9">
-    <w:abstractNumId w:val="4"/>
+    <w:abstractNumId w:val="5"/>
   </w:num>
   <w:num w:numId="10">
     <w:abstractNumId w:val="1"/>
   </w:num>
   <w:num w:numId="11">
-    <w:abstractNumId w:val="11"/>
+    <w:abstractNumId w:val="12"/>
   </w:num>
   <w:num w:numId="12">
-    <w:abstractNumId w:val="9"/>
+    <w:abstractNumId w:val="10"/>
   </w:num>
   <w:num w:numId="13">
-    <w:abstractNumId w:val="6"/>
+    <w:abstractNumId w:val="7"/>
+  </w:num>
+  <w:num w:numId="14">
+    <w:abstractNumId w:val="4"/>
   </w:num>
 </w:numbering>
 </file>
@@ -4165,7 +4473,7 @@
 </file>
 
 <file path=customXml/itemProps1.xml><?xml version="1.0" encoding="utf-8"?>
-<ds:datastoreItem xmlns:ds="http://schemas.openxmlformats.org/officeDocument/2006/customXml" ds:itemID="{2E3C6F9A-7882-4C33-9EA1-E7C6450EBFD2}">
+<ds:datastoreItem xmlns:ds="http://schemas.openxmlformats.org/officeDocument/2006/customXml" ds:itemID="{0FF22FBD-DEE9-43B1-9D4F-7DCBAA615E74}">
   <ds:schemaRefs>
     <ds:schemaRef ds:uri="http://schemas.openxmlformats.org/officeDocument/2006/bibliography"/>
   </ds:schemaRefs>

--- a/PL_Exigences.docx
+++ b/PL_Exigences.docx
@@ -996,6 +996,8 @@
             </w:rPr>
             <w:t>Table des matières</w:t>
           </w:r>
+          <w:bookmarkStart w:id="0" w:name="_GoBack"/>
+          <w:bookmarkEnd w:id="0"/>
         </w:p>
         <w:p>
           <w:pPr>
@@ -1045,7 +1047,7 @@
             </w:rPr>
             <w:fldChar w:fldCharType="separate"/>
           </w:r>
-          <w:hyperlink w:anchor="_Toc382987125" w:history="1">
+          <w:hyperlink w:anchor="_Toc382992076" w:history="1">
             <w:r>
               <w:rPr>
                 <w:rStyle w:val="Lienhypertexte"/>
@@ -1073,7 +1075,7 @@
                 <w:sz w:val="24"/>
                 <w:szCs w:val="24"/>
               </w:rPr>
-              <w:t>Consultation de l’agenda des salles</w:t>
+              <w:t>Réservation d’une salle polyvalente</w:t>
             </w:r>
             <w:r>
               <w:rPr>
@@ -1103,7 +1105,7 @@
                 <w:sz w:val="24"/>
                 <w:szCs w:val="24"/>
               </w:rPr>
-              <w:instrText xml:space="preserve"> PAGEREF _Toc382987125 \h </w:instrText>
+              <w:instrText xml:space="preserve"> PAGEREF _Toc382992076 \h </w:instrText>
             </w:r>
             <w:r>
               <w:rPr>
@@ -1160,7 +1162,7 @@
               <w:szCs w:val="24"/>
             </w:rPr>
           </w:pPr>
-          <w:hyperlink w:anchor="_Toc382987126" w:history="1">
+          <w:hyperlink w:anchor="_Toc382992077" w:history="1">
             <w:r>
               <w:rPr>
                 <w:rStyle w:val="Lienhypertexte"/>
@@ -1188,7 +1190,7 @@
                 <w:sz w:val="24"/>
                 <w:szCs w:val="24"/>
               </w:rPr>
-              <w:t>Configuration d’une salle</w:t>
+              <w:t>Consultation de l’agenda de réservation</w:t>
             </w:r>
             <w:r>
               <w:rPr>
@@ -1218,7 +1220,7 @@
                 <w:sz w:val="24"/>
                 <w:szCs w:val="24"/>
               </w:rPr>
-              <w:instrText xml:space="preserve"> PAGEREF _Toc382987126 \h </w:instrText>
+              <w:instrText xml:space="preserve"> PAGEREF _Toc382992077 \h </w:instrText>
             </w:r>
             <w:r>
               <w:rPr>
@@ -1275,7 +1277,7 @@
               <w:szCs w:val="24"/>
             </w:rPr>
           </w:pPr>
-          <w:hyperlink w:anchor="_Toc382987127" w:history="1">
+          <w:hyperlink w:anchor="_Toc382992078" w:history="1">
             <w:r>
               <w:rPr>
                 <w:rStyle w:val="Lienhypertexte"/>
@@ -1303,7 +1305,7 @@
                 <w:sz w:val="24"/>
                 <w:szCs w:val="24"/>
               </w:rPr>
-              <w:t>Consultation des statistiques</w:t>
+              <w:t>Configuration d’une salle polyvalente</w:t>
             </w:r>
             <w:r>
               <w:rPr>
@@ -1333,7 +1335,7 @@
                 <w:sz w:val="24"/>
                 <w:szCs w:val="24"/>
               </w:rPr>
-              <w:instrText xml:space="preserve"> PAGEREF _Toc382987127 \h </w:instrText>
+              <w:instrText xml:space="preserve"> PAGEREF _Toc382992078 \h </w:instrText>
             </w:r>
             <w:r>
               <w:rPr>
@@ -1363,6 +1365,121 @@
                 <w:szCs w:val="24"/>
               </w:rPr>
               <w:t>3</w:t>
+            </w:r>
+            <w:r>
+              <w:rPr>
+                <w:rFonts w:ascii="Arial" w:hAnsi="Arial" w:cs="Arial"/>
+                <w:noProof/>
+                <w:webHidden/>
+                <w:sz w:val="24"/>
+                <w:szCs w:val="24"/>
+              </w:rPr>
+              <w:fldChar w:fldCharType="end"/>
+            </w:r>
+          </w:hyperlink>
+        </w:p>
+        <w:p>
+          <w:pPr>
+            <w:pStyle w:val="TM1"/>
+            <w:tabs>
+              <w:tab w:val="left" w:pos="660"/>
+              <w:tab w:val="right" w:leader="dot" w:pos="9062"/>
+            </w:tabs>
+            <w:rPr>
+              <w:rFonts w:ascii="Arial" w:hAnsi="Arial" w:cs="Arial"/>
+              <w:noProof/>
+              <w:sz w:val="24"/>
+              <w:szCs w:val="24"/>
+            </w:rPr>
+          </w:pPr>
+          <w:hyperlink w:anchor="_Toc382992079" w:history="1">
+            <w:r>
+              <w:rPr>
+                <w:rStyle w:val="Lienhypertexte"/>
+                <w:rFonts w:ascii="Arial" w:hAnsi="Arial" w:cs="Arial"/>
+                <w:noProof/>
+                <w:sz w:val="24"/>
+                <w:szCs w:val="24"/>
+              </w:rPr>
+              <w:t>IV.</w:t>
+            </w:r>
+            <w:r>
+              <w:rPr>
+                <w:rFonts w:ascii="Arial" w:hAnsi="Arial" w:cs="Arial"/>
+                <w:noProof/>
+                <w:sz w:val="24"/>
+                <w:szCs w:val="24"/>
+              </w:rPr>
+              <w:tab/>
+            </w:r>
+            <w:r>
+              <w:rPr>
+                <w:rStyle w:val="Lienhypertexte"/>
+                <w:rFonts w:ascii="Arial" w:hAnsi="Arial" w:cs="Arial"/>
+                <w:noProof/>
+                <w:sz w:val="24"/>
+                <w:szCs w:val="24"/>
+              </w:rPr>
+              <w:t>Consultation des statistiques</w:t>
+            </w:r>
+            <w:r>
+              <w:rPr>
+                <w:rFonts w:ascii="Arial" w:hAnsi="Arial" w:cs="Arial"/>
+                <w:noProof/>
+                <w:webHidden/>
+                <w:sz w:val="24"/>
+                <w:szCs w:val="24"/>
+              </w:rPr>
+              <w:tab/>
+            </w:r>
+            <w:r>
+              <w:rPr>
+                <w:rFonts w:ascii="Arial" w:hAnsi="Arial" w:cs="Arial"/>
+                <w:noProof/>
+                <w:webHidden/>
+                <w:sz w:val="24"/>
+                <w:szCs w:val="24"/>
+              </w:rPr>
+              <w:fldChar w:fldCharType="begin"/>
+            </w:r>
+            <w:r>
+              <w:rPr>
+                <w:rFonts w:ascii="Arial" w:hAnsi="Arial" w:cs="Arial"/>
+                <w:noProof/>
+                <w:webHidden/>
+                <w:sz w:val="24"/>
+                <w:szCs w:val="24"/>
+              </w:rPr>
+              <w:instrText xml:space="preserve"> PAGEREF _Toc382992079 \h </w:instrText>
+            </w:r>
+            <w:r>
+              <w:rPr>
+                <w:rFonts w:ascii="Arial" w:hAnsi="Arial" w:cs="Arial"/>
+                <w:noProof/>
+                <w:webHidden/>
+                <w:sz w:val="24"/>
+                <w:szCs w:val="24"/>
+              </w:rPr>
+            </w:r>
+            <w:r>
+              <w:rPr>
+                <w:rFonts w:ascii="Arial" w:hAnsi="Arial" w:cs="Arial"/>
+                <w:noProof/>
+                <w:webHidden/>
+                <w:sz w:val="24"/>
+                <w:szCs w:val="24"/>
+              </w:rPr>
+              <w:fldChar w:fldCharType="separate"/>
+            </w:r>
+            <w:r>
+              <w:rPr>
+                <w:rFonts w:ascii="Arial" w:hAnsi="Arial" w:cs="Arial"/>
+                <w:noProof/>
+                <w:webHidden/>
+                <w:sz w:val="24"/>
+                <w:szCs w:val="24"/>
+              </w:rPr>
+              <w:t>4</w:t>
             </w:r>
             <w:r>
               <w:rPr>
@@ -1399,18 +1516,12 @@
       <w:pPr>
         <w:pStyle w:val="Titrecustom"/>
       </w:pPr>
-      <w:bookmarkStart w:id="0" w:name="_Toc382987125"/>
+      <w:bookmarkStart w:id="1" w:name="_Toc382992076"/>
       <w:r>
         <w:lastRenderedPageBreak/>
-        <w:t>Consultation</w:t>
-      </w:r>
-      <w:r>
-        <w:t xml:space="preserve"> </w:t>
-      </w:r>
-      <w:r>
-        <w:t>de l’agenda des salles</w:t>
-      </w:r>
-      <w:bookmarkEnd w:id="0"/>
+        <w:t>Réservation d’une salle polyvalente</w:t>
+      </w:r>
+      <w:bookmarkEnd w:id="1"/>
     </w:p>
     <w:p>
       <w:pPr>
@@ -1436,7 +1547,10 @@
         <w:t>E</w:t>
       </w:r>
       <w:r>
-        <w:t>_CONS_</w:t>
+        <w:t>_RES</w:t>
+      </w:r>
+      <w:r>
+        <w:t>_</w:t>
       </w:r>
       <w:r>
         <w:t>1</w:t>
@@ -1445,7 +1559,10 @@
         <w:t xml:space="preserve"> : </w:t>
       </w:r>
       <w:r>
-        <w:t>L’agenda de réservation des salles polyvalentes est consultable sur le site web de la mairie.</w:t>
+        <w:t xml:space="preserve">Si le nombre de participants dépasse la capacité de la salle polyvalente, </w:t>
+      </w:r>
+      <w:r>
+        <w:t>la réservation n’est pas effectuée.</w:t>
       </w:r>
     </w:p>
     <w:p>
@@ -1465,226 +1582,65 @@
         <w:outlineLvl w:val="9"/>
       </w:pPr>
       <w:r>
-        <w:t>E_CONS_</w:t>
+        <w:t>E_RES</w:t>
+      </w:r>
+      <w:r>
+        <w:t>_</w:t>
       </w:r>
       <w:r>
         <w:t xml:space="preserve">2 : </w:t>
       </w:r>
       <w:r>
-        <w:t>Les manifestations sont représentée par de rectangles: vert pour les publiques et rouge pour les privées.</w:t>
+        <w:t>Il est impossible de réserver</w:t>
+      </w:r>
+      <w:r>
+        <w:t xml:space="preserve"> </w:t>
+      </w:r>
+      <w:r>
+        <w:t xml:space="preserve">dans l’agenda des réservations </w:t>
+      </w:r>
+      <w:r>
+        <w:t xml:space="preserve">un créneau </w:t>
+      </w:r>
+      <w:r>
+        <w:t>déjà affecté pour une autre réservation.</w:t>
       </w:r>
     </w:p>
     <w:p>
       <w:pPr>
         <w:pStyle w:val="KekeCustom"/>
+        <w:ind w:left="1776"/>
         <w:outlineLvl w:val="9"/>
       </w:pPr>
     </w:p>
     <w:p>
       <w:pPr>
         <w:pStyle w:val="KekeCustom"/>
-        <w:numPr>
-          <w:ilvl w:val="0"/>
-          <w:numId w:val="9"/>
-        </w:numPr>
+        <w:ind w:left="1776"/>
         <w:outlineLvl w:val="9"/>
       </w:pPr>
-      <w:r>
-        <w:t>E_CONS_</w:t>
-      </w:r>
-      <w:r>
-        <w:t>3</w:t>
-      </w:r>
-      <w:r>
-        <w:t> : Dans le cas d'une manifestation privée, le rectangle représentant la manifestation affiche « Privé ».</w:t>
-      </w:r>
-    </w:p>
-    <w:p>
-      <w:pPr>
-        <w:pStyle w:val="KekeCustom"/>
-        <w:outlineLvl w:val="9"/>
-      </w:pPr>
-    </w:p>
-    <w:p>
-      <w:pPr>
-        <w:pStyle w:val="KekeCustom"/>
-        <w:numPr>
-          <w:ilvl w:val="0"/>
-          <w:numId w:val="9"/>
-        </w:numPr>
-        <w:outlineLvl w:val="9"/>
-      </w:pPr>
-      <w:r>
-        <w:t>E_CONS_</w:t>
-      </w:r>
-      <w:r>
-        <w:t>4</w:t>
-      </w:r>
-      <w:r>
-        <w:t xml:space="preserve"> : </w:t>
-      </w:r>
-      <w:r>
-        <w:t xml:space="preserve">Dans le cas d'une manifestation publique, </w:t>
-      </w:r>
-      <w:r>
-        <w:t>le rectangle représentant la manifestation affiches les informations suivantes :</w:t>
-      </w:r>
-    </w:p>
-    <w:p>
-      <w:pPr>
-        <w:pStyle w:val="KekeCustom"/>
-        <w:numPr>
-          <w:ilvl w:val="0"/>
-          <w:numId w:val="14"/>
-        </w:numPr>
-        <w:outlineLvl w:val="9"/>
-      </w:pPr>
-      <w:r>
-        <w:t>Intitulé de la manifestation</w:t>
-      </w:r>
-    </w:p>
-    <w:p>
-      <w:pPr>
-        <w:pStyle w:val="KekeCustom"/>
-        <w:numPr>
-          <w:ilvl w:val="0"/>
-          <w:numId w:val="14"/>
-        </w:numPr>
-        <w:outlineLvl w:val="9"/>
-      </w:pPr>
-      <w:r>
-        <w:t xml:space="preserve">Label </w:t>
-      </w:r>
-      <w:r>
-        <w:t xml:space="preserve">choisi par le locataire </w:t>
-      </w:r>
-      <w:r>
-        <w:t>lors de la réservation</w:t>
-      </w:r>
-    </w:p>
-    <w:p>
-      <w:pPr>
-        <w:pStyle w:val="KekeCustom"/>
-        <w:ind w:left="1416"/>
-        <w:outlineLvl w:val="9"/>
-      </w:pPr>
-    </w:p>
-    <w:p>
-      <w:pPr>
-        <w:pStyle w:val="KekeCustom"/>
-        <w:numPr>
-          <w:ilvl w:val="0"/>
-          <w:numId w:val="9"/>
-        </w:numPr>
-        <w:outlineLvl w:val="9"/>
-      </w:pPr>
-      <w:r>
-        <w:t>E_CONS_</w:t>
-      </w:r>
-      <w:r>
-        <w:t>5</w:t>
-      </w:r>
-      <w:r>
-        <w:t> :</w:t>
+    </w:p>
+    <w:p>
+      <w:pPr>
+        <w:pStyle w:val="Titrecustom"/>
+      </w:pPr>
+      <w:bookmarkStart w:id="2" w:name="_Toc382992077"/>
+      <w:r>
+        <w:t>Consultation</w:t>
+      </w:r>
+      <w:r>
+        <w:t xml:space="preserve"> de </w:t>
+      </w:r>
+      <w:r>
+        <w:t>l’agenda de</w:t>
       </w:r>
       <w:r>
         <w:t xml:space="preserve"> </w:t>
       </w:r>
       <w:r>
-        <w:t>Un clic sur une manifestation publique affiche des détails supplémentaires :</w:t>
-      </w:r>
-    </w:p>
-    <w:p>
-      <w:pPr>
-        <w:pStyle w:val="KekeCustom"/>
-        <w:numPr>
-          <w:ilvl w:val="0"/>
-          <w:numId w:val="14"/>
-        </w:numPr>
-        <w:outlineLvl w:val="9"/>
-      </w:pPr>
-      <w:r>
-        <w:t>Intitulé de la manifestation</w:t>
-      </w:r>
-    </w:p>
-    <w:p>
-      <w:pPr>
-        <w:pStyle w:val="KekeCustom"/>
-        <w:numPr>
-          <w:ilvl w:val="0"/>
-          <w:numId w:val="14"/>
-        </w:numPr>
-        <w:outlineLvl w:val="9"/>
-      </w:pPr>
-      <w:r>
-        <w:t>Label choisi par le locataire lors de la réservation</w:t>
-      </w:r>
-    </w:p>
-    <w:p>
-      <w:pPr>
-        <w:pStyle w:val="KekeCustom"/>
-        <w:numPr>
-          <w:ilvl w:val="0"/>
-          <w:numId w:val="14"/>
-        </w:numPr>
-        <w:outlineLvl w:val="9"/>
-      </w:pPr>
-      <w:r>
-        <w:t>Descriptif de la manifestation</w:t>
-      </w:r>
-    </w:p>
-    <w:p>
-      <w:pPr>
-        <w:pStyle w:val="KekeCustom"/>
-        <w:ind w:left="720"/>
-        <w:outlineLvl w:val="9"/>
-      </w:pPr>
-    </w:p>
-    <w:p>
-      <w:pPr>
-        <w:pStyle w:val="Titrecustom"/>
-      </w:pPr>
-      <w:bookmarkStart w:id="1" w:name="_Toc382987126"/>
-      <w:r>
-        <w:t>Configuration</w:t>
-      </w:r>
-      <w:r>
-        <w:t xml:space="preserve"> d’une salle</w:t>
-      </w:r>
-      <w:bookmarkEnd w:id="1"/>
-    </w:p>
-    <w:p>
-      <w:pPr>
-        <w:pStyle w:val="Titrecustom"/>
-        <w:numPr>
-          <w:ilvl w:val="0"/>
-          <w:numId w:val="0"/>
-        </w:numPr>
-        <w:ind w:left="720" w:hanging="360"/>
-      </w:pPr>
-    </w:p>
-    <w:p>
-      <w:pPr>
-        <w:pStyle w:val="Titrecustom"/>
-        <w:numPr>
-          <w:ilvl w:val="0"/>
-          <w:numId w:val="0"/>
-        </w:numPr>
-        <w:ind w:left="720" w:hanging="360"/>
-        <w:rPr>
-          <w:b w:val="0"/>
-          <w:sz w:val="24"/>
-          <w:szCs w:val="24"/>
-        </w:rPr>
-      </w:pPr>
-      <w:r>
-        <w:rPr>
-          <w:b w:val="0"/>
-          <w:sz w:val="24"/>
-          <w:szCs w:val="24"/>
-        </w:rPr>
-        <w:t>On distingue une Salle Polyvalente des salles qu’elle contient (salle de spectacle, cuisine, vestiaires …)</w:t>
-      </w:r>
+        <w:t>réservation</w:t>
+      </w:r>
+      <w:bookmarkEnd w:id="2"/>
     </w:p>
     <w:p>
       <w:pPr>
@@ -1707,13 +1663,7 @@
         <w:outlineLvl w:val="9"/>
       </w:pPr>
       <w:r>
-        <w:t>E_CONF_</w:t>
-      </w:r>
-      <w:r>
-        <w:t xml:space="preserve">1 : La configuration d'une salle polyvalente n'est possible </w:t>
-      </w:r>
-      <w:r>
-        <w:t>que par un installateur possédant un login et un mot de passe.</w:t>
+        <w:t>E_CONS_1 : L’agenda de réservation des salles polyvalentes est consultable sur le site web de la mairie.</w:t>
       </w:r>
     </w:p>
     <w:p>
@@ -1733,16 +1683,10 @@
         <w:outlineLvl w:val="9"/>
       </w:pPr>
       <w:r>
-        <w:t>E_CONF_</w:t>
-      </w:r>
-      <w:r>
-        <w:t>2 : L</w:t>
-      </w:r>
-      <w:r>
-        <w:t xml:space="preserve">’installateur doit </w:t>
-      </w:r>
-      <w:r>
-        <w:t>pouvoir ajouter des salles de différents types au sein d'une salle polyvalente.</w:t>
+        <w:t xml:space="preserve">E_CONS_2 : </w:t>
+      </w:r>
+      <w:r>
+        <w:t>Les manifestations sont représentée par de rectangles: vert pour les publiques et rouge pour les privées.</w:t>
       </w:r>
     </w:p>
     <w:p>
@@ -1761,22 +1705,7 @@
         <w:outlineLvl w:val="9"/>
       </w:pPr>
       <w:r>
-        <w:t>E_CONF_</w:t>
-      </w:r>
-      <w:r>
-        <w:t>3 : L</w:t>
-      </w:r>
-      <w:r>
-        <w:t>’installateur</w:t>
-      </w:r>
-      <w:r>
-        <w:t xml:space="preserve"> doit pouvoir </w:t>
-      </w:r>
-      <w:r>
-        <w:t xml:space="preserve">associer des équipements fixes </w:t>
-      </w:r>
-      <w:r>
-        <w:t>aux différentes salles composant la salle polyvalente.</w:t>
+        <w:t>E_CONS_3 : Dans le cas d'une manifestation privée, le rectangle représentant la manifestation affiche « Privé ».</w:t>
       </w:r>
     </w:p>
     <w:p>
@@ -1787,16 +1716,153 @@
     </w:p>
     <w:p>
       <w:pPr>
+        <w:pStyle w:val="KekeCustom"/>
+        <w:numPr>
+          <w:ilvl w:val="0"/>
+          <w:numId w:val="9"/>
+        </w:numPr>
+        <w:outlineLvl w:val="9"/>
+      </w:pPr>
+      <w:r>
+        <w:t xml:space="preserve">E_CONS_4 : </w:t>
+      </w:r>
+      <w:r>
+        <w:t xml:space="preserve">Dans le cas d'une manifestation publique, </w:t>
+      </w:r>
+      <w:r>
+        <w:t>le rectangle représentant la manifestation affiches les informations suivantes :</w:t>
+      </w:r>
+    </w:p>
+    <w:p>
+      <w:pPr>
+        <w:pStyle w:val="KekeCustom"/>
+        <w:numPr>
+          <w:ilvl w:val="0"/>
+          <w:numId w:val="14"/>
+        </w:numPr>
+        <w:outlineLvl w:val="9"/>
+      </w:pPr>
+      <w:r>
+        <w:t>Intitulé de la manifestation</w:t>
+      </w:r>
+    </w:p>
+    <w:p>
+      <w:pPr>
+        <w:pStyle w:val="KekeCustom"/>
+        <w:numPr>
+          <w:ilvl w:val="0"/>
+          <w:numId w:val="14"/>
+        </w:numPr>
+        <w:outlineLvl w:val="9"/>
+      </w:pPr>
+      <w:r>
+        <w:t>Label choisi par le</w:t>
+      </w:r>
+      <w:r>
+        <w:t xml:space="preserve"> locataire</w:t>
+      </w:r>
+      <w:r>
+        <w:t xml:space="preserve"> lors de la réservation</w:t>
+      </w:r>
+    </w:p>
+    <w:p>
+      <w:pPr>
+        <w:pStyle w:val="KekeCustom"/>
+        <w:ind w:left="1416"/>
+        <w:outlineLvl w:val="9"/>
+      </w:pPr>
+    </w:p>
+    <w:p>
+      <w:pPr>
+        <w:pStyle w:val="KekeCustom"/>
+        <w:numPr>
+          <w:ilvl w:val="0"/>
+          <w:numId w:val="9"/>
+        </w:numPr>
+        <w:outlineLvl w:val="9"/>
+      </w:pPr>
+      <w:r>
+        <w:t>E_CONS_5 : Un clic sur une manifestation publique affiche des détails supplémentaires :</w:t>
+      </w:r>
+    </w:p>
+    <w:p>
+      <w:pPr>
+        <w:pStyle w:val="KekeCustom"/>
+        <w:numPr>
+          <w:ilvl w:val="0"/>
+          <w:numId w:val="14"/>
+        </w:numPr>
+        <w:outlineLvl w:val="9"/>
+      </w:pPr>
+      <w:r>
+        <w:t>Intitulé de la manifestation</w:t>
+      </w:r>
+    </w:p>
+    <w:p>
+      <w:pPr>
+        <w:pStyle w:val="KekeCustom"/>
+        <w:numPr>
+          <w:ilvl w:val="0"/>
+          <w:numId w:val="14"/>
+        </w:numPr>
+        <w:outlineLvl w:val="9"/>
+      </w:pPr>
+      <w:r>
+        <w:t>Label choisi par le locataire lors de la réservation</w:t>
+      </w:r>
+    </w:p>
+    <w:p>
+      <w:pPr>
+        <w:pStyle w:val="KekeCustom"/>
+        <w:numPr>
+          <w:ilvl w:val="0"/>
+          <w:numId w:val="14"/>
+        </w:numPr>
+        <w:outlineLvl w:val="9"/>
+      </w:pPr>
+      <w:r>
+        <w:t>Descriptif de la manifestation</w:t>
+      </w:r>
+    </w:p>
+    <w:p>
+      <w:pPr>
+        <w:pStyle w:val="KekeCustom"/>
+        <w:ind w:left="1776"/>
+        <w:outlineLvl w:val="9"/>
+      </w:pPr>
+    </w:p>
+    <w:p>
+      <w:pPr>
+        <w:pStyle w:val="KekeCustom"/>
+        <w:ind w:left="1776"/>
+        <w:outlineLvl w:val="9"/>
+      </w:pPr>
+    </w:p>
+    <w:p>
+      <w:pPr>
         <w:pStyle w:val="Titrecustom"/>
       </w:pPr>
-      <w:bookmarkStart w:id="2" w:name="_Toc382987127"/>
-      <w:r>
-        <w:t>Consultation des statistiques</w:t>
-      </w:r>
-      <w:bookmarkEnd w:id="2"/>
-      <w:r>
-        <w:t xml:space="preserve"> </w:t>
-      </w:r>
+      <w:bookmarkStart w:id="3" w:name="_Toc382992078"/>
+      <w:r>
+        <w:t>Configuration</w:t>
+      </w:r>
+      <w:r>
+        <w:t xml:space="preserve"> d’une salle</w:t>
+      </w:r>
+      <w:r>
+        <w:t xml:space="preserve"> polyvalente</w:t>
+      </w:r>
+      <w:bookmarkEnd w:id="3"/>
+    </w:p>
+    <w:p>
+      <w:pPr>
+        <w:pStyle w:val="Titrecustom"/>
+        <w:numPr>
+          <w:ilvl w:val="0"/>
+          <w:numId w:val="0"/>
+        </w:numPr>
+        <w:ind w:left="720" w:hanging="360"/>
+      </w:pPr>
     </w:p>
     <w:p>
       <w:pPr>
@@ -1807,6 +1873,154 @@
         </w:numPr>
         <w:ind w:left="720" w:hanging="360"/>
         <w:outlineLvl w:val="9"/>
+        <w:rPr>
+          <w:b w:val="0"/>
+          <w:sz w:val="24"/>
+          <w:szCs w:val="24"/>
+        </w:rPr>
+      </w:pPr>
+      <w:r>
+        <w:rPr>
+          <w:b w:val="0"/>
+          <w:sz w:val="24"/>
+          <w:szCs w:val="24"/>
+        </w:rPr>
+        <w:t>On distingue une Salle Polyvalente des salles qu’elle contient (salle de spectacle, cuisine, vestiaires …)</w:t>
+      </w:r>
+    </w:p>
+    <w:p>
+      <w:pPr>
+        <w:pStyle w:val="Titrecustom"/>
+        <w:numPr>
+          <w:ilvl w:val="0"/>
+          <w:numId w:val="0"/>
+        </w:numPr>
+        <w:ind w:left="720"/>
+        <w:outlineLvl w:val="9"/>
+      </w:pPr>
+    </w:p>
+    <w:p>
+      <w:pPr>
+        <w:pStyle w:val="KekeCustom"/>
+        <w:numPr>
+          <w:ilvl w:val="0"/>
+          <w:numId w:val="9"/>
+        </w:numPr>
+        <w:outlineLvl w:val="9"/>
+      </w:pPr>
+      <w:r>
+        <w:t>E_CONF_</w:t>
+      </w:r>
+      <w:r>
+        <w:t xml:space="preserve">1 : La configuration d'une salle polyvalente n'est possible </w:t>
+      </w:r>
+      <w:r>
+        <w:t>que par un installateur possédant un login et un mot de passe.</w:t>
+      </w:r>
+    </w:p>
+    <w:p>
+      <w:pPr>
+        <w:pStyle w:val="KekeCustom"/>
+        <w:ind w:left="720"/>
+        <w:outlineLvl w:val="9"/>
+      </w:pPr>
+    </w:p>
+    <w:p>
+      <w:pPr>
+        <w:pStyle w:val="KekeCustom"/>
+        <w:numPr>
+          <w:ilvl w:val="0"/>
+          <w:numId w:val="9"/>
+        </w:numPr>
+        <w:outlineLvl w:val="9"/>
+      </w:pPr>
+      <w:r>
+        <w:t>E_CONF_</w:t>
+      </w:r>
+      <w:r>
+        <w:t>2 : L</w:t>
+      </w:r>
+      <w:r>
+        <w:t xml:space="preserve">’installateur doit </w:t>
+      </w:r>
+      <w:r>
+        <w:t>pouvoir ajouter des salles de différents types au sein d'une salle polyvalente.</w:t>
+      </w:r>
+    </w:p>
+    <w:p>
+      <w:pPr>
+        <w:pStyle w:val="KekeCustom"/>
+        <w:outlineLvl w:val="9"/>
+      </w:pPr>
+    </w:p>
+    <w:p>
+      <w:pPr>
+        <w:pStyle w:val="KekeCustom"/>
+        <w:numPr>
+          <w:ilvl w:val="0"/>
+          <w:numId w:val="9"/>
+        </w:numPr>
+        <w:outlineLvl w:val="9"/>
+      </w:pPr>
+      <w:r>
+        <w:lastRenderedPageBreak/>
+        <w:t>E_CONF_</w:t>
+      </w:r>
+      <w:r>
+        <w:t>3 : L</w:t>
+      </w:r>
+      <w:r>
+        <w:t>’installateur</w:t>
+      </w:r>
+      <w:r>
+        <w:t xml:space="preserve"> doit pouvoir </w:t>
+      </w:r>
+      <w:r>
+        <w:t xml:space="preserve">associer des équipements fixes </w:t>
+      </w:r>
+      <w:r>
+        <w:t>aux différentes salles composant la salle polyvalente.</w:t>
+      </w:r>
+    </w:p>
+    <w:p>
+      <w:pPr>
+        <w:pStyle w:val="KekeCustom"/>
+        <w:outlineLvl w:val="9"/>
+        <w:rPr>
+          <w:rFonts w:asciiTheme="minorHAnsi" w:hAnsiTheme="minorHAnsi" w:cstheme="minorBidi"/>
+          <w:sz w:val="22"/>
+          <w:szCs w:val="22"/>
+        </w:rPr>
+      </w:pPr>
+    </w:p>
+    <w:p>
+      <w:pPr>
+        <w:pStyle w:val="KekeCustom"/>
+        <w:outlineLvl w:val="9"/>
+      </w:pPr>
+    </w:p>
+    <w:p>
+      <w:pPr>
+        <w:pStyle w:val="Titrecustom"/>
+      </w:pPr>
+      <w:bookmarkStart w:id="4" w:name="_Toc382992079"/>
+      <w:r>
+        <w:t>Consultation des statistiques</w:t>
+      </w:r>
+      <w:bookmarkEnd w:id="4"/>
+      <w:r>
+        <w:t xml:space="preserve"> </w:t>
+      </w:r>
+    </w:p>
+    <w:p>
+      <w:pPr>
+        <w:pStyle w:val="Titrecustom"/>
+        <w:numPr>
+          <w:ilvl w:val="0"/>
+          <w:numId w:val="0"/>
+        </w:numPr>
+        <w:ind w:left="720" w:hanging="360"/>
+        <w:outlineLvl w:val="9"/>
       </w:pPr>
     </w:p>
     <w:p>
@@ -1845,7 +2059,6 @@
         <w:outlineLvl w:val="9"/>
       </w:pPr>
       <w:r>
-        <w:lastRenderedPageBreak/>
         <w:t>E_</w:t>
       </w:r>
       <w:r>
@@ -1878,8 +2091,6 @@
         <w:pStyle w:val="KekeCustom"/>
         <w:outlineLvl w:val="9"/>
       </w:pPr>
-      <w:bookmarkStart w:id="3" w:name="_GoBack"/>
-      <w:bookmarkEnd w:id="3"/>
     </w:p>
     <w:p>
       <w:pPr>
@@ -4473,7 +4684,7 @@
 </file>
 
 <file path=customXml/itemProps1.xml><?xml version="1.0" encoding="utf-8"?>
-<ds:datastoreItem xmlns:ds="http://schemas.openxmlformats.org/officeDocument/2006/customXml" ds:itemID="{0FF22FBD-DEE9-43B1-9D4F-7DCBAA615E74}">
+<ds:datastoreItem xmlns:ds="http://schemas.openxmlformats.org/officeDocument/2006/customXml" ds:itemID="{796F5D84-B320-48C7-BF65-55B25EAAE9A5}">
   <ds:schemaRefs>
     <ds:schemaRef ds:uri="http://schemas.openxmlformats.org/officeDocument/2006/bibliography"/>
   </ds:schemaRefs>

--- a/PL_Exigences.docx
+++ b/PL_Exigences.docx
@@ -329,7 +329,7 @@
           <w:sz w:val="32"/>
           <w:szCs w:val="32"/>
         </w:rPr>
-        <w:t xml:space="preserve">Echantillons concernant les </w:t>
+        <w:t>Fonctionnalités</w:t>
       </w:r>
       <w:r>
         <w:rPr>
@@ -338,7 +338,16 @@
           <w:sz w:val="32"/>
           <w:szCs w:val="32"/>
         </w:rPr>
-        <w:t>fonctions principales</w:t>
+        <w:t xml:space="preserve"> principales</w:t>
+      </w:r>
+      <w:r>
+        <w:rPr>
+          <w:rFonts w:ascii="Arial" w:hAnsi="Arial" w:cs="Arial"/>
+          <w:b/>
+          <w:sz w:val="32"/>
+          <w:szCs w:val="32"/>
+        </w:rPr>
+        <w:t xml:space="preserve"> - échantillons</w:t>
       </w:r>
     </w:p>
     <w:p>
@@ -996,8 +1005,6 @@
             </w:rPr>
             <w:t>Table des matières</w:t>
           </w:r>
-          <w:bookmarkStart w:id="0" w:name="_GoBack"/>
-          <w:bookmarkEnd w:id="0"/>
         </w:p>
         <w:p>
           <w:pPr>
@@ -1516,12 +1523,12 @@
       <w:pPr>
         <w:pStyle w:val="Titrecustom"/>
       </w:pPr>
-      <w:bookmarkStart w:id="1" w:name="_Toc382992076"/>
+      <w:bookmarkStart w:id="0" w:name="_Toc382992076"/>
       <w:r>
         <w:lastRenderedPageBreak/>
         <w:t>Réservation d’une salle polyvalente</w:t>
       </w:r>
-      <w:bookmarkEnd w:id="1"/>
+      <w:bookmarkEnd w:id="0"/>
     </w:p>
     <w:p>
       <w:pPr>
@@ -1594,10 +1601,12 @@
         <w:t>Il est impossible de réserver</w:t>
       </w:r>
       <w:r>
-        <w:t xml:space="preserve"> </w:t>
-      </w:r>
-      <w:r>
-        <w:t xml:space="preserve">dans l’agenda des réservations </w:t>
+        <w:t xml:space="preserve"> da</w:t>
+      </w:r>
+      <w:bookmarkStart w:id="1" w:name="_GoBack"/>
+      <w:bookmarkEnd w:id="1"/>
+      <w:r>
+        <w:t xml:space="preserve">ns l’agenda des réservations </w:t>
       </w:r>
       <w:r>
         <w:t xml:space="preserve">un créneau </w:t>
@@ -2206,7 +2215,7 @@
           <w:rPr>
             <w:noProof/>
           </w:rPr>
-          <w:t>4</w:t>
+          <w:t>3</w:t>
         </w:r>
         <w:r>
           <w:fldChar w:fldCharType="end"/>
@@ -4684,7 +4693,7 @@
 </file>
 
 <file path=customXml/itemProps1.xml><?xml version="1.0" encoding="utf-8"?>
-<ds:datastoreItem xmlns:ds="http://schemas.openxmlformats.org/officeDocument/2006/customXml" ds:itemID="{796F5D84-B320-48C7-BF65-55B25EAAE9A5}">
+<ds:datastoreItem xmlns:ds="http://schemas.openxmlformats.org/officeDocument/2006/customXml" ds:itemID="{C94F4D67-856B-4664-8872-A2C37FCD6910}">
   <ds:schemaRefs>
     <ds:schemaRef ds:uri="http://schemas.openxmlformats.org/officeDocument/2006/bibliography"/>
   </ds:schemaRefs>

--- a/PL_Exigences.docx
+++ b/PL_Exigences.docx
@@ -1601,12 +1601,7 @@
         <w:t>Il est impossible de réserver</w:t>
       </w:r>
       <w:r>
-        <w:t xml:space="preserve"> da</w:t>
-      </w:r>
-      <w:bookmarkStart w:id="1" w:name="_GoBack"/>
-      <w:bookmarkEnd w:id="1"/>
-      <w:r>
-        <w:t xml:space="preserve">ns l’agenda des réservations </w:t>
+        <w:t xml:space="preserve"> dans l’agenda des réservations </w:t>
       </w:r>
       <w:r>
         <w:t xml:space="preserve">un créneau </w:t>
@@ -1633,7 +1628,7 @@
       <w:pPr>
         <w:pStyle w:val="Titrecustom"/>
       </w:pPr>
-      <w:bookmarkStart w:id="2" w:name="_Toc382992077"/>
+      <w:bookmarkStart w:id="1" w:name="_Toc382992077"/>
       <w:r>
         <w:t>Consultation</w:t>
       </w:r>
@@ -1649,7 +1644,7 @@
       <w:r>
         <w:t>réservation</w:t>
       </w:r>
-      <w:bookmarkEnd w:id="2"/>
+      <w:bookmarkEnd w:id="1"/>
     </w:p>
     <w:p>
       <w:pPr>
@@ -1739,7 +1734,12 @@
         <w:t xml:space="preserve">Dans le cas d'une manifestation publique, </w:t>
       </w:r>
       <w:r>
-        <w:t>le rectangle représentant la manifestation affiches les informations suivantes :</w:t>
+        <w:t>le rectangle représentant la manifestation affiche</w:t>
+      </w:r>
+      <w:bookmarkStart w:id="2" w:name="_GoBack"/>
+      <w:bookmarkEnd w:id="2"/>
+      <w:r>
+        <w:t xml:space="preserve"> les informations suivantes :</w:t>
       </w:r>
     </w:p>
     <w:p>
@@ -4693,7 +4693,7 @@
 </file>
 
 <file path=customXml/itemProps1.xml><?xml version="1.0" encoding="utf-8"?>
-<ds:datastoreItem xmlns:ds="http://schemas.openxmlformats.org/officeDocument/2006/customXml" ds:itemID="{C94F4D67-856B-4664-8872-A2C37FCD6910}">
+<ds:datastoreItem xmlns:ds="http://schemas.openxmlformats.org/officeDocument/2006/customXml" ds:itemID="{384577C1-76CD-4E4F-BAB5-72AA0B6420FC}">
   <ds:schemaRefs>
     <ds:schemaRef ds:uri="http://schemas.openxmlformats.org/officeDocument/2006/bibliography"/>
   </ds:schemaRefs>

--- a/PL_Exigences.docx
+++ b/PL_Exigences.docx
@@ -1601,12 +1601,7 @@
         <w:t>Il est impossible de réserver</w:t>
       </w:r>
       <w:r>
-        <w:t xml:space="preserve"> da</w:t>
-      </w:r>
-      <w:bookmarkStart w:id="1" w:name="_GoBack"/>
-      <w:bookmarkEnd w:id="1"/>
-      <w:r>
-        <w:t xml:space="preserve">ns l’agenda des réservations </w:t>
+        <w:t xml:space="preserve"> dans l’agenda des réservations </w:t>
       </w:r>
       <w:r>
         <w:t xml:space="preserve">un créneau </w:t>
@@ -1633,7 +1628,7 @@
       <w:pPr>
         <w:pStyle w:val="Titrecustom"/>
       </w:pPr>
-      <w:bookmarkStart w:id="2" w:name="_Toc382992077"/>
+      <w:bookmarkStart w:id="1" w:name="_Toc382992077"/>
       <w:r>
         <w:t>Consultation</w:t>
       </w:r>
@@ -1649,7 +1644,7 @@
       <w:r>
         <w:t>réservation</w:t>
       </w:r>
-      <w:bookmarkEnd w:id="2"/>
+      <w:bookmarkEnd w:id="1"/>
     </w:p>
     <w:p>
       <w:pPr>
@@ -1851,7 +1846,7 @@
       <w:pPr>
         <w:pStyle w:val="Titrecustom"/>
       </w:pPr>
-      <w:bookmarkStart w:id="3" w:name="_Toc382992078"/>
+      <w:bookmarkStart w:id="2" w:name="_Toc382992078"/>
       <w:r>
         <w:t>Configuration</w:t>
       </w:r>
@@ -1861,7 +1856,7 @@
       <w:r>
         <w:t xml:space="preserve"> polyvalente</w:t>
       </w:r>
-      <w:bookmarkEnd w:id="3"/>
+      <w:bookmarkEnd w:id="2"/>
     </w:p>
     <w:p>
       <w:pPr>
@@ -1993,6 +1988,67 @@
     </w:p>
     <w:p>
       <w:pPr>
+        <w:pStyle w:val="Paragraphedeliste"/>
+      </w:pPr>
+    </w:p>
+    <w:p>
+      <w:pPr>
+        <w:pStyle w:val="KekeCustom"/>
+        <w:numPr>
+          <w:ilvl w:val="0"/>
+          <w:numId w:val="9"/>
+        </w:numPr>
+        <w:outlineLvl w:val="9"/>
+      </w:pPr>
+      <w:r>
+        <w:t>E_CONF_4 : La tarification pour la location d’une salle polyvalente se base sur un forfait horaire configuré par l’installateur.</w:t>
+      </w:r>
+    </w:p>
+    <w:p>
+      <w:pPr>
+        <w:pStyle w:val="Paragraphedeliste"/>
+      </w:pPr>
+    </w:p>
+    <w:p>
+      <w:pPr>
+        <w:pStyle w:val="KekeCustom"/>
+        <w:numPr>
+          <w:ilvl w:val="0"/>
+          <w:numId w:val="9"/>
+        </w:numPr>
+        <w:outlineLvl w:val="9"/>
+      </w:pPr>
+      <w:r>
+        <w:t>E_CONF_4 : La tarification pour la location d’équipements se base sur un forfait horaire configuré par l’installateur.</w:t>
+      </w:r>
+    </w:p>
+    <w:p>
+      <w:pPr>
+        <w:pStyle w:val="Paragraphedeliste"/>
+      </w:pPr>
+    </w:p>
+    <w:p>
+      <w:pPr>
+        <w:pStyle w:val="KekeCustom"/>
+        <w:numPr>
+          <w:ilvl w:val="0"/>
+          <w:numId w:val="9"/>
+        </w:numPr>
+        <w:outlineLvl w:val="9"/>
+      </w:pPr>
+      <w:r>
+        <w:t>E_CONF_5 : Une réduction du tarif est appliquée selon le type de locataire. Ces réductions sont configurables par l’installateur.</w:t>
+      </w:r>
+    </w:p>
+    <w:p>
+      <w:pPr>
+        <w:pStyle w:val="KekeCustom"/>
+        <w:ind w:left="720"/>
+        <w:outlineLvl w:val="9"/>
+      </w:pPr>
+    </w:p>
+    <w:p>
+      <w:pPr>
         <w:pStyle w:val="KekeCustom"/>
         <w:outlineLvl w:val="9"/>
         <w:rPr>
@@ -2012,11 +2068,11 @@
       <w:pPr>
         <w:pStyle w:val="Titrecustom"/>
       </w:pPr>
-      <w:bookmarkStart w:id="4" w:name="_Toc382992079"/>
+      <w:bookmarkStart w:id="3" w:name="_Toc382992079"/>
       <w:r>
         <w:t>Consultation des statistiques</w:t>
       </w:r>
-      <w:bookmarkEnd w:id="4"/>
+      <w:bookmarkEnd w:id="3"/>
       <w:r>
         <w:t xml:space="preserve"> </w:t>
       </w:r>
@@ -2094,54 +2150,8 @@
       <w:r>
         <w:t>s de mairie disposant d’un login et d’un mot de passe.</w:t>
       </w:r>
-    </w:p>
-    <w:p>
-      <w:pPr>
-        <w:pStyle w:val="KekeCustom"/>
-        <w:outlineLvl w:val="9"/>
-      </w:pPr>
-    </w:p>
-    <w:p>
-      <w:pPr>
-        <w:pStyle w:val="KekeCustom"/>
-        <w:numPr>
-          <w:ilvl w:val="0"/>
-          <w:numId w:val="13"/>
-        </w:numPr>
-        <w:outlineLvl w:val="9"/>
-      </w:pPr>
-      <w:r>
-        <w:t>E_</w:t>
-      </w:r>
-      <w:r>
-        <w:t xml:space="preserve"> </w:t>
-      </w:r>
-      <w:r>
-        <w:t>STATS _</w:t>
-      </w:r>
-      <w:r>
-        <w:t>4</w:t>
-      </w:r>
-      <w:r>
-        <w:t xml:space="preserve"> : </w:t>
-      </w:r>
-      <w:r>
-        <w:t>L’employé peut générer un r</w:t>
-      </w:r>
-      <w:r>
-        <w:t>apport statistique au format PDF</w:t>
-      </w:r>
-      <w:r>
-        <w:t xml:space="preserve"> et le télécharger.</w:t>
-      </w:r>
-      <w:r>
-        <w:t xml:space="preserve"> </w:t>
-      </w:r>
-    </w:p>
-    <w:p>
-      <w:pPr>
-        <w:pStyle w:val="KekeCustom"/>
-      </w:pPr>
+      <w:bookmarkStart w:id="4" w:name="_GoBack"/>
+      <w:bookmarkEnd w:id="4"/>
     </w:p>
     <w:p>
       <w:pPr>
@@ -2215,7 +2225,7 @@
           <w:rPr>
             <w:noProof/>
           </w:rPr>
-          <w:t>3</w:t>
+          <w:t>4</w:t>
         </w:r>
         <w:r>
           <w:fldChar w:fldCharType="end"/>
@@ -4693,7 +4703,7 @@
 </file>
 
 <file path=customXml/itemProps1.xml><?xml version="1.0" encoding="utf-8"?>
-<ds:datastoreItem xmlns:ds="http://schemas.openxmlformats.org/officeDocument/2006/customXml" ds:itemID="{C94F4D67-856B-4664-8872-A2C37FCD6910}">
+<ds:datastoreItem xmlns:ds="http://schemas.openxmlformats.org/officeDocument/2006/customXml" ds:itemID="{C12BB3FF-309D-4BAE-983B-944134AC9BDC}">
   <ds:schemaRefs>
     <ds:schemaRef ds:uri="http://schemas.openxmlformats.org/officeDocument/2006/bibliography"/>
   </ds:schemaRefs>
